--- a/TEMP/input/p170r_GC_FP_+MHS_+/tl_p170r.docx
+++ b/TEMP/input/p170r_GC_FP_+MHS_+/tl_p170r.docx
@@ -3406,36 +3406,14 @@
     <w:rPrDefault>
       <w:rPr>
         <w:rFonts w:ascii="Arial" w:cs="Arial" w:eastAsia="Arial" w:hAnsi="Arial"/>
-        <w:b w:val="0"/>
-        <w:i w:val="0"/>
-        <w:smallCaps w:val="0"/>
-        <w:strike w:val="0"/>
-        <w:color w:val="000000"/>
         <w:sz w:val="22"/>
         <w:szCs w:val="22"/>
-        <w:u w:val="none"/>
-        <w:shd w:fill="auto" w:val="clear"/>
-        <w:vertAlign w:val="baseline"/>
         <w:lang w:val="en"/>
       </w:rPr>
     </w:rPrDefault>
     <w:pPrDefault>
       <w:pPr>
-        <w:keepNext w:val="0"/>
-        <w:keepLines w:val="0"/>
-        <w:widowControl w:val="1"/>
-        <w:pBdr>
-          <w:top w:space="0" w:sz="0" w:val="nil"/>
-          <w:left w:space="0" w:sz="0" w:val="nil"/>
-          <w:bottom w:space="0" w:sz="0" w:val="nil"/>
-          <w:right w:space="0" w:sz="0" w:val="nil"/>
-          <w:between w:space="0" w:sz="0" w:val="nil"/>
-        </w:pBdr>
-        <w:shd w:fill="auto" w:val="clear"/>
-        <w:spacing w:after="0" w:before="0" w:line="276" w:lineRule="auto"/>
-        <w:ind w:left="0" w:right="0" w:firstLine="0"/>
-        <w:contextualSpacing w:val="0"/>
-        <w:jc w:val="left"/>
+        <w:spacing w:line="276" w:lineRule="auto"/>
       </w:pPr>
     </w:pPrDefault>
   </w:docDefaults>

--- a/TEMP/input/p170r_GC_FP_+MHS_+/tl_p170r.docx
+++ b/TEMP/input/p170r_GC_FP_+MHS_+/tl_p170r.docx
@@ -245,24 +245,7 @@
           <w:szCs w:val="18"/>
           <w:rtl w:val="0"/>
         </w:rPr>
-        <w:t xml:space="preserve">&lt;id&gt;</w:t>
-      </w:r>
-      <w:r>
-        <w:rPr>
-          <w:color w:val="000000"/>
-          <w:rtl w:val="0"/>
-        </w:rPr>
-        <w:t xml:space="preserve">p169_2</w:t>
-      </w:r>
-      <w:r>
-        <w:rPr>
-          <w:rFonts w:ascii="Courier New" w:cs="Courier New" w:eastAsia="Courier New" w:hAnsi="Courier New"/>
-          <w:color w:val="7f6000"/>
-          <w:sz w:val="18"/>
-          <w:szCs w:val="18"/>
-          <w:rtl w:val="0"/>
-        </w:rPr>
-        <w:t xml:space="preserve">&lt;/id&gt;</w:t>
+        <w:t xml:space="preserve">&lt;id&gt;p169v_2&lt;/id&gt;</w:t>
       </w:r>
       <w:r>
         <w:rPr>
@@ -684,24 +667,7 @@
           <w:szCs w:val="18"/>
           <w:rtl w:val="0"/>
         </w:rPr>
-        <w:t xml:space="preserve">&lt;id&gt;</w:t>
-      </w:r>
-      <w:r>
-        <w:rPr>
-          <w:color w:val="000000"/>
-          <w:rtl w:val="0"/>
-        </w:rPr>
-        <w:t xml:space="preserve">p170r_1</w:t>
-      </w:r>
-      <w:r>
-        <w:rPr>
-          <w:rFonts w:ascii="Courier New" w:cs="Courier New" w:eastAsia="Courier New" w:hAnsi="Courier New"/>
-          <w:color w:val="7f6000"/>
-          <w:sz w:val="18"/>
-          <w:szCs w:val="18"/>
-          <w:rtl w:val="0"/>
-        </w:rPr>
-        <w:t xml:space="preserve">&lt;/id&gt;</w:t>
+        <w:t xml:space="preserve">&lt;id&gt;p170r_1&lt;/id&gt;</w:t>
       </w:r>
       <w:r>
         <w:rPr>
@@ -1092,24 +1058,7 @@
           <w:szCs w:val="18"/>
           <w:rtl w:val="0"/>
         </w:rPr>
-        <w:t xml:space="preserve">&lt;id&gt;</w:t>
-      </w:r>
-      <w:r>
-        <w:rPr>
-          <w:color w:val="000000"/>
-          <w:rtl w:val="0"/>
-        </w:rPr>
-        <w:t xml:space="preserve">p170r_2</w:t>
-      </w:r>
-      <w:r>
-        <w:rPr>
-          <w:rFonts w:ascii="Courier New" w:cs="Courier New" w:eastAsia="Courier New" w:hAnsi="Courier New"/>
-          <w:color w:val="7f6000"/>
-          <w:sz w:val="18"/>
-          <w:szCs w:val="18"/>
-          <w:rtl w:val="0"/>
-        </w:rPr>
-        <w:t xml:space="preserve">&lt;/id&gt;</w:t>
+        <w:t xml:space="preserve">&lt;id&gt;p170r_2&lt;/id&gt;</w:t>
       </w:r>
       <w:r>
         <w:rPr>
@@ -1388,24 +1337,7 @@
           <w:szCs w:val="18"/>
           <w:rtl w:val="0"/>
         </w:rPr>
-        <w:t xml:space="preserve">&lt;id&gt;</w:t>
-      </w:r>
-      <w:r>
-        <w:rPr>
-          <w:color w:val="000000"/>
-          <w:rtl w:val="0"/>
-        </w:rPr>
-        <w:t xml:space="preserve">p170r_3</w:t>
-      </w:r>
-      <w:r>
-        <w:rPr>
-          <w:rFonts w:ascii="Courier New" w:cs="Courier New" w:eastAsia="Courier New" w:hAnsi="Courier New"/>
-          <w:color w:val="7f6000"/>
-          <w:sz w:val="18"/>
-          <w:szCs w:val="18"/>
-          <w:rtl w:val="0"/>
-        </w:rPr>
-        <w:t xml:space="preserve">&lt;/id&gt;</w:t>
+        <w:t xml:space="preserve">&lt;id&gt;p170r_3&lt;/id&gt;</w:t>
       </w:r>
       <w:r>
         <w:rPr>
@@ -1686,24 +1618,7 @@
           <w:szCs w:val="18"/>
           <w:rtl w:val="0"/>
         </w:rPr>
-        <w:t xml:space="preserve">&lt;id&gt;</w:t>
-      </w:r>
-      <w:r>
-        <w:rPr>
-          <w:color w:val="000000"/>
-          <w:rtl w:val="0"/>
-        </w:rPr>
-        <w:t xml:space="preserve">p170r_4</w:t>
-      </w:r>
-      <w:r>
-        <w:rPr>
-          <w:rFonts w:ascii="Courier New" w:cs="Courier New" w:eastAsia="Courier New" w:hAnsi="Courier New"/>
-          <w:color w:val="7f6000"/>
-          <w:sz w:val="18"/>
-          <w:szCs w:val="18"/>
-          <w:rtl w:val="0"/>
-        </w:rPr>
-        <w:t xml:space="preserve">&lt;/id&gt;</w:t>
+        <w:t xml:space="preserve">&lt;id&gt;p170r_4&lt;/id&gt;</w:t>
       </w:r>
       <w:r>
         <w:rPr>
@@ -1990,24 +1905,7 @@
           <w:szCs w:val="18"/>
           <w:rtl w:val="0"/>
         </w:rPr>
-        <w:t xml:space="preserve">&lt;id&gt;</w:t>
-      </w:r>
-      <w:r>
-        <w:rPr>
-          <w:color w:val="000000"/>
-          <w:rtl w:val="0"/>
-        </w:rPr>
-        <w:t xml:space="preserve">p170r_5</w:t>
-      </w:r>
-      <w:r>
-        <w:rPr>
-          <w:rFonts w:ascii="Courier New" w:cs="Courier New" w:eastAsia="Courier New" w:hAnsi="Courier New"/>
-          <w:color w:val="7f6000"/>
-          <w:sz w:val="18"/>
-          <w:szCs w:val="18"/>
-          <w:rtl w:val="0"/>
-        </w:rPr>
-        <w:t xml:space="preserve">&lt;/id&gt;</w:t>
+        <w:t xml:space="preserve">&lt;id&gt;p170r_5&lt;/id&gt;</w:t>
       </w:r>
       <w:r>
         <w:rPr>
@@ -2416,24 +2314,7 @@
           <w:szCs w:val="18"/>
           <w:rtl w:val="0"/>
         </w:rPr>
-        <w:t xml:space="preserve">&lt;id&gt;</w:t>
-      </w:r>
-      <w:r>
-        <w:rPr>
-          <w:color w:val="000000"/>
-          <w:rtl w:val="0"/>
-        </w:rPr>
-        <w:t xml:space="preserve">p170r_6</w:t>
-      </w:r>
-      <w:r>
-        <w:rPr>
-          <w:rFonts w:ascii="Courier New" w:cs="Courier New" w:eastAsia="Courier New" w:hAnsi="Courier New"/>
-          <w:color w:val="7f6000"/>
-          <w:sz w:val="18"/>
-          <w:szCs w:val="18"/>
-          <w:rtl w:val="0"/>
-        </w:rPr>
-        <w:t xml:space="preserve">&lt;/id&gt;</w:t>
+        <w:t xml:space="preserve">&lt;id&gt;p170r_6&lt;/id&gt;</w:t>
       </w:r>
       <w:r>
         <w:rPr>

--- a/TEMP/input/p170r_GC_FP_+MHS_+/tl_p170r.docx
+++ b/TEMP/input/p170r_GC_FP_+MHS_+/tl_p170r.docx
@@ -138,7 +138,7 @@
         </w:rPr>
         <w:t xml:space="preserve">&lt;image&gt;</w:t>
       </w:r>
-      <w:hyperlink r:id="rId7">
+      <w:hyperlink r:id="rId6">
         <w:r>
           <w:rPr>
             <w:color w:val="1155cc"/>
@@ -588,7 +588,10 @@
         <w:shd w:fill="auto" w:val="clear"/>
         <w:contextualSpacing w:val="0"/>
         <w:rPr>
-          <w:color w:val="000000"/>
+          <w:rFonts w:ascii="Courier New" w:cs="Courier New" w:eastAsia="Courier New" w:hAnsi="Courier New"/>
+          <w:color w:val="7f6000"/>
+          <w:sz w:val="18"/>
+          <w:szCs w:val="18"/>
         </w:rPr>
       </w:pPr>
       <w:r>
@@ -600,11 +603,6 @@
           <w:rtl w:val="0"/>
         </w:rPr>
         <w:t xml:space="preserve">&lt;/div&gt;</w:t>
-      </w:r>
-      <w:r>
-        <w:rPr>
-          <w:rtl w:val="0"/>
-        </w:rPr>
       </w:r>
     </w:p>
     <w:p>
@@ -622,19 +620,12 @@
         <w:shd w:fill="auto" w:val="clear"/>
         <w:contextualSpacing w:val="0"/>
         <w:rPr>
-          <w:color w:val="000000"/>
-        </w:rPr>
-      </w:pPr>
-      <w:r>
-        <w:rPr>
-          <w:rFonts w:ascii="Courier New" w:cs="Courier New" w:eastAsia="Courier New" w:hAnsi="Courier New"/>
-          <w:color w:val="7f6000"/>
-          <w:sz w:val="18"/>
-          <w:szCs w:val="18"/>
-          <w:rtl w:val="0"/>
-        </w:rPr>
-        <w:t xml:space="preserve">&lt;div&gt;</w:t>
-      </w:r>
+          <w:rFonts w:ascii="Courier New" w:cs="Courier New" w:eastAsia="Courier New" w:hAnsi="Courier New"/>
+          <w:color w:val="7f6000"/>
+          <w:sz w:val="18"/>
+          <w:szCs w:val="18"/>
+        </w:rPr>
+      </w:pPr>
       <w:r>
         <w:rPr>
           <w:rtl w:val="0"/>
@@ -667,7 +658,7 @@
           <w:szCs w:val="18"/>
           <w:rtl w:val="0"/>
         </w:rPr>
-        <w:t xml:space="preserve">&lt;id&gt;p170r_1&lt;/id&gt;</w:t>
+        <w:t xml:space="preserve">&lt;div&gt;</w:t>
       </w:r>
       <w:r>
         <w:rPr>
@@ -695,10 +686,13 @@
       </w:pPr>
       <w:r>
         <w:rPr>
-          <w:color w:val="000000"/>
-          <w:rtl w:val="0"/>
-        </w:rPr>
-        <w:t xml:space="preserve"> </w:t>
+          <w:rFonts w:ascii="Courier New" w:cs="Courier New" w:eastAsia="Courier New" w:hAnsi="Courier New"/>
+          <w:color w:val="7f6000"/>
+          <w:sz w:val="18"/>
+          <w:szCs w:val="18"/>
+          <w:rtl w:val="0"/>
+        </w:rPr>
+        <w:t xml:space="preserve">&lt;id&gt;p170r_1&lt;/id&gt;</w:t>
       </w:r>
       <w:r>
         <w:rPr>
@@ -736,10 +730,9 @@
       </w:r>
       <w:r>
         <w:rPr>
-          <w:color w:val="000000"/>
-          <w:rtl w:val="0"/>
-        </w:rPr>
-        <w:t xml:space="preserve">Common medals</w:t>
+          <w:rtl w:val="0"/>
+        </w:rPr>
+        <w:t xml:space="preserve">Current medals</w:t>
       </w:r>
       <w:r>
         <w:rPr>
@@ -811,10 +804,16 @@
       </w:r>
       <w:r>
         <w:rPr>
-          <w:color w:val="000000"/>
-          <w:rtl w:val="0"/>
-        </w:rPr>
-        <w:t xml:space="preserve">Relief awls are made of untempered </w:t>
+          <w:rtl w:val="0"/>
+        </w:rPr>
+        <w:t xml:space="preserve">One makes the relief puncheons</w:t>
+      </w:r>
+      <w:r>
+        <w:rPr>
+          <w:color w:val="000000"/>
+          <w:rtl w:val="0"/>
+        </w:rPr>
+        <w:t xml:space="preserve"> of untempered </w:t>
       </w:r>
       <w:r>
         <w:rPr>
@@ -872,7 +871,62 @@
           <w:color w:val="000000"/>
           <w:rtl w:val="0"/>
         </w:rPr>
-        <w:t xml:space="preserve">and then it is tempered. With it we beat on a </w:t>
+        <w:t xml:space="preserve">then </w:t>
+      </w:r>
+      <w:r>
+        <w:rPr>
+          <w:rtl w:val="0"/>
+        </w:rPr>
+        <w:t xml:space="preserve">one </w:t>
+      </w:r>
+      <w:r>
+        <w:rPr>
+          <w:color w:val="000000"/>
+          <w:rtl w:val="0"/>
+        </w:rPr>
+        <w:t xml:space="preserve">temper</w:t>
+      </w:r>
+      <w:r>
+        <w:rPr>
+          <w:rtl w:val="0"/>
+        </w:rPr>
+        <w:t xml:space="preserve">s them, &amp;</w:t>
+      </w:r>
+      <w:r>
+        <w:rPr>
+          <w:rFonts w:ascii="Courier New" w:cs="Courier New" w:eastAsia="Courier New" w:hAnsi="Courier New"/>
+          <w:color w:val="a9a9a9"/>
+          <w:sz w:val="18"/>
+          <w:szCs w:val="18"/>
+          <w:rtl w:val="0"/>
+        </w:rPr>
+        <w:t xml:space="preserve">amp;</w:t>
+      </w:r>
+      <w:r>
+        <w:rPr>
+          <w:rtl w:val="0"/>
+        </w:rPr>
+        <w:t xml:space="preserve"> w</w:t>
+      </w:r>
+      <w:r>
+        <w:rPr>
+          <w:color w:val="000000"/>
+          <w:rtl w:val="0"/>
+        </w:rPr>
+        <w:t xml:space="preserve">ith </w:t>
+      </w:r>
+      <w:r>
+        <w:rPr>
+          <w:rtl w:val="0"/>
+        </w:rPr>
+        <w:t xml:space="preserve">these one strikes</w:t>
+      </w:r>
+      <w:r>
+        <w:rPr>
+          <w:color w:val="000000"/>
+          <w:rtl w:val="0"/>
+        </w:rPr>
+        <w:t xml:space="preserve"> on </w:t>
       </w:r>
       <w:r>
         <w:rPr>
@@ -886,7 +940,7 @@
           <w:color w:val="000000"/>
           <w:rtl w:val="0"/>
         </w:rPr>
-        <w:t xml:space="preserve">, not red hot on the fire as some people think, but on some </w:t>
+        <w:t xml:space="preserve">s, not reddened in fire, as some think, but on </w:t>
       </w:r>
       <w:r>
         <w:rPr>
@@ -946,7 +1000,50 @@
           <w:color w:val="000000"/>
           <w:rtl w:val="0"/>
         </w:rPr>
-        <w:t xml:space="preserve">, reheated and adoulcy, that is then tempered.</w:t>
+        <w:t xml:space="preserve">, reheated &amp;</w:t>
+      </w:r>
+      <w:r>
+        <w:rPr>
+          <w:rFonts w:ascii="Courier New" w:cs="Courier New" w:eastAsia="Courier New" w:hAnsi="Courier New"/>
+          <w:color w:val="a9a9a9"/>
+          <w:sz w:val="18"/>
+          <w:szCs w:val="18"/>
+          <w:rtl w:val="0"/>
+        </w:rPr>
+        <w:t xml:space="preserve">amp;</w:t>
+      </w:r>
+      <w:r>
+        <w:rPr>
+          <w:color w:val="000000"/>
+          <w:rtl w:val="0"/>
+        </w:rPr>
+        <w:t xml:space="preserve"> </w:t>
+      </w:r>
+      <w:r>
+        <w:rPr>
+          <w:rtl w:val="0"/>
+        </w:rPr>
+        <w:t xml:space="preserve">sweetened</w:t>
+      </w:r>
+      <w:r>
+        <w:rPr>
+          <w:color w:val="000000"/>
+          <w:rtl w:val="0"/>
+        </w:rPr>
+        <w:t xml:space="preserve">, </w:t>
+      </w:r>
+      <w:r>
+        <w:rPr>
+          <w:rtl w:val="0"/>
+        </w:rPr>
+        <w:t xml:space="preserve">which one next tempers</w:t>
+      </w:r>
+      <w:r>
+        <w:rPr>
+          <w:color w:val="000000"/>
+          <w:rtl w:val="0"/>
+        </w:rPr>
+        <w:t xml:space="preserve">.</w:t>
       </w:r>
       <w:r>
         <w:rPr>
@@ -979,7 +1076,10 @@
         <w:shd w:fill="auto" w:val="clear"/>
         <w:contextualSpacing w:val="0"/>
         <w:rPr>
-          <w:color w:val="000000"/>
+          <w:rFonts w:ascii="Courier New" w:cs="Courier New" w:eastAsia="Courier New" w:hAnsi="Courier New"/>
+          <w:color w:val="7f6000"/>
+          <w:sz w:val="18"/>
+          <w:szCs w:val="18"/>
         </w:rPr>
       </w:pPr>
       <w:r>
@@ -991,11 +1091,6 @@
           <w:rtl w:val="0"/>
         </w:rPr>
         <w:t xml:space="preserve">&lt;/div&gt;</w:t>
-      </w:r>
-      <w:r>
-        <w:rPr>
-          <w:rtl w:val="0"/>
-        </w:rPr>
       </w:r>
     </w:p>
     <w:p>
@@ -1013,19 +1108,12 @@
         <w:shd w:fill="auto" w:val="clear"/>
         <w:contextualSpacing w:val="0"/>
         <w:rPr>
-          <w:color w:val="000000"/>
-        </w:rPr>
-      </w:pPr>
-      <w:r>
-        <w:rPr>
-          <w:rFonts w:ascii="Courier New" w:cs="Courier New" w:eastAsia="Courier New" w:hAnsi="Courier New"/>
-          <w:color w:val="7f6000"/>
-          <w:sz w:val="18"/>
-          <w:szCs w:val="18"/>
-          <w:rtl w:val="0"/>
-        </w:rPr>
-        <w:t xml:space="preserve">&lt;div&gt;</w:t>
-      </w:r>
+          <w:rFonts w:ascii="Courier New" w:cs="Courier New" w:eastAsia="Courier New" w:hAnsi="Courier New"/>
+          <w:color w:val="7f6000"/>
+          <w:sz w:val="18"/>
+          <w:szCs w:val="18"/>
+        </w:rPr>
+      </w:pPr>
       <w:r>
         <w:rPr>
           <w:rtl w:val="0"/>
@@ -1058,7 +1146,7 @@
           <w:szCs w:val="18"/>
           <w:rtl w:val="0"/>
         </w:rPr>
-        <w:t xml:space="preserve">&lt;id&gt;p170r_2&lt;/id&gt;</w:t>
+        <w:t xml:space="preserve">&lt;div&gt;</w:t>
       </w:r>
       <w:r>
         <w:rPr>
@@ -1086,10 +1174,13 @@
       </w:pPr>
       <w:r>
         <w:rPr>
-          <w:color w:val="000000"/>
-          <w:rtl w:val="0"/>
-        </w:rPr>
-        <w:t xml:space="preserve"> </w:t>
+          <w:rFonts w:ascii="Courier New" w:cs="Courier New" w:eastAsia="Courier New" w:hAnsi="Courier New"/>
+          <w:color w:val="7f6000"/>
+          <w:sz w:val="18"/>
+          <w:szCs w:val="18"/>
+          <w:rtl w:val="0"/>
+        </w:rPr>
+        <w:t xml:space="preserve">&lt;id&gt;p170r_2&lt;/id&gt;</w:t>
       </w:r>
       <w:r>
         <w:rPr>
@@ -1130,7 +1221,7 @@
           <w:color w:val="000000"/>
           <w:rtl w:val="0"/>
         </w:rPr>
-        <w:t xml:space="preserve">Casting</w:t>
+        <w:t xml:space="preserve">Cast</w:t>
       </w:r>
       <w:r>
         <w:rPr>
@@ -1205,9 +1296,8 @@
           <w:color w:val="000000"/>
           <w:rtl w:val="0"/>
         </w:rPr>
-        <w:t xml:space="preserve">Do not cast all </w:t>
-      </w:r>
-      <w:commentRangeStart w:id="0"/>
+        <w:t xml:space="preserve">Do not cast </w:t>
+      </w:r>
       <w:r>
         <w:rPr>
           <w:color w:val="000000"/>
@@ -1215,23 +1305,197 @@
         </w:rPr>
         <w:t xml:space="preserve">at once</w:t>
       </w:r>
-      <w:commentRangeEnd w:id="0"/>
-      <w:r>
-        <w:commentReference w:id="0"/>
-      </w:r>
-      <w:r>
-        <w:rPr>
-          <w:color w:val="000000"/>
-          <w:rtl w:val="0"/>
-        </w:rPr>
-        <w:t xml:space="preserve"> because in doing so, the metal overflows and gets cold instead of going to the bottom &lt;x&gt;of the mold&lt;/x&gt;. Rather, cast it bit by bit, and </w:t>
-      </w:r>
-      <w:r>
-        <w:rPr>
-          <w:color w:val="000000"/>
-          <w:rtl w:val="0"/>
-        </w:rPr>
-        <w:t xml:space="preserve">gently.</w:t>
+      <w:r>
+        <w:rPr>
+          <w:color w:val="000000"/>
+          <w:rtl w:val="0"/>
+        </w:rPr>
+        <w:t xml:space="preserve"> </w:t>
+      </w:r>
+      <w:r>
+        <w:rPr>
+          <w:rtl w:val="0"/>
+        </w:rPr>
+        <w:t xml:space="preserve">for</w:t>
+      </w:r>
+      <w:r>
+        <w:rPr>
+          <w:color w:val="000000"/>
+          <w:rtl w:val="0"/>
+        </w:rPr>
+        <w:t xml:space="preserve"> in doing so, the metal </w:t>
+      </w:r>
+      <w:r>
+        <w:rPr>
+          <w:rtl w:val="0"/>
+        </w:rPr>
+        <w:t xml:space="preserve">is regurgitated</w:t>
+      </w:r>
+      <w:r>
+        <w:rPr>
+          <w:color w:val="000000"/>
+          <w:rtl w:val="0"/>
+        </w:rPr>
+        <w:t xml:space="preserve"> </w:t>
+      </w:r>
+      <w:r>
+        <w:rPr>
+          <w:rFonts w:ascii="Courier New" w:cs="Courier New" w:eastAsia="Courier New" w:hAnsi="Courier New"/>
+          <w:color w:val="a91111"/>
+          <w:sz w:val="18"/>
+          <w:szCs w:val="18"/>
+          <w:rtl w:val="0"/>
+        </w:rPr>
+        <w:t xml:space="preserve">&lt;corr&gt;&lt;del&gt;</w:t>
+      </w:r>
+      <w:r>
+        <w:rPr>
+          <w:rtl w:val="0"/>
+        </w:rPr>
+        <w:t xml:space="preserve">&amp;</w:t>
+      </w:r>
+      <w:r>
+        <w:rPr>
+          <w:rFonts w:ascii="Courier New" w:cs="Courier New" w:eastAsia="Courier New" w:hAnsi="Courier New"/>
+          <w:color w:val="a9a9a9"/>
+          <w:sz w:val="18"/>
+          <w:szCs w:val="18"/>
+          <w:rtl w:val="0"/>
+        </w:rPr>
+        <w:t xml:space="preserve">amp;</w:t>
+      </w:r>
+      <w:r>
+        <w:rPr>
+          <w:rFonts w:ascii="Courier New" w:cs="Courier New" w:eastAsia="Courier New" w:hAnsi="Courier New"/>
+          <w:color w:val="a91111"/>
+          <w:sz w:val="18"/>
+          <w:szCs w:val="18"/>
+          <w:rtl w:val="0"/>
+        </w:rPr>
+        <w:t xml:space="preserve">&lt;/del&gt;&lt;/corr&gt;</w:t>
+      </w:r>
+      <w:r>
+        <w:rPr>
+          <w:rtl w:val="0"/>
+        </w:rPr>
+        <w:t xml:space="preserve"> </w:t>
+      </w:r>
+      <w:r>
+        <w:rPr>
+          <w:rFonts w:ascii="Courier New" w:cs="Courier New" w:eastAsia="Courier New" w:hAnsi="Courier New"/>
+          <w:color w:val="a91111"/>
+          <w:sz w:val="18"/>
+          <w:szCs w:val="18"/>
+          <w:rtl w:val="0"/>
+        </w:rPr>
+        <w:t xml:space="preserve">&lt;del&gt;</w:t>
+      </w:r>
+      <w:r>
+        <w:rPr>
+          <w:rtl w:val="0"/>
+        </w:rPr>
+        <w:t xml:space="preserve">in</w:t>
+      </w:r>
+      <w:r>
+        <w:rPr>
+          <w:rFonts w:ascii="Courier New" w:cs="Courier New" w:eastAsia="Courier New" w:hAnsi="Courier New"/>
+          <w:color w:val="a91111"/>
+          <w:sz w:val="18"/>
+          <w:szCs w:val="18"/>
+          <w:rtl w:val="0"/>
+        </w:rPr>
+        <w:t xml:space="preserve">&lt;/del&gt;</w:t>
+      </w:r>
+      <w:r>
+        <w:rPr>
+          <w:rtl w:val="0"/>
+        </w:rPr>
+        <w:t xml:space="preserve"> </w:t>
+      </w:r>
+      <w:r>
+        <w:rPr>
+          <w:rtl w:val="0"/>
+        </w:rPr>
+        <w:t xml:space="preserve">&amp;</w:t>
+      </w:r>
+      <w:r>
+        <w:rPr>
+          <w:rFonts w:ascii="Courier New" w:cs="Courier New" w:eastAsia="Courier New" w:hAnsi="Courier New"/>
+          <w:color w:val="a9a9a9"/>
+          <w:sz w:val="18"/>
+          <w:szCs w:val="18"/>
+          <w:rtl w:val="0"/>
+        </w:rPr>
+        <w:t xml:space="preserve">amp; </w:t>
+      </w:r>
+      <w:r>
+        <w:rPr>
+          <w:color w:val="000000"/>
+          <w:rtl w:val="0"/>
+        </w:rPr>
+        <w:t xml:space="preserve">the metal gets cold </w:t>
+      </w:r>
+      <w:r>
+        <w:rPr>
+          <w:rtl w:val="0"/>
+        </w:rPr>
+        <w:t xml:space="preserve">before it goes down</w:t>
+      </w:r>
+      <w:r>
+        <w:rPr>
+          <w:color w:val="000000"/>
+          <w:rtl w:val="0"/>
+        </w:rPr>
+        <w:t xml:space="preserve">. </w:t>
+      </w:r>
+      <w:r>
+        <w:rPr>
+          <w:rtl w:val="0"/>
+        </w:rPr>
+        <w:t xml:space="preserve">But</w:t>
+      </w:r>
+      <w:r>
+        <w:rPr>
+          <w:color w:val="000000"/>
+          <w:rtl w:val="0"/>
+        </w:rPr>
+        <w:t xml:space="preserve">, cast bit by bit </w:t>
+      </w:r>
+      <w:r>
+        <w:rPr>
+          <w:rtl w:val="0"/>
+        </w:rPr>
+        <w:t xml:space="preserve">&amp;</w:t>
+      </w:r>
+      <w:r>
+        <w:rPr>
+          <w:rFonts w:ascii="Courier New" w:cs="Courier New" w:eastAsia="Courier New" w:hAnsi="Courier New"/>
+          <w:color w:val="a9a9a9"/>
+          <w:sz w:val="18"/>
+          <w:szCs w:val="18"/>
+          <w:rtl w:val="0"/>
+        </w:rPr>
+        <w:t xml:space="preserve">amp;</w:t>
+      </w:r>
+      <w:r>
+        <w:rPr>
+          <w:color w:val="000000"/>
+          <w:rtl w:val="0"/>
+        </w:rPr>
+        <w:t xml:space="preserve"> </w:t>
+      </w:r>
+      <w:r>
+        <w:rPr>
+          <w:rtl w:val="0"/>
+        </w:rPr>
+        <w:t xml:space="preserve">taking your time</w:t>
+      </w:r>
+      <w:r>
+        <w:rPr>
+          <w:color w:val="000000"/>
+          <w:rtl w:val="0"/>
+        </w:rPr>
+        <w:t xml:space="preserve">.</w:t>
       </w:r>
       <w:r>
         <w:rPr>
@@ -1275,6 +1539,31 @@
         </w:rPr>
         <w:t xml:space="preserve">&lt;/div&gt;</w:t>
       </w:r>
+      <w:r>
+        <w:rPr>
+          <w:rtl w:val="0"/>
+        </w:rPr>
+      </w:r>
+    </w:p>
+    <w:p>
+      <w:pPr>
+        <w:widowControl w:val="0"/>
+        <w:pBdr>
+          <w:top w:space="0" w:sz="0" w:val="nil"/>
+          <w:left w:space="0" w:sz="0" w:val="nil"/>
+          <w:bottom w:space="0" w:sz="0" w:val="nil"/>
+          <w:right w:space="0" w:sz="0" w:val="nil"/>
+          <w:between w:space="0" w:sz="0" w:val="nil"/>
+        </w:pBdr>
+        <w:shd w:fill="auto" w:val="clear"/>
+        <w:contextualSpacing w:val="0"/>
+        <w:rPr>
+          <w:rFonts w:ascii="Courier New" w:cs="Courier New" w:eastAsia="Courier New" w:hAnsi="Courier New"/>
+          <w:color w:val="7f6000"/>
+          <w:sz w:val="18"/>
+          <w:szCs w:val="18"/>
+        </w:rPr>
+      </w:pPr>
       <w:r>
         <w:rPr>
           <w:rtl w:val="0"/>
@@ -1361,9 +1650,41 @@
         <w:contextualSpacing w:val="0"/>
         <w:rPr>
           <w:color w:val="000000"/>
-          <w:highlight w:val="yellow"/>
-        </w:rPr>
-      </w:pPr>
+        </w:rPr>
+      </w:pPr>
+      <w:r>
+        <w:rPr>
+          <w:rFonts w:ascii="Courier New" w:cs="Courier New" w:eastAsia="Courier New" w:hAnsi="Courier New"/>
+          <w:color w:val="7f6000"/>
+          <w:sz w:val="18"/>
+          <w:szCs w:val="18"/>
+          <w:rtl w:val="0"/>
+        </w:rPr>
+        <w:t xml:space="preserve">&lt;head&gt;</w:t>
+      </w:r>
+      <w:r>
+        <w:rPr>
+          <w:rtl w:val="0"/>
+        </w:rPr>
+        <w:t xml:space="preserve">Cr</w:t>
+      </w:r>
+      <w:r>
+        <w:rPr>
+          <w:color w:val="000000"/>
+          <w:rtl w:val="0"/>
+        </w:rPr>
+        <w:t xml:space="preserve">amps</w:t>
+      </w:r>
+      <w:r>
+        <w:rPr>
+          <w:rFonts w:ascii="Courier New" w:cs="Courier New" w:eastAsia="Courier New" w:hAnsi="Courier New"/>
+          <w:color w:val="7f6000"/>
+          <w:sz w:val="18"/>
+          <w:szCs w:val="18"/>
+          <w:rtl w:val="0"/>
+        </w:rPr>
+        <w:t xml:space="preserve">&lt;/head&gt;</w:t>
+      </w:r>
       <w:r>
         <w:rPr>
           <w:rtl w:val="0"/>
@@ -1390,67 +1711,6 @@
       </w:pPr>
       <w:r>
         <w:rPr>
-          <w:color w:val="000000"/>
-          <w:rtl w:val="0"/>
-        </w:rPr>
-        <w:t xml:space="preserve"> </w:t>
-      </w:r>
-      <w:r>
-        <w:rPr>
-          <w:rFonts w:ascii="Courier New" w:cs="Courier New" w:eastAsia="Courier New" w:hAnsi="Courier New"/>
-          <w:color w:val="7f6000"/>
-          <w:sz w:val="18"/>
-          <w:szCs w:val="18"/>
-          <w:rtl w:val="0"/>
-        </w:rPr>
-        <w:t xml:space="preserve">&lt;head&gt;</w:t>
-      </w:r>
-      <w:r>
-        <w:rPr>
-          <w:rFonts w:ascii="Courier New" w:cs="Courier New" w:eastAsia="Courier New" w:hAnsi="Courier New"/>
-          <w:color w:val="0000ff"/>
-          <w:sz w:val="18"/>
-          <w:szCs w:val="18"/>
-          <w:rtl w:val="0"/>
-        </w:rPr>
-        <w:t xml:space="preserve">&lt;m&gt;</w:t>
-      </w:r>
-      <w:r>
-        <w:rPr>
-          <w:color w:val="000000"/>
-          <w:rtl w:val="0"/>
-        </w:rPr>
-        <w:t xml:space="preserve">Iron</w:t>
-      </w:r>
-      <w:r>
-        <w:rPr>
-          <w:rFonts w:ascii="Courier New" w:cs="Courier New" w:eastAsia="Courier New" w:hAnsi="Courier New"/>
-          <w:color w:val="0000ff"/>
-          <w:sz w:val="18"/>
-          <w:szCs w:val="18"/>
-          <w:rtl w:val="0"/>
-        </w:rPr>
-        <w:t xml:space="preserve">&lt;/m&gt;</w:t>
-      </w:r>
-      <w:r>
-        <w:rPr>
-          <w:color w:val="000000"/>
-          <w:rtl w:val="0"/>
-        </w:rPr>
-        <w:t xml:space="preserve"> clamps</w:t>
-      </w:r>
-      <w:r>
-        <w:rPr>
-          <w:rFonts w:ascii="Courier New" w:cs="Courier New" w:eastAsia="Courier New" w:hAnsi="Courier New"/>
-          <w:color w:val="7f6000"/>
-          <w:sz w:val="18"/>
-          <w:szCs w:val="18"/>
-          <w:rtl w:val="0"/>
-        </w:rPr>
-        <w:t xml:space="preserve">&lt;/head&gt;</w:t>
-      </w:r>
-      <w:r>
-        <w:rPr>
           <w:rtl w:val="0"/>
         </w:rPr>
       </w:r>
@@ -1475,6 +1735,167 @@
       </w:pPr>
       <w:r>
         <w:rPr>
+          <w:rFonts w:ascii="Courier New" w:cs="Courier New" w:eastAsia="Courier New" w:hAnsi="Courier New"/>
+          <w:color w:val="7f6000"/>
+          <w:sz w:val="18"/>
+          <w:szCs w:val="18"/>
+          <w:rtl w:val="0"/>
+        </w:rPr>
+        <w:t xml:space="preserve">&lt;ab&gt;</w:t>
+      </w:r>
+      <w:r>
+        <w:rPr>
+          <w:color w:val="000000"/>
+          <w:rtl w:val="0"/>
+        </w:rPr>
+        <w:t xml:space="preserve">When you put them back the second time, make sure that the mold does not </w:t>
+      </w:r>
+      <w:r>
+        <w:rPr>
+          <w:rtl w:val="0"/>
+        </w:rPr>
+        <w:t xml:space="preserve">shift</w:t>
+      </w:r>
+      <w:r>
+        <w:rPr>
+          <w:color w:val="000000"/>
+          <w:rtl w:val="0"/>
+        </w:rPr>
+        <w:t xml:space="preserve">.</w:t>
+      </w:r>
+      <w:r>
+        <w:rPr>
+          <w:rFonts w:ascii="Courier New" w:cs="Courier New" w:eastAsia="Courier New" w:hAnsi="Courier New"/>
+          <w:color w:val="7f6000"/>
+          <w:sz w:val="18"/>
+          <w:szCs w:val="18"/>
+          <w:rtl w:val="0"/>
+        </w:rPr>
+        <w:t xml:space="preserve">&lt;/ab&gt;</w:t>
+      </w:r>
+      <w:r>
+        <w:rPr>
+          <w:rtl w:val="0"/>
+        </w:rPr>
+      </w:r>
+    </w:p>
+    <w:p>
+      <w:pPr>
+        <w:widowControl w:val="0"/>
+        <w:pBdr>
+          <w:top w:space="0" w:sz="0" w:val="nil"/>
+          <w:left w:space="0" w:sz="0" w:val="nil"/>
+          <w:bottom w:space="0" w:sz="0" w:val="nil"/>
+          <w:right w:space="0" w:sz="0" w:val="nil"/>
+          <w:between w:space="0" w:sz="0" w:val="nil"/>
+        </w:pBdr>
+        <w:shd w:fill="auto" w:val="clear"/>
+        <w:contextualSpacing w:val="0"/>
+        <w:rPr>
+          <w:color w:val="000000"/>
+        </w:rPr>
+      </w:pPr>
+      <w:r>
+        <w:rPr>
+          <w:rFonts w:ascii="Courier New" w:cs="Courier New" w:eastAsia="Courier New" w:hAnsi="Courier New"/>
+          <w:color w:val="7f6000"/>
+          <w:sz w:val="18"/>
+          <w:szCs w:val="18"/>
+          <w:rtl w:val="0"/>
+        </w:rPr>
+        <w:t xml:space="preserve">&lt;/div&gt;</w:t>
+      </w:r>
+      <w:r>
+        <w:rPr>
+          <w:rtl w:val="0"/>
+        </w:rPr>
+      </w:r>
+    </w:p>
+    <w:p>
+      <w:pPr>
+        <w:widowControl w:val="0"/>
+        <w:pBdr>
+          <w:top w:space="0" w:sz="0" w:val="nil"/>
+          <w:left w:space="0" w:sz="0" w:val="nil"/>
+          <w:bottom w:space="0" w:sz="0" w:val="nil"/>
+          <w:right w:space="0" w:sz="0" w:val="nil"/>
+          <w:between w:space="0" w:sz="0" w:val="nil"/>
+        </w:pBdr>
+        <w:shd w:fill="auto" w:val="clear"/>
+        <w:contextualSpacing w:val="0"/>
+        <w:rPr>
+          <w:rFonts w:ascii="Courier New" w:cs="Courier New" w:eastAsia="Courier New" w:hAnsi="Courier New"/>
+          <w:color w:val="7f6000"/>
+          <w:sz w:val="18"/>
+          <w:szCs w:val="18"/>
+        </w:rPr>
+      </w:pPr>
+      <w:r>
+        <w:rPr>
+          <w:rtl w:val="0"/>
+        </w:rPr>
+      </w:r>
+    </w:p>
+    <w:p>
+      <w:pPr>
+        <w:widowControl w:val="0"/>
+        <w:pBdr>
+          <w:top w:space="0" w:sz="0" w:val="nil"/>
+          <w:left w:space="0" w:sz="0" w:val="nil"/>
+          <w:bottom w:space="0" w:sz="0" w:val="nil"/>
+          <w:right w:space="0" w:sz="0" w:val="nil"/>
+          <w:between w:space="0" w:sz="0" w:val="nil"/>
+        </w:pBdr>
+        <w:shd w:fill="auto" w:val="clear"/>
+        <w:contextualSpacing w:val="0"/>
+        <w:rPr>
+          <w:color w:val="000000"/>
+        </w:rPr>
+      </w:pPr>
+      <w:r>
+        <w:rPr>
+          <w:rFonts w:ascii="Courier New" w:cs="Courier New" w:eastAsia="Courier New" w:hAnsi="Courier New"/>
+          <w:color w:val="7f6000"/>
+          <w:sz w:val="18"/>
+          <w:szCs w:val="18"/>
+          <w:rtl w:val="0"/>
+        </w:rPr>
+        <w:t xml:space="preserve">&lt;div&gt;</w:t>
+      </w:r>
+      <w:r>
+        <w:rPr>
+          <w:rtl w:val="0"/>
+        </w:rPr>
+      </w:r>
+    </w:p>
+    <w:p>
+      <w:pPr>
+        <w:widowControl w:val="0"/>
+        <w:pBdr>
+          <w:top w:space="0" w:sz="0" w:val="nil"/>
+          <w:left w:space="0" w:sz="0" w:val="nil"/>
+          <w:bottom w:space="0" w:sz="0" w:val="nil"/>
+          <w:right w:space="0" w:sz="0" w:val="nil"/>
+          <w:between w:space="0" w:sz="0" w:val="nil"/>
+        </w:pBdr>
+        <w:shd w:fill="auto" w:val="clear"/>
+        <w:contextualSpacing w:val="0"/>
+        <w:rPr>
+          <w:color w:val="000000"/>
+        </w:rPr>
+      </w:pPr>
+      <w:r>
+        <w:rPr>
+          <w:rFonts w:ascii="Courier New" w:cs="Courier New" w:eastAsia="Courier New" w:hAnsi="Courier New"/>
+          <w:color w:val="7f6000"/>
+          <w:sz w:val="18"/>
+          <w:szCs w:val="18"/>
+          <w:rtl w:val="0"/>
+        </w:rPr>
+        <w:t xml:space="preserve">&lt;id&gt;p170r_4&lt;/id&gt;</w:t>
+      </w:r>
+      <w:r>
+        <w:rPr>
           <w:rtl w:val="0"/>
         </w:rPr>
       </w:r>
@@ -1505,120 +1926,24 @@
           <w:szCs w:val="18"/>
           <w:rtl w:val="0"/>
         </w:rPr>
-        <w:t xml:space="preserve">&lt;ab&gt;</w:t>
-      </w:r>
-      <w:r>
-        <w:rPr>
-          <w:color w:val="000000"/>
-          <w:rtl w:val="0"/>
-        </w:rPr>
-        <w:t xml:space="preserve">When you put them for the second time, make sure that the mould does not wobble.</w:t>
-      </w:r>
-      <w:r>
-        <w:rPr>
-          <w:rFonts w:ascii="Courier New" w:cs="Courier New" w:eastAsia="Courier New" w:hAnsi="Courier New"/>
-          <w:color w:val="7f6000"/>
-          <w:sz w:val="18"/>
-          <w:szCs w:val="18"/>
-          <w:rtl w:val="0"/>
-        </w:rPr>
-        <w:t xml:space="preserve">&lt;/ab&gt;</w:t>
-      </w:r>
-      <w:r>
-        <w:rPr>
-          <w:rtl w:val="0"/>
-        </w:rPr>
-      </w:r>
-    </w:p>
-    <w:p>
-      <w:pPr>
-        <w:widowControl w:val="0"/>
-        <w:pBdr>
-          <w:top w:space="0" w:sz="0" w:val="nil"/>
-          <w:left w:space="0" w:sz="0" w:val="nil"/>
-          <w:bottom w:space="0" w:sz="0" w:val="nil"/>
-          <w:right w:space="0" w:sz="0" w:val="nil"/>
-          <w:between w:space="0" w:sz="0" w:val="nil"/>
-        </w:pBdr>
-        <w:shd w:fill="auto" w:val="clear"/>
-        <w:contextualSpacing w:val="0"/>
-        <w:rPr>
-          <w:color w:val="000000"/>
-        </w:rPr>
-      </w:pPr>
-      <w:r>
-        <w:rPr>
-          <w:rFonts w:ascii="Courier New" w:cs="Courier New" w:eastAsia="Courier New" w:hAnsi="Courier New"/>
-          <w:color w:val="7f6000"/>
-          <w:sz w:val="18"/>
-          <w:szCs w:val="18"/>
-          <w:rtl w:val="0"/>
-        </w:rPr>
-        <w:t xml:space="preserve">&lt;/div&gt;</w:t>
-      </w:r>
-      <w:r>
-        <w:rPr>
-          <w:rtl w:val="0"/>
-        </w:rPr>
-      </w:r>
-    </w:p>
-    <w:p>
-      <w:pPr>
-        <w:widowControl w:val="0"/>
-        <w:pBdr>
-          <w:top w:space="0" w:sz="0" w:val="nil"/>
-          <w:left w:space="0" w:sz="0" w:val="nil"/>
-          <w:bottom w:space="0" w:sz="0" w:val="nil"/>
-          <w:right w:space="0" w:sz="0" w:val="nil"/>
-          <w:between w:space="0" w:sz="0" w:val="nil"/>
-        </w:pBdr>
-        <w:shd w:fill="auto" w:val="clear"/>
-        <w:contextualSpacing w:val="0"/>
-        <w:rPr>
-          <w:color w:val="000000"/>
-        </w:rPr>
-      </w:pPr>
-      <w:r>
-        <w:rPr>
-          <w:rFonts w:ascii="Courier New" w:cs="Courier New" w:eastAsia="Courier New" w:hAnsi="Courier New"/>
-          <w:color w:val="7f6000"/>
-          <w:sz w:val="18"/>
-          <w:szCs w:val="18"/>
-          <w:rtl w:val="0"/>
-        </w:rPr>
-        <w:t xml:space="preserve">&lt;div&gt;</w:t>
-      </w:r>
-      <w:r>
-        <w:rPr>
-          <w:rtl w:val="0"/>
-        </w:rPr>
-      </w:r>
-    </w:p>
-    <w:p>
-      <w:pPr>
-        <w:widowControl w:val="0"/>
-        <w:pBdr>
-          <w:top w:space="0" w:sz="0" w:val="nil"/>
-          <w:left w:space="0" w:sz="0" w:val="nil"/>
-          <w:bottom w:space="0" w:sz="0" w:val="nil"/>
-          <w:right w:space="0" w:sz="0" w:val="nil"/>
-          <w:between w:space="0" w:sz="0" w:val="nil"/>
-        </w:pBdr>
-        <w:shd w:fill="auto" w:val="clear"/>
-        <w:contextualSpacing w:val="0"/>
-        <w:rPr>
-          <w:color w:val="000000"/>
-        </w:rPr>
-      </w:pPr>
-      <w:r>
-        <w:rPr>
-          <w:rFonts w:ascii="Courier New" w:cs="Courier New" w:eastAsia="Courier New" w:hAnsi="Courier New"/>
-          <w:color w:val="7f6000"/>
-          <w:sz w:val="18"/>
-          <w:szCs w:val="18"/>
-          <w:rtl w:val="0"/>
-        </w:rPr>
-        <w:t xml:space="preserve">&lt;id&gt;p170r_4&lt;/id&gt;</w:t>
+        <w:t xml:space="preserve">&lt;head&gt;</w:t>
+      </w:r>
+      <w:r>
+        <w:rPr>
+          <w:color w:val="000000"/>
+          <w:rtl w:val="0"/>
+        </w:rPr>
+        <w:t xml:space="preserve">Molds</w:t>
+      </w:r>
+      <w:r>
+        <w:rPr>
+          <w:rFonts w:ascii="Courier New" w:cs="Courier New" w:eastAsia="Courier New" w:hAnsi="Courier New"/>
+          <w:color w:val="7f6000"/>
+          <w:sz w:val="18"/>
+          <w:szCs w:val="18"/>
+          <w:rtl w:val="0"/>
+        </w:rPr>
+        <w:t xml:space="preserve">&lt;/head&gt;</w:t>
       </w:r>
       <w:r>
         <w:rPr>
@@ -1646,13 +1971,6 @@
       </w:pPr>
       <w:r>
         <w:rPr>
-          <w:color w:val="000000"/>
-          <w:rtl w:val="0"/>
-        </w:rPr>
-        <w:t xml:space="preserve"> </w:t>
-      </w:r>
-      <w:r>
-        <w:rPr>
           <w:rtl w:val="0"/>
         </w:rPr>
       </w:r>
@@ -1683,24 +2001,318 @@
           <w:szCs w:val="18"/>
           <w:rtl w:val="0"/>
         </w:rPr>
-        <w:t xml:space="preserve">&lt;head&gt;</w:t>
-      </w:r>
-      <w:r>
-        <w:rPr>
-          <w:color w:val="000000"/>
-          <w:rtl w:val="0"/>
-        </w:rPr>
-        <w:t xml:space="preserve">Molds</w:t>
-      </w:r>
-      <w:r>
-        <w:rPr>
-          <w:rFonts w:ascii="Courier New" w:cs="Courier New" w:eastAsia="Courier New" w:hAnsi="Courier New"/>
-          <w:color w:val="7f6000"/>
-          <w:sz w:val="18"/>
-          <w:szCs w:val="18"/>
-          <w:rtl w:val="0"/>
-        </w:rPr>
-        <w:t xml:space="preserve">&lt;/head&gt;</w:t>
+        <w:t xml:space="preserve">&lt;ab&gt;</w:t>
+      </w:r>
+      <w:r>
+        <w:rPr>
+          <w:color w:val="000000"/>
+          <w:rtl w:val="0"/>
+        </w:rPr>
+        <w:t xml:space="preserve">Those </w:t>
+      </w:r>
+      <w:r>
+        <w:rPr>
+          <w:rtl w:val="0"/>
+        </w:rPr>
+        <w:t xml:space="preserve">of</w:t>
+      </w:r>
+      <w:r>
+        <w:rPr>
+          <w:color w:val="000000"/>
+          <w:rtl w:val="0"/>
+        </w:rPr>
+        <w:t xml:space="preserve"> &lt;fr&gt;noyau&lt;/f</w:t>
+      </w:r>
+      <w:r>
+        <w:rPr>
+          <w:rtl w:val="0"/>
+        </w:rPr>
+        <w:t xml:space="preserve">r&gt;</w:t>
+      </w:r>
+      <w:r>
+        <w:rPr>
+          <w:color w:val="000000"/>
+          <w:rtl w:val="0"/>
+        </w:rPr>
+        <w:t xml:space="preserve">, when being reheated, want to be </w:t>
+      </w:r>
+      <w:r>
+        <w:rPr>
+          <w:rtl w:val="0"/>
+        </w:rPr>
+        <w:t xml:space="preserve">set</w:t>
+      </w:r>
+      <w:r>
+        <w:rPr>
+          <w:color w:val="000000"/>
+          <w:rtl w:val="0"/>
+        </w:rPr>
+        <w:t xml:space="preserve"> on </w:t>
+      </w:r>
+      <w:r>
+        <w:rPr>
+          <w:rFonts w:ascii="Courier New" w:cs="Courier New" w:eastAsia="Courier New" w:hAnsi="Courier New"/>
+          <w:color w:val="0000ff"/>
+          <w:sz w:val="18"/>
+          <w:szCs w:val="18"/>
+          <w:rtl w:val="0"/>
+        </w:rPr>
+        <w:t xml:space="preserve">&lt;m&gt;</w:t>
+      </w:r>
+      <w:r>
+        <w:rPr>
+          <w:color w:val="000000"/>
+          <w:rtl w:val="0"/>
+        </w:rPr>
+        <w:t xml:space="preserve">charcoals</w:t>
+      </w:r>
+      <w:r>
+        <w:rPr>
+          <w:rFonts w:ascii="Courier New" w:cs="Courier New" w:eastAsia="Courier New" w:hAnsi="Courier New"/>
+          <w:color w:val="0000ff"/>
+          <w:sz w:val="18"/>
+          <w:szCs w:val="18"/>
+          <w:rtl w:val="0"/>
+        </w:rPr>
+        <w:t xml:space="preserve">&lt;/m&gt;</w:t>
+      </w:r>
+      <w:r>
+        <w:rPr>
+          <w:rtl w:val="0"/>
+        </w:rPr>
+        <w:t xml:space="preserve"> a &lt;add&gt;little&lt;/add&gt; spent</w:t>
+      </w:r>
+      <w:r>
+        <w:rPr>
+          <w:rtl w:val="0"/>
+        </w:rPr>
+        <w:t xml:space="preserve">, </w:t>
+      </w:r>
+      <w:r>
+        <w:rPr>
+          <w:color w:val="000000"/>
+          <w:rtl w:val="0"/>
+        </w:rPr>
+        <w:t xml:space="preserve">without </w:t>
+      </w:r>
+      <w:r>
+        <w:rPr>
+          <w:rtl w:val="0"/>
+        </w:rPr>
+        <w:t xml:space="preserve">the air touching them,</w:t>
+      </w:r>
+      <w:r>
+        <w:rPr>
+          <w:color w:val="000000"/>
+          <w:rtl w:val="0"/>
+        </w:rPr>
+        <w:t xml:space="preserve"> like the frame molds</w:t>
+      </w:r>
+      <w:r>
+        <w:rPr>
+          <w:rtl w:val="0"/>
+        </w:rPr>
+        <w:t xml:space="preserve"> want to be </w:t>
+      </w:r>
+      <w:r>
+        <w:rPr>
+          <w:rFonts w:ascii="Courier New" w:cs="Courier New" w:eastAsia="Courier New" w:hAnsi="Courier New"/>
+          <w:color w:val="a91111"/>
+          <w:sz w:val="18"/>
+          <w:szCs w:val="18"/>
+          <w:rtl w:val="0"/>
+        </w:rPr>
+        <w:t xml:space="preserve">&lt;del&gt;</w:t>
+      </w:r>
+      <w:r>
+        <w:rPr>
+          <w:rtl w:val="0"/>
+        </w:rPr>
+        <w:t xml:space="preserve">recu</w:t>
+      </w:r>
+      <w:r>
+        <w:rPr>
+          <w:rFonts w:ascii="Courier New" w:cs="Courier New" w:eastAsia="Courier New" w:hAnsi="Courier New"/>
+          <w:color w:val="a91111"/>
+          <w:sz w:val="18"/>
+          <w:szCs w:val="18"/>
+          <w:rtl w:val="0"/>
+        </w:rPr>
+        <w:t xml:space="preserve">&lt;/del&gt; </w:t>
+      </w:r>
+      <w:r>
+        <w:rPr>
+          <w:color w:val="000000"/>
+          <w:rtl w:val="0"/>
+        </w:rPr>
+        <w:t xml:space="preserve">dr</w:t>
+      </w:r>
+      <w:r>
+        <w:rPr>
+          <w:rtl w:val="0"/>
+        </w:rPr>
+        <w:t xml:space="preserve">ied</w:t>
+      </w:r>
+      <w:r>
+        <w:rPr>
+          <w:color w:val="000000"/>
+          <w:rtl w:val="0"/>
+        </w:rPr>
+        <w:t xml:space="preserve"> in the open, </w:t>
+      </w:r>
+      <w:r>
+        <w:rPr>
+          <w:rtl w:val="0"/>
+        </w:rPr>
+        <w:t xml:space="preserve">&amp;</w:t>
+      </w:r>
+      <w:r>
+        <w:rPr>
+          <w:rFonts w:ascii="Courier New" w:cs="Courier New" w:eastAsia="Courier New" w:hAnsi="Courier New"/>
+          <w:color w:val="a9a9a9"/>
+          <w:sz w:val="18"/>
+          <w:szCs w:val="18"/>
+          <w:rtl w:val="0"/>
+        </w:rPr>
+        <w:t xml:space="preserve">amp;</w:t>
+      </w:r>
+      <w:r>
+        <w:rPr>
+          <w:color w:val="000000"/>
+          <w:rtl w:val="0"/>
+        </w:rPr>
+        <w:t xml:space="preserve"> uncovered.</w:t>
+      </w:r>
+      <w:r>
+        <w:rPr>
+          <w:rFonts w:ascii="Courier New" w:cs="Courier New" w:eastAsia="Courier New" w:hAnsi="Courier New"/>
+          <w:color w:val="7f6000"/>
+          <w:sz w:val="18"/>
+          <w:szCs w:val="18"/>
+          <w:rtl w:val="0"/>
+        </w:rPr>
+        <w:t xml:space="preserve">&lt;/ab&gt;</w:t>
+      </w:r>
+      <w:r>
+        <w:rPr>
+          <w:rtl w:val="0"/>
+        </w:rPr>
+      </w:r>
+    </w:p>
+    <w:p>
+      <w:pPr>
+        <w:widowControl w:val="0"/>
+        <w:pBdr>
+          <w:top w:space="0" w:sz="0" w:val="nil"/>
+          <w:left w:space="0" w:sz="0" w:val="nil"/>
+          <w:bottom w:space="0" w:sz="0" w:val="nil"/>
+          <w:right w:space="0" w:sz="0" w:val="nil"/>
+          <w:between w:space="0" w:sz="0" w:val="nil"/>
+        </w:pBdr>
+        <w:shd w:fill="auto" w:val="clear"/>
+        <w:contextualSpacing w:val="0"/>
+        <w:rPr>
+          <w:color w:val="000000"/>
+        </w:rPr>
+      </w:pPr>
+      <w:r>
+        <w:rPr>
+          <w:rFonts w:ascii="Courier New" w:cs="Courier New" w:eastAsia="Courier New" w:hAnsi="Courier New"/>
+          <w:color w:val="7f6000"/>
+          <w:sz w:val="18"/>
+          <w:szCs w:val="18"/>
+          <w:rtl w:val="0"/>
+        </w:rPr>
+        <w:t xml:space="preserve">&lt;/div&gt;</w:t>
+      </w:r>
+      <w:r>
+        <w:rPr>
+          <w:rtl w:val="0"/>
+        </w:rPr>
+      </w:r>
+    </w:p>
+    <w:p>
+      <w:pPr>
+        <w:widowControl w:val="0"/>
+        <w:pBdr>
+          <w:top w:space="0" w:sz="0" w:val="nil"/>
+          <w:left w:space="0" w:sz="0" w:val="nil"/>
+          <w:bottom w:space="0" w:sz="0" w:val="nil"/>
+          <w:right w:space="0" w:sz="0" w:val="nil"/>
+          <w:between w:space="0" w:sz="0" w:val="nil"/>
+        </w:pBdr>
+        <w:shd w:fill="auto" w:val="clear"/>
+        <w:contextualSpacing w:val="0"/>
+        <w:rPr>
+          <w:rFonts w:ascii="Courier New" w:cs="Courier New" w:eastAsia="Courier New" w:hAnsi="Courier New"/>
+          <w:color w:val="7f6000"/>
+          <w:sz w:val="18"/>
+          <w:szCs w:val="18"/>
+        </w:rPr>
+      </w:pPr>
+      <w:r>
+        <w:rPr>
+          <w:rtl w:val="0"/>
+        </w:rPr>
+      </w:r>
+    </w:p>
+    <w:p>
+      <w:pPr>
+        <w:widowControl w:val="0"/>
+        <w:pBdr>
+          <w:top w:space="0" w:sz="0" w:val="nil"/>
+          <w:left w:space="0" w:sz="0" w:val="nil"/>
+          <w:bottom w:space="0" w:sz="0" w:val="nil"/>
+          <w:right w:space="0" w:sz="0" w:val="nil"/>
+          <w:between w:space="0" w:sz="0" w:val="nil"/>
+        </w:pBdr>
+        <w:shd w:fill="auto" w:val="clear"/>
+        <w:contextualSpacing w:val="0"/>
+        <w:rPr>
+          <w:color w:val="000000"/>
+        </w:rPr>
+      </w:pPr>
+      <w:r>
+        <w:rPr>
+          <w:rFonts w:ascii="Courier New" w:cs="Courier New" w:eastAsia="Courier New" w:hAnsi="Courier New"/>
+          <w:color w:val="7f6000"/>
+          <w:sz w:val="18"/>
+          <w:szCs w:val="18"/>
+          <w:rtl w:val="0"/>
+        </w:rPr>
+        <w:t xml:space="preserve">&lt;div&gt;</w:t>
+      </w:r>
+      <w:r>
+        <w:rPr>
+          <w:rtl w:val="0"/>
+        </w:rPr>
+      </w:r>
+    </w:p>
+    <w:p>
+      <w:pPr>
+        <w:widowControl w:val="0"/>
+        <w:pBdr>
+          <w:top w:space="0" w:sz="0" w:val="nil"/>
+          <w:left w:space="0" w:sz="0" w:val="nil"/>
+          <w:bottom w:space="0" w:sz="0" w:val="nil"/>
+          <w:right w:space="0" w:sz="0" w:val="nil"/>
+          <w:between w:space="0" w:sz="0" w:val="nil"/>
+        </w:pBdr>
+        <w:shd w:fill="auto" w:val="clear"/>
+        <w:contextualSpacing w:val="0"/>
+        <w:rPr>
+          <w:color w:val="000000"/>
+        </w:rPr>
+      </w:pPr>
+      <w:r>
+        <w:rPr>
+          <w:rFonts w:ascii="Courier New" w:cs="Courier New" w:eastAsia="Courier New" w:hAnsi="Courier New"/>
+          <w:color w:val="7f6000"/>
+          <w:sz w:val="18"/>
+          <w:szCs w:val="18"/>
+          <w:rtl w:val="0"/>
+        </w:rPr>
+        <w:t xml:space="preserve">&lt;id&gt;p170r_5&lt;/id&gt;</w:t>
       </w:r>
       <w:r>
         <w:rPr>
@@ -1728,6 +2340,106 @@
       </w:pPr>
       <w:r>
         <w:rPr>
+          <w:rFonts w:ascii="Courier New" w:cs="Courier New" w:eastAsia="Courier New" w:hAnsi="Courier New"/>
+          <w:color w:val="7f6000"/>
+          <w:sz w:val="18"/>
+          <w:szCs w:val="18"/>
+          <w:rtl w:val="0"/>
+        </w:rPr>
+        <w:t xml:space="preserve">&lt;head&gt;</w:t>
+      </w:r>
+      <w:r>
+        <w:rPr>
+          <w:color w:val="000000"/>
+          <w:rtl w:val="0"/>
+        </w:rPr>
+        <w:t xml:space="preserve">Thi</w:t>
+      </w:r>
+      <w:r>
+        <w:rPr>
+          <w:rtl w:val="0"/>
+        </w:rPr>
+        <w:t xml:space="preserve">ck</w:t>
+      </w:r>
+      <w:r>
+        <w:rPr>
+          <w:color w:val="000000"/>
+          <w:rtl w:val="0"/>
+        </w:rPr>
+        <w:t xml:space="preserve"> wor</w:t>
+      </w:r>
+      <w:r>
+        <w:rPr>
+          <w:rtl w:val="0"/>
+        </w:rPr>
+        <w:t xml:space="preserve">k</w:t>
+      </w:r>
+      <w:r>
+        <w:rPr>
+          <w:color w:val="000000"/>
+          <w:rtl w:val="0"/>
+        </w:rPr>
+        <w:t xml:space="preserve">s of </w:t>
+      </w:r>
+      <w:r>
+        <w:rPr>
+          <w:rFonts w:ascii="Courier New" w:cs="Courier New" w:eastAsia="Courier New" w:hAnsi="Courier New"/>
+          <w:color w:val="0000ff"/>
+          <w:sz w:val="18"/>
+          <w:szCs w:val="18"/>
+          <w:rtl w:val="0"/>
+        </w:rPr>
+        <w:t xml:space="preserve">&lt;m</w:t>
+      </w:r>
+      <w:r>
+        <w:rPr>
+          <w:rFonts w:ascii="Courier New" w:cs="Courier New" w:eastAsia="Courier New" w:hAnsi="Courier New"/>
+          <w:color w:val="0000ff"/>
+          <w:sz w:val="18"/>
+          <w:szCs w:val="18"/>
+          <w:rtl w:val="0"/>
+        </w:rPr>
+        <w:t xml:space="preserve">&gt;</w:t>
+      </w:r>
+      <w:r>
+        <w:rPr>
+          <w:b w:val="0"/>
+          <w:color w:val="000000"/>
+          <w:rtl w:val="0"/>
+        </w:rPr>
+        <w:t xml:space="preserve">t</w:t>
+      </w:r>
+      <w:r>
+        <w:rPr>
+          <w:b w:val="0"/>
+          <w:color w:val="000000"/>
+          <w:rtl w:val="0"/>
+        </w:rPr>
+        <w:t xml:space="preserve">in</w:t>
+      </w:r>
+      <w:r>
+        <w:rPr>
+          <w:rFonts w:ascii="Courier New" w:cs="Courier New" w:eastAsia="Courier New" w:hAnsi="Courier New"/>
+          <w:b w:val="0"/>
+          <w:color w:val="0000ff"/>
+          <w:sz w:val="18"/>
+          <w:szCs w:val="18"/>
+          <w:rtl w:val="0"/>
+        </w:rPr>
+        <w:t xml:space="preserve">&lt;/m&gt;</w:t>
+      </w:r>
+      <w:r>
+        <w:rPr>
+          <w:rFonts w:ascii="Courier New" w:cs="Courier New" w:eastAsia="Courier New" w:hAnsi="Courier New"/>
+          <w:color w:val="7f6000"/>
+          <w:sz w:val="18"/>
+          <w:szCs w:val="18"/>
+          <w:rtl w:val="0"/>
+        </w:rPr>
+        <w:t xml:space="preserve">&lt;/head&gt;</w:t>
+      </w:r>
+      <w:r>
+        <w:rPr>
           <w:rtl w:val="0"/>
         </w:rPr>
       </w:r>
@@ -1752,163 +2464,6 @@
       </w:pPr>
       <w:r>
         <w:rPr>
-          <w:rFonts w:ascii="Courier New" w:cs="Courier New" w:eastAsia="Courier New" w:hAnsi="Courier New"/>
-          <w:color w:val="7f6000"/>
-          <w:sz w:val="18"/>
-          <w:szCs w:val="18"/>
-          <w:rtl w:val="0"/>
-        </w:rPr>
-        <w:t xml:space="preserve">&lt;ab&gt;</w:t>
-      </w:r>
-      <w:r>
-        <w:rPr>
-          <w:color w:val="000000"/>
-          <w:rtl w:val="0"/>
-        </w:rPr>
-        <w:t xml:space="preserve">Those with noyau, when reheated, should be placed on half lit </w:t>
-      </w:r>
-      <w:r>
-        <w:rPr>
-          <w:rFonts w:ascii="Courier New" w:cs="Courier New" w:eastAsia="Courier New" w:hAnsi="Courier New"/>
-          <w:color w:val="0000ff"/>
-          <w:sz w:val="18"/>
-          <w:szCs w:val="18"/>
-          <w:rtl w:val="0"/>
-        </w:rPr>
-        <w:t xml:space="preserve">&lt;m&gt;</w:t>
-      </w:r>
-      <w:r>
-        <w:rPr>
-          <w:color w:val="000000"/>
-          <w:rtl w:val="0"/>
-        </w:rPr>
-        <w:t xml:space="preserve">charcoal</w:t>
-      </w:r>
-      <w:r>
-        <w:rPr>
-          <w:rFonts w:ascii="Courier New" w:cs="Courier New" w:eastAsia="Courier New" w:hAnsi="Courier New"/>
-          <w:color w:val="0000ff"/>
-          <w:sz w:val="18"/>
-          <w:szCs w:val="18"/>
-          <w:rtl w:val="0"/>
-        </w:rPr>
-        <w:t xml:space="preserve">&lt;/m&gt;</w:t>
-      </w:r>
-      <w:r>
-        <w:rPr>
-          <w:color w:val="000000"/>
-          <w:rtl w:val="0"/>
-        </w:rPr>
-        <w:t xml:space="preserve">, without being in contact with the air; like the frame molds, they need to dry in the open, and uncovered.</w:t>
-      </w:r>
-      <w:r>
-        <w:rPr>
-          <w:rFonts w:ascii="Courier New" w:cs="Courier New" w:eastAsia="Courier New" w:hAnsi="Courier New"/>
-          <w:color w:val="7f6000"/>
-          <w:sz w:val="18"/>
-          <w:szCs w:val="18"/>
-          <w:rtl w:val="0"/>
-        </w:rPr>
-        <w:t xml:space="preserve">&lt;/ab&gt;</w:t>
-      </w:r>
-      <w:r>
-        <w:rPr>
-          <w:rtl w:val="0"/>
-        </w:rPr>
-      </w:r>
-    </w:p>
-    <w:p>
-      <w:pPr>
-        <w:widowControl w:val="0"/>
-        <w:pBdr>
-          <w:top w:space="0" w:sz="0" w:val="nil"/>
-          <w:left w:space="0" w:sz="0" w:val="nil"/>
-          <w:bottom w:space="0" w:sz="0" w:val="nil"/>
-          <w:right w:space="0" w:sz="0" w:val="nil"/>
-          <w:between w:space="0" w:sz="0" w:val="nil"/>
-        </w:pBdr>
-        <w:shd w:fill="auto" w:val="clear"/>
-        <w:contextualSpacing w:val="0"/>
-        <w:rPr>
-          <w:color w:val="000000"/>
-        </w:rPr>
-      </w:pPr>
-      <w:r>
-        <w:rPr>
-          <w:rFonts w:ascii="Courier New" w:cs="Courier New" w:eastAsia="Courier New" w:hAnsi="Courier New"/>
-          <w:color w:val="7f6000"/>
-          <w:sz w:val="18"/>
-          <w:szCs w:val="18"/>
-          <w:rtl w:val="0"/>
-        </w:rPr>
-        <w:t xml:space="preserve">&lt;/div&gt;</w:t>
-      </w:r>
-      <w:r>
-        <w:rPr>
-          <w:rtl w:val="0"/>
-        </w:rPr>
-      </w:r>
-    </w:p>
-    <w:p>
-      <w:pPr>
-        <w:widowControl w:val="0"/>
-        <w:pBdr>
-          <w:top w:space="0" w:sz="0" w:val="nil"/>
-          <w:left w:space="0" w:sz="0" w:val="nil"/>
-          <w:bottom w:space="0" w:sz="0" w:val="nil"/>
-          <w:right w:space="0" w:sz="0" w:val="nil"/>
-          <w:between w:space="0" w:sz="0" w:val="nil"/>
-        </w:pBdr>
-        <w:shd w:fill="auto" w:val="clear"/>
-        <w:contextualSpacing w:val="0"/>
-        <w:rPr>
-          <w:color w:val="000000"/>
-        </w:rPr>
-      </w:pPr>
-      <w:r>
-        <w:rPr>
-          <w:rFonts w:ascii="Courier New" w:cs="Courier New" w:eastAsia="Courier New" w:hAnsi="Courier New"/>
-          <w:color w:val="7f6000"/>
-          <w:sz w:val="18"/>
-          <w:szCs w:val="18"/>
-          <w:rtl w:val="0"/>
-        </w:rPr>
-        <w:t xml:space="preserve">&lt;div&gt;</w:t>
-      </w:r>
-      <w:r>
-        <w:rPr>
-          <w:rtl w:val="0"/>
-        </w:rPr>
-      </w:r>
-    </w:p>
-    <w:p>
-      <w:pPr>
-        <w:widowControl w:val="0"/>
-        <w:pBdr>
-          <w:top w:space="0" w:sz="0" w:val="nil"/>
-          <w:left w:space="0" w:sz="0" w:val="nil"/>
-          <w:bottom w:space="0" w:sz="0" w:val="nil"/>
-          <w:right w:space="0" w:sz="0" w:val="nil"/>
-          <w:between w:space="0" w:sz="0" w:val="nil"/>
-        </w:pBdr>
-        <w:shd w:fill="auto" w:val="clear"/>
-        <w:contextualSpacing w:val="0"/>
-        <w:rPr>
-          <w:color w:val="000000"/>
-        </w:rPr>
-      </w:pPr>
-      <w:r>
-        <w:rPr>
-          <w:rFonts w:ascii="Courier New" w:cs="Courier New" w:eastAsia="Courier New" w:hAnsi="Courier New"/>
-          <w:color w:val="7f6000"/>
-          <w:sz w:val="18"/>
-          <w:szCs w:val="18"/>
-          <w:rtl w:val="0"/>
-        </w:rPr>
-        <w:t xml:space="preserve">&lt;id&gt;p170r_5&lt;/id&gt;</w:t>
-      </w:r>
-      <w:r>
-        <w:rPr>
           <w:rtl w:val="0"/>
         </w:rPr>
       </w:r>
@@ -1933,10 +2488,452 @@
       </w:pPr>
       <w:r>
         <w:rPr>
+          <w:rFonts w:ascii="Courier New" w:cs="Courier New" w:eastAsia="Courier New" w:hAnsi="Courier New"/>
+          <w:color w:val="7f6000"/>
+          <w:sz w:val="18"/>
+          <w:szCs w:val="18"/>
+          <w:rtl w:val="0"/>
+        </w:rPr>
+        <w:t xml:space="preserve">&lt;ab&gt;</w:t>
+      </w:r>
+      <w:r>
+        <w:rPr>
+          <w:rtl w:val="0"/>
+        </w:rPr>
+        <w:t xml:space="preserve">They do not want to be</w:t>
+      </w:r>
+      <w:r>
+        <w:rPr>
+          <w:color w:val="000000"/>
+          <w:rtl w:val="0"/>
+        </w:rPr>
+        <w:t xml:space="preserve"> cast </w:t>
+      </w:r>
+      <w:r>
+        <w:rPr>
+          <w:rtl w:val="0"/>
+        </w:rPr>
+        <w:t xml:space="preserve">in</w:t>
+      </w:r>
+      <w:r>
+        <w:rPr>
           <w:color w:val="000000"/>
           <w:rtl w:val="0"/>
         </w:rPr>
         <w:t xml:space="preserve"> </w:t>
+      </w:r>
+      <w:r>
+        <w:rPr>
+          <w:rFonts w:ascii="Courier New" w:cs="Courier New" w:eastAsia="Courier New" w:hAnsi="Courier New"/>
+          <w:color w:val="0000ff"/>
+          <w:sz w:val="18"/>
+          <w:szCs w:val="18"/>
+          <w:rtl w:val="0"/>
+        </w:rPr>
+        <w:t xml:space="preserve">&lt;m&gt;</w:t>
+      </w:r>
+      <w:r>
+        <w:rPr>
+          <w:color w:val="000000"/>
+          <w:rtl w:val="0"/>
+        </w:rPr>
+        <w:t xml:space="preserve">lead</w:t>
+      </w:r>
+      <w:r>
+        <w:rPr>
+          <w:rFonts w:ascii="Courier New" w:cs="Courier New" w:eastAsia="Courier New" w:hAnsi="Courier New"/>
+          <w:color w:val="0000ff"/>
+          <w:sz w:val="18"/>
+          <w:szCs w:val="18"/>
+          <w:rtl w:val="0"/>
+        </w:rPr>
+        <w:t xml:space="preserve">&lt;/m&gt;</w:t>
+      </w:r>
+      <w:r>
+        <w:rPr>
+          <w:color w:val="000000"/>
+          <w:rtl w:val="0"/>
+        </w:rPr>
+        <w:t xml:space="preserve"> or </w:t>
+      </w:r>
+      <w:r>
+        <w:rPr>
+          <w:rFonts w:ascii="Courier New" w:cs="Courier New" w:eastAsia="Courier New" w:hAnsi="Courier New"/>
+          <w:color w:val="0000ff"/>
+          <w:sz w:val="18"/>
+          <w:szCs w:val="18"/>
+          <w:rtl w:val="0"/>
+        </w:rPr>
+        <w:t xml:space="preserve">&lt;m&gt;</w:t>
+      </w:r>
+      <w:r>
+        <w:rPr>
+          <w:color w:val="000000"/>
+          <w:rtl w:val="0"/>
+        </w:rPr>
+        <w:t xml:space="preserve">red tin</w:t>
+      </w:r>
+      <w:r>
+        <w:rPr>
+          <w:rFonts w:ascii="Courier New" w:cs="Courier New" w:eastAsia="Courier New" w:hAnsi="Courier New"/>
+          <w:color w:val="0000ff"/>
+          <w:sz w:val="18"/>
+          <w:szCs w:val="18"/>
+          <w:rtl w:val="0"/>
+        </w:rPr>
+        <w:t xml:space="preserve">&lt;/m&gt;</w:t>
+      </w:r>
+      <w:r>
+        <w:rPr>
+          <w:color w:val="000000"/>
+          <w:rtl w:val="0"/>
+        </w:rPr>
+        <w:t xml:space="preserve"> like thin </w:t>
+      </w:r>
+      <w:r>
+        <w:rPr>
+          <w:rtl w:val="0"/>
+        </w:rPr>
+        <w:t xml:space="preserve">&amp;</w:t>
+      </w:r>
+      <w:r>
+        <w:rPr>
+          <w:rFonts w:ascii="Courier New" w:cs="Courier New" w:eastAsia="Courier New" w:hAnsi="Courier New"/>
+          <w:color w:val="a9a9a9"/>
+          <w:sz w:val="18"/>
+          <w:szCs w:val="18"/>
+          <w:rtl w:val="0"/>
+        </w:rPr>
+        <w:t xml:space="preserve">amp;</w:t>
+      </w:r>
+      <w:r>
+        <w:rPr>
+          <w:color w:val="000000"/>
+          <w:rtl w:val="0"/>
+        </w:rPr>
+        <w:t xml:space="preserve"> </w:t>
+      </w:r>
+      <w:r>
+        <w:rPr>
+          <w:rtl w:val="0"/>
+        </w:rPr>
+        <w:t xml:space="preserve">delicate</w:t>
+      </w:r>
+      <w:r>
+        <w:rPr>
+          <w:color w:val="000000"/>
+          <w:rtl w:val="0"/>
+        </w:rPr>
+        <w:t xml:space="preserve"> things. It is enough if </w:t>
+      </w:r>
+      <w:r>
+        <w:rPr>
+          <w:rtl w:val="0"/>
+        </w:rPr>
+        <w:t xml:space="preserve">it</w:t>
+      </w:r>
+      <w:r>
+        <w:rPr>
+          <w:color w:val="000000"/>
+          <w:rtl w:val="0"/>
+        </w:rPr>
+        <w:t xml:space="preserve"> </w:t>
+      </w:r>
+      <w:r>
+        <w:rPr>
+          <w:rtl w:val="0"/>
+        </w:rPr>
+        <w:t xml:space="preserve">is</w:t>
+      </w:r>
+      <w:r>
+        <w:rPr>
+          <w:color w:val="000000"/>
+          <w:rtl w:val="0"/>
+        </w:rPr>
+        <w:t xml:space="preserve"> </w:t>
+      </w:r>
+      <w:r>
+        <w:rPr>
+          <w:rFonts w:ascii="Courier New" w:cs="Courier New" w:eastAsia="Courier New" w:hAnsi="Courier New"/>
+          <w:color w:val="a91111"/>
+          <w:sz w:val="18"/>
+          <w:szCs w:val="18"/>
+          <w:rtl w:val="0"/>
+        </w:rPr>
+        <w:t xml:space="preserve">&lt;del&gt;</w:t>
+      </w:r>
+      <w:r>
+        <w:rPr>
+          <w:rtl w:val="0"/>
+        </w:rPr>
+        <w:t xml:space="preserve">f</w:t>
+      </w:r>
+      <w:r>
+        <w:rPr>
+          <w:rFonts w:ascii="Courier New" w:cs="Courier New" w:eastAsia="Courier New" w:hAnsi="Courier New"/>
+          <w:color w:val="a91111"/>
+          <w:sz w:val="18"/>
+          <w:szCs w:val="18"/>
+          <w:rtl w:val="0"/>
+        </w:rPr>
+        <w:t xml:space="preserve">&lt;/del&gt; </w:t>
+      </w:r>
+      <w:r>
+        <w:rPr>
+          <w:color w:val="000000"/>
+          <w:rtl w:val="0"/>
+        </w:rPr>
+        <w:t xml:space="preserve">well</w:t>
+      </w:r>
+      <w:r>
+        <w:rPr>
+          <w:rtl w:val="0"/>
+        </w:rPr>
+        <w:t xml:space="preserve">-</w:t>
+      </w:r>
+      <w:r>
+        <w:rPr>
+          <w:color w:val="000000"/>
+          <w:rtl w:val="0"/>
+        </w:rPr>
+        <w:t xml:space="preserve">melted </w:t>
+      </w:r>
+      <w:r>
+        <w:rPr>
+          <w:rtl w:val="0"/>
+        </w:rPr>
+        <w:t xml:space="preserve">&amp;</w:t>
+      </w:r>
+      <w:r>
+        <w:rPr>
+          <w:rFonts w:ascii="Courier New" w:cs="Courier New" w:eastAsia="Courier New" w:hAnsi="Courier New"/>
+          <w:color w:val="a9a9a9"/>
+          <w:sz w:val="18"/>
+          <w:szCs w:val="18"/>
+          <w:rtl w:val="0"/>
+        </w:rPr>
+        <w:t xml:space="preserve">amp;</w:t>
+      </w:r>
+      <w:r>
+        <w:rPr>
+          <w:color w:val="000000"/>
+          <w:rtl w:val="0"/>
+        </w:rPr>
+        <w:t xml:space="preserve"> hot. </w:t>
+      </w:r>
+      <w:r>
+        <w:rPr>
+          <w:rtl w:val="0"/>
+        </w:rPr>
+        <w:t xml:space="preserve">Thin </w:t>
+      </w:r>
+      <w:r>
+        <w:rPr>
+          <w:color w:val="000000"/>
+          <w:rtl w:val="0"/>
+        </w:rPr>
+        <w:t xml:space="preserve">things want to be </w:t>
+      </w:r>
+      <w:r>
+        <w:rPr>
+          <w:rtl w:val="0"/>
+        </w:rPr>
+        <w:t xml:space="preserve">quite </w:t>
+      </w:r>
+      <w:r>
+        <w:rPr>
+          <w:color w:val="000000"/>
+          <w:rtl w:val="0"/>
+        </w:rPr>
+        <w:t xml:space="preserve">hot </w:t>
+      </w:r>
+      <w:r>
+        <w:rPr>
+          <w:rtl w:val="0"/>
+        </w:rPr>
+        <w:t xml:space="preserve">&amp;</w:t>
+      </w:r>
+      <w:r>
+        <w:rPr>
+          <w:rFonts w:ascii="Courier New" w:cs="Courier New" w:eastAsia="Courier New" w:hAnsi="Courier New"/>
+          <w:color w:val="a9a9a9"/>
+          <w:sz w:val="18"/>
+          <w:szCs w:val="18"/>
+          <w:rtl w:val="0"/>
+        </w:rPr>
+        <w:t xml:space="preserve">amp; </w:t>
+      </w:r>
+      <w:r>
+        <w:rPr>
+          <w:color w:val="000000"/>
+          <w:rtl w:val="0"/>
+        </w:rPr>
+        <w:t xml:space="preserve">of </w:t>
+      </w:r>
+      <w:r>
+        <w:rPr>
+          <w:rFonts w:ascii="Courier New" w:cs="Courier New" w:eastAsia="Courier New" w:hAnsi="Courier New"/>
+          <w:color w:val="0000ff"/>
+          <w:sz w:val="18"/>
+          <w:szCs w:val="18"/>
+          <w:rtl w:val="0"/>
+        </w:rPr>
+        <w:t xml:space="preserve">&lt;m&gt;</w:t>
+      </w:r>
+      <w:r>
+        <w:rPr>
+          <w:color w:val="000000"/>
+          <w:rtl w:val="0"/>
+        </w:rPr>
+        <w:t xml:space="preserve">red tin</w:t>
+      </w:r>
+      <w:r>
+        <w:rPr>
+          <w:rFonts w:ascii="Courier New" w:cs="Courier New" w:eastAsia="Courier New" w:hAnsi="Courier New"/>
+          <w:color w:val="0000ff"/>
+          <w:sz w:val="18"/>
+          <w:szCs w:val="18"/>
+          <w:rtl w:val="0"/>
+        </w:rPr>
+        <w:t xml:space="preserve">&lt;/m&gt;</w:t>
+      </w:r>
+      <w:r>
+        <w:rPr>
+          <w:color w:val="000000"/>
+          <w:rtl w:val="0"/>
+        </w:rPr>
+        <w:t xml:space="preserve">.</w:t>
+      </w:r>
+      <w:r>
+        <w:rPr>
+          <w:rFonts w:ascii="Courier New" w:cs="Courier New" w:eastAsia="Courier New" w:hAnsi="Courier New"/>
+          <w:color w:val="7f6000"/>
+          <w:sz w:val="18"/>
+          <w:szCs w:val="18"/>
+          <w:rtl w:val="0"/>
+        </w:rPr>
+        <w:t xml:space="preserve">&lt;/ab&gt;</w:t>
+      </w:r>
+      <w:r>
+        <w:rPr>
+          <w:rtl w:val="0"/>
+        </w:rPr>
+      </w:r>
+    </w:p>
+    <w:p>
+      <w:pPr>
+        <w:widowControl w:val="0"/>
+        <w:pBdr>
+          <w:top w:space="0" w:sz="0" w:val="nil"/>
+          <w:left w:space="0" w:sz="0" w:val="nil"/>
+          <w:bottom w:space="0" w:sz="0" w:val="nil"/>
+          <w:right w:space="0" w:sz="0" w:val="nil"/>
+          <w:between w:space="0" w:sz="0" w:val="nil"/>
+        </w:pBdr>
+        <w:shd w:fill="auto" w:val="clear"/>
+        <w:contextualSpacing w:val="0"/>
+        <w:rPr>
+          <w:color w:val="000000"/>
+        </w:rPr>
+      </w:pPr>
+      <w:r>
+        <w:rPr>
+          <w:rFonts w:ascii="Courier New" w:cs="Courier New" w:eastAsia="Courier New" w:hAnsi="Courier New"/>
+          <w:color w:val="7f6000"/>
+          <w:sz w:val="18"/>
+          <w:szCs w:val="18"/>
+          <w:rtl w:val="0"/>
+        </w:rPr>
+        <w:t xml:space="preserve">&lt;/div&gt;</w:t>
+      </w:r>
+      <w:r>
+        <w:rPr>
+          <w:rtl w:val="0"/>
+        </w:rPr>
+      </w:r>
+    </w:p>
+    <w:p>
+      <w:pPr>
+        <w:widowControl w:val="0"/>
+        <w:pBdr>
+          <w:top w:space="0" w:sz="0" w:val="nil"/>
+          <w:left w:space="0" w:sz="0" w:val="nil"/>
+          <w:bottom w:space="0" w:sz="0" w:val="nil"/>
+          <w:right w:space="0" w:sz="0" w:val="nil"/>
+          <w:between w:space="0" w:sz="0" w:val="nil"/>
+        </w:pBdr>
+        <w:shd w:fill="auto" w:val="clear"/>
+        <w:contextualSpacing w:val="0"/>
+        <w:rPr>
+          <w:rFonts w:ascii="Courier New" w:cs="Courier New" w:eastAsia="Courier New" w:hAnsi="Courier New"/>
+          <w:color w:val="7f6000"/>
+          <w:sz w:val="18"/>
+          <w:szCs w:val="18"/>
+        </w:rPr>
+      </w:pPr>
+      <w:r>
+        <w:rPr>
+          <w:rtl w:val="0"/>
+        </w:rPr>
+      </w:r>
+    </w:p>
+    <w:p>
+      <w:pPr>
+        <w:widowControl w:val="0"/>
+        <w:pBdr>
+          <w:top w:space="0" w:sz="0" w:val="nil"/>
+          <w:left w:space="0" w:sz="0" w:val="nil"/>
+          <w:bottom w:space="0" w:sz="0" w:val="nil"/>
+          <w:right w:space="0" w:sz="0" w:val="nil"/>
+          <w:between w:space="0" w:sz="0" w:val="nil"/>
+        </w:pBdr>
+        <w:shd w:fill="auto" w:val="clear"/>
+        <w:contextualSpacing w:val="0"/>
+        <w:rPr>
+          <w:color w:val="000000"/>
+        </w:rPr>
+      </w:pPr>
+      <w:r>
+        <w:rPr>
+          <w:rFonts w:ascii="Courier New" w:cs="Courier New" w:eastAsia="Courier New" w:hAnsi="Courier New"/>
+          <w:color w:val="7f6000"/>
+          <w:sz w:val="18"/>
+          <w:szCs w:val="18"/>
+          <w:rtl w:val="0"/>
+        </w:rPr>
+        <w:t xml:space="preserve">&lt;div&gt;</w:t>
+      </w:r>
+      <w:r>
+        <w:rPr>
+          <w:rtl w:val="0"/>
+        </w:rPr>
+      </w:r>
+    </w:p>
+    <w:p>
+      <w:pPr>
+        <w:widowControl w:val="0"/>
+        <w:pBdr>
+          <w:top w:space="0" w:sz="0" w:val="nil"/>
+          <w:left w:space="0" w:sz="0" w:val="nil"/>
+          <w:bottom w:space="0" w:sz="0" w:val="nil"/>
+          <w:right w:space="0" w:sz="0" w:val="nil"/>
+          <w:between w:space="0" w:sz="0" w:val="nil"/>
+        </w:pBdr>
+        <w:shd w:fill="auto" w:val="clear"/>
+        <w:contextualSpacing w:val="0"/>
+        <w:rPr>
+          <w:color w:val="000000"/>
+        </w:rPr>
+      </w:pPr>
+      <w:r>
+        <w:rPr>
+          <w:rFonts w:ascii="Courier New" w:cs="Courier New" w:eastAsia="Courier New" w:hAnsi="Courier New"/>
+          <w:color w:val="7f6000"/>
+          <w:sz w:val="18"/>
+          <w:szCs w:val="18"/>
+          <w:rtl w:val="0"/>
+        </w:rPr>
+        <w:t xml:space="preserve">&lt;id&gt;p170r_6&lt;/id&gt;</w:t>
       </w:r>
       <w:r>
         <w:rPr>
@@ -1974,64 +2971,16 @@
       </w:r>
       <w:r>
         <w:rPr>
-          <w:color w:val="000000"/>
-          <w:rtl w:val="0"/>
-        </w:rPr>
-        <w:t xml:space="preserve">Thick </w:t>
-      </w:r>
-      <w:r>
-        <w:rPr>
-          <w:rFonts w:ascii="Courier New" w:cs="Courier New" w:eastAsia="Courier New" w:hAnsi="Courier New"/>
-          <w:color w:val="0000ff"/>
-          <w:sz w:val="18"/>
-          <w:szCs w:val="18"/>
-          <w:rtl w:val="0"/>
-        </w:rPr>
-        <w:t xml:space="preserve">&lt;m</w:t>
-      </w:r>
-      <w:r>
-        <w:rPr>
-          <w:rFonts w:ascii="Courier New" w:cs="Courier New" w:eastAsia="Courier New" w:hAnsi="Courier New"/>
-          <w:color w:val="0000ff"/>
-          <w:sz w:val="18"/>
-          <w:szCs w:val="18"/>
-          <w:rtl w:val="0"/>
-        </w:rPr>
-        <w:t xml:space="preserve">&gt;</w:t>
-      </w:r>
-      <w:r>
-        <w:rPr>
-          <w:b w:val="0"/>
-          <w:color w:val="000000"/>
-          <w:rtl w:val="0"/>
-        </w:rPr>
-        <w:t xml:space="preserve">t</w:t>
-      </w:r>
-      <w:r>
-        <w:rPr>
-          <w:b w:val="0"/>
-          <w:color w:val="000000"/>
-          <w:rtl w:val="0"/>
-        </w:rPr>
-        <w:t xml:space="preserve">in</w:t>
-      </w:r>
-      <w:r>
-        <w:rPr>
-          <w:rFonts w:ascii="Courier New" w:cs="Courier New" w:eastAsia="Courier New" w:hAnsi="Courier New"/>
-          <w:b w:val="0"/>
-          <w:color w:val="0000ff"/>
-          <w:sz w:val="18"/>
-          <w:szCs w:val="18"/>
-          <w:rtl w:val="0"/>
-        </w:rPr>
-        <w:t xml:space="preserve">&lt;/m&gt;</w:t>
-      </w:r>
-      <w:r>
-        <w:rPr>
-          <w:color w:val="000000"/>
-          <w:rtl w:val="0"/>
-        </w:rPr>
-        <w:t xml:space="preserve"> pieces</w:t>
+          <w:rtl w:val="0"/>
+        </w:rPr>
+        <w:t xml:space="preserve">Cleaning</w:t>
+      </w:r>
+      <w:r>
+        <w:rPr>
+          <w:color w:val="000000"/>
+          <w:rtl w:val="0"/>
+        </w:rPr>
+        <w:t xml:space="preserve"> closed molds</w:t>
       </w:r>
       <w:r>
         <w:rPr>
@@ -2103,10 +3052,81 @@
       </w:r>
       <w:r>
         <w:rPr>
-          <w:color w:val="000000"/>
-          <w:rtl w:val="0"/>
-        </w:rPr>
-        <w:t xml:space="preserve">They should not be casted with </w:t>
+          <w:rtl w:val="0"/>
+        </w:rPr>
+        <w:t xml:space="preserve">One needs to let</w:t>
+      </w:r>
+      <w:r>
+        <w:rPr>
+          <w:color w:val="000000"/>
+          <w:rtl w:val="0"/>
+        </w:rPr>
+        <w:t xml:space="preserve"> them cool rather than blow inside to clean them, </w:t>
+      </w:r>
+      <w:r>
+        <w:rPr>
+          <w:rtl w:val="0"/>
+        </w:rPr>
+        <w:t xml:space="preserve">for once hot they retain the ash</w:t>
+      </w:r>
+      <w:r>
+        <w:rPr>
+          <w:color w:val="000000"/>
+          <w:rtl w:val="0"/>
+        </w:rPr>
+        <w:t xml:space="preserve">. Once co</w:t>
+      </w:r>
+      <w:r>
+        <w:rPr>
+          <w:rtl w:val="0"/>
+        </w:rPr>
+        <w:t xml:space="preserve">ld</w:t>
+      </w:r>
+      <w:r>
+        <w:rPr>
+          <w:color w:val="000000"/>
+          <w:rtl w:val="0"/>
+        </w:rPr>
+        <w:t xml:space="preserve">, they are </w:t>
+      </w:r>
+      <w:r>
+        <w:rPr>
+          <w:rtl w:val="0"/>
+        </w:rPr>
+        <w:t xml:space="preserve">cleaned better</w:t>
+      </w:r>
+      <w:r>
+        <w:rPr>
+          <w:color w:val="000000"/>
+          <w:rtl w:val="0"/>
+        </w:rPr>
+        <w:t xml:space="preserve">. </w:t>
+      </w:r>
+      <w:r>
+        <w:rPr>
+          <w:rtl w:val="0"/>
+        </w:rPr>
+        <w:t xml:space="preserve">Take </w:t>
+      </w:r>
+      <w:r>
+        <w:rPr>
+          <w:color w:val="000000"/>
+          <w:rtl w:val="0"/>
+        </w:rPr>
+        <w:t xml:space="preserve">a </w:t>
+      </w:r>
+      <w:r>
+        <w:rPr>
+          <w:rtl w:val="0"/>
+        </w:rPr>
+        <w:t xml:space="preserve">thin wire of</w:t>
+      </w:r>
+      <w:r>
+        <w:rPr>
+          <w:color w:val="000000"/>
+          <w:rtl w:val="0"/>
+        </w:rPr>
+        <w:t xml:space="preserve"> </w:t>
       </w:r>
       <w:r>
         <w:rPr>
@@ -2120,10 +3140,9 @@
       </w:r>
       <w:r>
         <w:rPr>
-          <w:color w:val="000000"/>
-          <w:rtl w:val="0"/>
-        </w:rPr>
-        <w:t xml:space="preserve">lead</w:t>
+          <w:rtl w:val="0"/>
+        </w:rPr>
+        <w:t xml:space="preserve">latten</w:t>
       </w:r>
       <w:r>
         <w:rPr>
@@ -2140,7 +3159,134 @@
           <w:color w:val="000000"/>
           <w:rtl w:val="0"/>
         </w:rPr>
-        <w:t xml:space="preserve"> or </w:t>
+        <w:t xml:space="preserve"> or a </w:t>
+      </w:r>
+      <w:r>
+        <w:rPr>
+          <w:rtl w:val="0"/>
+        </w:rPr>
+        <w:t xml:space="preserve">delicate</w:t>
+      </w:r>
+      <w:r>
+        <w:rPr>
+          <w:color w:val="000000"/>
+          <w:rtl w:val="0"/>
+        </w:rPr>
+        <w:t xml:space="preserve"> straw</w:t>
+      </w:r>
+      <w:r>
+        <w:rPr>
+          <w:rtl w:val="0"/>
+        </w:rPr>
+        <w:t xml:space="preserve"> </w:t>
+      </w:r>
+      <w:r>
+        <w:rPr>
+          <w:color w:val="000000"/>
+          <w:rtl w:val="0"/>
+        </w:rPr>
+        <w:t xml:space="preserve">to clean the </w:t>
+      </w:r>
+      <w:r>
+        <w:rPr>
+          <w:rtl w:val="0"/>
+        </w:rPr>
+        <w:t xml:space="preserve">tail completely, for</w:t>
+      </w:r>
+      <w:r>
+        <w:rPr>
+          <w:color w:val="000000"/>
+          <w:rtl w:val="0"/>
+        </w:rPr>
+        <w:t xml:space="preserve"> </w:t>
+      </w:r>
+      <w:r>
+        <w:rPr>
+          <w:rtl w:val="0"/>
+        </w:rPr>
+        <w:t xml:space="preserve">this is what makes the gate</w:t>
+      </w:r>
+      <w:r>
+        <w:rPr>
+          <w:color w:val="000000"/>
+          <w:rtl w:val="0"/>
+        </w:rPr>
+        <w:t xml:space="preserve">. Blow into it </w:t>
+      </w:r>
+      <w:r>
+        <w:rPr>
+          <w:rtl w:val="0"/>
+        </w:rPr>
+        <w:t xml:space="preserve">&amp;</w:t>
+      </w:r>
+      <w:r>
+        <w:rPr>
+          <w:rFonts w:ascii="Courier New" w:cs="Courier New" w:eastAsia="Courier New" w:hAnsi="Courier New"/>
+          <w:color w:val="a9a9a9"/>
+          <w:sz w:val="18"/>
+          <w:szCs w:val="18"/>
+          <w:rtl w:val="0"/>
+        </w:rPr>
+        <w:t xml:space="preserve">amp;</w:t>
+      </w:r>
+      <w:r>
+        <w:rPr>
+          <w:color w:val="000000"/>
+          <w:rtl w:val="0"/>
+        </w:rPr>
+        <w:t xml:space="preserve"> s</w:t>
+      </w:r>
+      <w:r>
+        <w:rPr>
+          <w:rtl w:val="0"/>
+        </w:rPr>
+        <w:t xml:space="preserve">uck,</w:t>
+      </w:r>
+      <w:r>
+        <w:rPr>
+          <w:color w:val="000000"/>
+          <w:rtl w:val="0"/>
+        </w:rPr>
+        <w:t xml:space="preserve"> </w:t>
+      </w:r>
+      <w:r>
+        <w:rPr>
+          <w:rtl w:val="0"/>
+        </w:rPr>
+        <w:t xml:space="preserve">drawing</w:t>
+      </w:r>
+      <w:r>
+        <w:rPr>
+          <w:color w:val="000000"/>
+          <w:rtl w:val="0"/>
+        </w:rPr>
+        <w:t xml:space="preserve"> it to you. </w:t>
+      </w:r>
+      <w:r>
+        <w:rPr>
+          <w:rtl w:val="0"/>
+        </w:rPr>
+        <w:t xml:space="preserve">Before molding, enlarge</w:t>
+      </w:r>
+      <w:r>
+        <w:rPr>
+          <w:color w:val="000000"/>
+          <w:rtl w:val="0"/>
+        </w:rPr>
+        <w:t xml:space="preserve"> the </w:t>
+      </w:r>
+      <w:r>
+        <w:rPr>
+          <w:rtl w:val="0"/>
+        </w:rPr>
+        <w:t xml:space="preserve">tail</w:t>
+      </w:r>
+      <w:r>
+        <w:rPr>
+          <w:color w:val="000000"/>
+          <w:rtl w:val="0"/>
+        </w:rPr>
+        <w:t xml:space="preserve"> with </w:t>
       </w:r>
       <w:r>
         <w:rPr>
@@ -2157,7 +3303,7 @@
           <w:color w:val="000000"/>
           <w:rtl w:val="0"/>
         </w:rPr>
-        <w:t xml:space="preserve">red tin</w:t>
+        <w:t xml:space="preserve">wax</w:t>
       </w:r>
       <w:r>
         <w:rPr>
@@ -2174,147 +3320,13 @@
           <w:color w:val="000000"/>
           <w:rtl w:val="0"/>
         </w:rPr>
-        <w:t xml:space="preserve">, like thin and fragile things. It is enough if they are well melted and hot. Fragile things need to be red hot and made of </w:t>
-      </w:r>
-      <w:r>
-        <w:rPr>
-          <w:rFonts w:ascii="Courier New" w:cs="Courier New" w:eastAsia="Courier New" w:hAnsi="Courier New"/>
-          <w:color w:val="0000ff"/>
-          <w:sz w:val="18"/>
-          <w:szCs w:val="18"/>
-          <w:rtl w:val="0"/>
-        </w:rPr>
-        <w:t xml:space="preserve">&lt;m&gt;</w:t>
-      </w:r>
-      <w:r>
-        <w:rPr>
-          <w:color w:val="000000"/>
-          <w:rtl w:val="0"/>
-        </w:rPr>
-        <w:t xml:space="preserve">red tin</w:t>
-      </w:r>
-      <w:r>
-        <w:rPr>
-          <w:rFonts w:ascii="Courier New" w:cs="Courier New" w:eastAsia="Courier New" w:hAnsi="Courier New"/>
-          <w:color w:val="0000ff"/>
-          <w:sz w:val="18"/>
-          <w:szCs w:val="18"/>
-          <w:rtl w:val="0"/>
-        </w:rPr>
-        <w:t xml:space="preserve">&lt;/m&gt;</w:t>
-      </w:r>
-      <w:r>
-        <w:rPr>
-          <w:color w:val="000000"/>
-          <w:rtl w:val="0"/>
-        </w:rPr>
-        <w:t xml:space="preserve">.</w:t>
-      </w:r>
-      <w:r>
-        <w:rPr>
-          <w:rFonts w:ascii="Courier New" w:cs="Courier New" w:eastAsia="Courier New" w:hAnsi="Courier New"/>
-          <w:color w:val="7f6000"/>
-          <w:sz w:val="18"/>
-          <w:szCs w:val="18"/>
-          <w:rtl w:val="0"/>
-        </w:rPr>
-        <w:t xml:space="preserve">&lt;/ab&gt;</w:t>
-      </w:r>
-      <w:r>
-        <w:rPr>
-          <w:rtl w:val="0"/>
-        </w:rPr>
-      </w:r>
-    </w:p>
-    <w:p>
-      <w:pPr>
-        <w:widowControl w:val="0"/>
-        <w:pBdr>
-          <w:top w:space="0" w:sz="0" w:val="nil"/>
-          <w:left w:space="0" w:sz="0" w:val="nil"/>
-          <w:bottom w:space="0" w:sz="0" w:val="nil"/>
-          <w:right w:space="0" w:sz="0" w:val="nil"/>
-          <w:between w:space="0" w:sz="0" w:val="nil"/>
-        </w:pBdr>
-        <w:shd w:fill="auto" w:val="clear"/>
-        <w:contextualSpacing w:val="0"/>
-        <w:rPr>
-          <w:color w:val="000000"/>
-        </w:rPr>
-      </w:pPr>
-      <w:r>
-        <w:rPr>
-          <w:rFonts w:ascii="Courier New" w:cs="Courier New" w:eastAsia="Courier New" w:hAnsi="Courier New"/>
-          <w:color w:val="7f6000"/>
-          <w:sz w:val="18"/>
-          <w:szCs w:val="18"/>
-          <w:rtl w:val="0"/>
-        </w:rPr>
-        <w:t xml:space="preserve">&lt;/div&gt;</w:t>
-      </w:r>
-      <w:r>
-        <w:rPr>
-          <w:rtl w:val="0"/>
-        </w:rPr>
-      </w:r>
-    </w:p>
-    <w:p>
-      <w:pPr>
-        <w:widowControl w:val="0"/>
-        <w:pBdr>
-          <w:top w:space="0" w:sz="0" w:val="nil"/>
-          <w:left w:space="0" w:sz="0" w:val="nil"/>
-          <w:bottom w:space="0" w:sz="0" w:val="nil"/>
-          <w:right w:space="0" w:sz="0" w:val="nil"/>
-          <w:between w:space="0" w:sz="0" w:val="nil"/>
-        </w:pBdr>
-        <w:shd w:fill="auto" w:val="clear"/>
-        <w:contextualSpacing w:val="0"/>
-        <w:rPr>
-          <w:color w:val="000000"/>
-        </w:rPr>
-      </w:pPr>
-      <w:r>
-        <w:rPr>
-          <w:rFonts w:ascii="Courier New" w:cs="Courier New" w:eastAsia="Courier New" w:hAnsi="Courier New"/>
-          <w:color w:val="7f6000"/>
-          <w:sz w:val="18"/>
-          <w:szCs w:val="18"/>
-          <w:rtl w:val="0"/>
-        </w:rPr>
-        <w:t xml:space="preserve">&lt;div&gt;</w:t>
-      </w:r>
-      <w:r>
-        <w:rPr>
-          <w:rtl w:val="0"/>
-        </w:rPr>
-      </w:r>
-    </w:p>
-    <w:p>
-      <w:pPr>
-        <w:widowControl w:val="0"/>
-        <w:pBdr>
-          <w:top w:space="0" w:sz="0" w:val="nil"/>
-          <w:left w:space="0" w:sz="0" w:val="nil"/>
-          <w:bottom w:space="0" w:sz="0" w:val="nil"/>
-          <w:right w:space="0" w:sz="0" w:val="nil"/>
-          <w:between w:space="0" w:sz="0" w:val="nil"/>
-        </w:pBdr>
-        <w:shd w:fill="auto" w:val="clear"/>
-        <w:contextualSpacing w:val="0"/>
-        <w:rPr>
-          <w:color w:val="000000"/>
-        </w:rPr>
-      </w:pPr>
-      <w:r>
-        <w:rPr>
-          <w:rFonts w:ascii="Courier New" w:cs="Courier New" w:eastAsia="Courier New" w:hAnsi="Courier New"/>
-          <w:color w:val="7f6000"/>
-          <w:sz w:val="18"/>
-          <w:szCs w:val="18"/>
-          <w:rtl w:val="0"/>
-        </w:rPr>
-        <w:t xml:space="preserve">&lt;id&gt;p170r_6&lt;/id&gt;</w:t>
+        <w:t xml:space="preserve">, then cut it</w:t>
+      </w:r>
+      <w:r>
+        <w:rPr>
+          <w:rtl w:val="0"/>
+        </w:rPr>
+        <w:t xml:space="preserve">,</w:t>
       </w:r>
       <w:r>
         <w:rPr>
@@ -2337,162 +3349,12 @@
         <w:shd w:fill="auto" w:val="clear"/>
         <w:contextualSpacing w:val="0"/>
         <w:rPr>
-          <w:color w:val="000000"/>
-        </w:rPr>
-      </w:pPr>
-      <w:r>
-        <w:rPr>
-          <w:color w:val="000000"/>
-          <w:rtl w:val="0"/>
-        </w:rPr>
-        <w:t xml:space="preserve"> </w:t>
-      </w:r>
-      <w:r>
-        <w:rPr>
-          <w:rtl w:val="0"/>
-        </w:rPr>
-      </w:r>
-    </w:p>
-    <w:p>
-      <w:pPr>
-        <w:keepNext w:val="0"/>
-        <w:keepLines w:val="0"/>
-        <w:widowControl w:val="0"/>
-        <w:pBdr>
-          <w:top w:space="0" w:sz="0" w:val="nil"/>
-          <w:left w:space="0" w:sz="0" w:val="nil"/>
-          <w:bottom w:space="0" w:sz="0" w:val="nil"/>
-          <w:right w:space="0" w:sz="0" w:val="nil"/>
-          <w:between w:space="0" w:sz="0" w:val="nil"/>
-        </w:pBdr>
-        <w:shd w:fill="auto" w:val="clear"/>
-        <w:contextualSpacing w:val="0"/>
-        <w:rPr>
-          <w:color w:val="000000"/>
-        </w:rPr>
-      </w:pPr>
-      <w:r>
-        <w:rPr>
-          <w:rFonts w:ascii="Courier New" w:cs="Courier New" w:eastAsia="Courier New" w:hAnsi="Courier New"/>
-          <w:color w:val="7f6000"/>
-          <w:sz w:val="18"/>
-          <w:szCs w:val="18"/>
-          <w:rtl w:val="0"/>
-        </w:rPr>
-        <w:t xml:space="preserve">&lt;head&gt;</w:t>
-      </w:r>
-      <w:r>
-        <w:rPr>
-          <w:color w:val="000000"/>
-          <w:rtl w:val="0"/>
-        </w:rPr>
-        <w:t xml:space="preserve">How to clean closed molds</w:t>
-      </w:r>
-      <w:r>
-        <w:rPr>
-          <w:rFonts w:ascii="Courier New" w:cs="Courier New" w:eastAsia="Courier New" w:hAnsi="Courier New"/>
-          <w:color w:val="7f6000"/>
-          <w:sz w:val="18"/>
-          <w:szCs w:val="18"/>
-          <w:rtl w:val="0"/>
-        </w:rPr>
-        <w:t xml:space="preserve">&lt;/head&gt;</w:t>
-      </w:r>
-      <w:r>
-        <w:rPr>
-          <w:rtl w:val="0"/>
-        </w:rPr>
-      </w:r>
-    </w:p>
-    <w:p>
-      <w:pPr>
-        <w:keepNext w:val="0"/>
-        <w:keepLines w:val="0"/>
-        <w:widowControl w:val="0"/>
-        <w:pBdr>
-          <w:top w:space="0" w:sz="0" w:val="nil"/>
-          <w:left w:space="0" w:sz="0" w:val="nil"/>
-          <w:bottom w:space="0" w:sz="0" w:val="nil"/>
-          <w:right w:space="0" w:sz="0" w:val="nil"/>
-          <w:between w:space="0" w:sz="0" w:val="nil"/>
-        </w:pBdr>
-        <w:shd w:fill="auto" w:val="clear"/>
-        <w:contextualSpacing w:val="0"/>
-        <w:rPr>
-          <w:color w:val="000000"/>
-        </w:rPr>
-      </w:pPr>
-      <w:r>
-        <w:rPr>
-          <w:rtl w:val="0"/>
-        </w:rPr>
-      </w:r>
-    </w:p>
-    <w:p>
-      <w:pPr>
-        <w:keepNext w:val="0"/>
-        <w:keepLines w:val="0"/>
-        <w:widowControl w:val="0"/>
-        <w:pBdr>
-          <w:top w:space="0" w:sz="0" w:val="nil"/>
-          <w:left w:space="0" w:sz="0" w:val="nil"/>
-          <w:bottom w:space="0" w:sz="0" w:val="nil"/>
-          <w:right w:space="0" w:sz="0" w:val="nil"/>
-          <w:between w:space="0" w:sz="0" w:val="nil"/>
-        </w:pBdr>
-        <w:shd w:fill="auto" w:val="clear"/>
-        <w:contextualSpacing w:val="0"/>
-        <w:rPr>
-          <w:color w:val="000000"/>
-        </w:rPr>
-      </w:pPr>
-      <w:r>
-        <w:rPr>
-          <w:rFonts w:ascii="Courier New" w:cs="Courier New" w:eastAsia="Courier New" w:hAnsi="Courier New"/>
-          <w:color w:val="7f6000"/>
-          <w:sz w:val="18"/>
-          <w:szCs w:val="18"/>
-          <w:rtl w:val="0"/>
-        </w:rPr>
-        <w:t xml:space="preserve">&lt;ab&gt;</w:t>
-      </w:r>
-      <w:r>
-        <w:rPr>
-          <w:color w:val="000000"/>
-          <w:rtl w:val="0"/>
-        </w:rPr>
-        <w:t xml:space="preserve">You have to leave them cool down rather than blow inside to clean them, because they hold the ashes when they are hot. Once cooled, they are easier to clean. Have a fin</w:t>
-      </w:r>
-      <w:r>
-        <w:rPr>
-          <w:rtl w:val="0"/>
-        </w:rPr>
-        <w:t xml:space="preserve">e</w:t>
-      </w:r>
-      <w:r>
-        <w:rPr>
-          <w:color w:val="000000"/>
-          <w:rtl w:val="0"/>
-        </w:rPr>
-        <w:t xml:space="preserve"> </w:t>
-      </w:r>
-      <w:r>
-        <w:rPr>
           <w:rFonts w:ascii="Courier New" w:cs="Courier New" w:eastAsia="Courier New" w:hAnsi="Courier New"/>
           <w:color w:val="0000ff"/>
           <w:sz w:val="18"/>
           <w:szCs w:val="18"/>
-          <w:rtl w:val="0"/>
-        </w:rPr>
-        <w:t xml:space="preserve">&lt;m&gt;</w:t>
-      </w:r>
-      <w:r>
-        <w:rPr>
-          <w:color w:val="000000"/>
-          <w:rtl w:val="0"/>
-        </w:rPr>
-        <w:t xml:space="preserve">brass</w:t>
-      </w:r>
+        </w:rPr>
+      </w:pPr>
       <w:r>
         <w:rPr>
           <w:rFonts w:ascii="Courier New" w:cs="Courier New" w:eastAsia="Courier New" w:hAnsi="Courier New"/>
@@ -2501,41 +3363,67 @@
           <w:szCs w:val="18"/>
           <w:rtl w:val="0"/>
         </w:rPr>
-        <w:t xml:space="preserve">&lt;/m&gt;</w:t>
-      </w:r>
-      <w:r>
-        <w:rPr>
-          <w:color w:val="000000"/>
-          <w:rtl w:val="0"/>
-        </w:rPr>
-        <w:t xml:space="preserve"> wire or a thin straw</w:t>
-      </w:r>
-      <w:r>
-        <w:rPr>
-          <w:rtl w:val="0"/>
-        </w:rPr>
-        <w:t xml:space="preserve"> </w:t>
-      </w:r>
-      <w:r>
-        <w:rPr>
-          <w:color w:val="000000"/>
-          <w:rtl w:val="0"/>
-        </w:rPr>
-        <w:t xml:space="preserve">to thoroughly clean the </w:t>
-      </w:r>
-      <w:r>
-        <w:rPr>
-          <w:rtl w:val="0"/>
-        </w:rPr>
-        <w:t xml:space="preserve">tail </w:t>
-      </w:r>
-      <w:r>
-        <w:rPr>
-          <w:color w:val="000000"/>
-          <w:rtl w:val="0"/>
-        </w:rPr>
-        <w:t xml:space="preserve">because it is through it that you cast. Blow into it and siphon, bringing it to you. Give it volume before casting the tail with </w:t>
-      </w:r>
+        <w:t xml:space="preserve">&lt;figure&gt;</w:t>
+      </w:r>
+    </w:p>
+    <w:p>
+      <w:pPr>
+        <w:pBdr>
+          <w:top w:space="0" w:sz="0" w:val="nil"/>
+          <w:left w:space="0" w:sz="0" w:val="nil"/>
+          <w:bottom w:space="0" w:sz="0" w:val="nil"/>
+          <w:right w:space="0" w:sz="0" w:val="nil"/>
+          <w:between w:space="0" w:sz="0" w:val="nil"/>
+        </w:pBdr>
+        <w:shd w:fill="auto" w:val="clear"/>
+        <w:contextualSpacing w:val="0"/>
+        <w:rPr/>
+      </w:pPr>
+      <w:r>
+        <w:rPr>
+          <w:rFonts w:ascii="Courier New" w:cs="Courier New" w:eastAsia="Courier New" w:hAnsi="Courier New"/>
+          <w:color w:val="7f6000"/>
+          <w:sz w:val="18"/>
+          <w:szCs w:val="18"/>
+          <w:rtl w:val="0"/>
+        </w:rPr>
+        <w:t xml:space="preserve">&lt;id&gt;</w:t>
+      </w:r>
+      <w:r>
+        <w:rPr>
+          <w:rtl w:val="0"/>
+        </w:rPr>
+        <w:t xml:space="preserve">fig_p170r_2</w:t>
+      </w:r>
+      <w:r>
+        <w:rPr>
+          <w:rFonts w:ascii="Courier New" w:cs="Courier New" w:eastAsia="Courier New" w:hAnsi="Courier New"/>
+          <w:color w:val="7f6000"/>
+          <w:sz w:val="18"/>
+          <w:szCs w:val="18"/>
+          <w:rtl w:val="0"/>
+        </w:rPr>
+        <w:t xml:space="preserve">&lt;/id&gt;</w:t>
+      </w:r>
+      <w:r>
+        <w:rPr>
+          <w:rtl w:val="0"/>
+        </w:rPr>
+      </w:r>
+    </w:p>
+    <w:p>
+      <w:pPr>
+        <w:pBdr>
+          <w:top w:space="0" w:sz="0" w:val="nil"/>
+          <w:left w:space="0" w:sz="0" w:val="nil"/>
+          <w:bottom w:space="0" w:sz="0" w:val="nil"/>
+          <w:right w:space="0" w:sz="0" w:val="nil"/>
+          <w:between w:space="0" w:sz="0" w:val="nil"/>
+        </w:pBdr>
+        <w:shd w:fill="auto" w:val="clear"/>
+        <w:contextualSpacing w:val="0"/>
+        <w:rPr/>
+      </w:pPr>
       <w:r>
         <w:rPr>
           <w:rFonts w:ascii="Courier New" w:cs="Courier New" w:eastAsia="Courier New" w:hAnsi="Courier New"/>
@@ -2544,134 +3432,9 @@
           <w:szCs w:val="18"/>
           <w:rtl w:val="0"/>
         </w:rPr>
-        <w:t xml:space="preserve">&lt;m&gt;</w:t>
-      </w:r>
-      <w:r>
-        <w:rPr>
-          <w:color w:val="000000"/>
-          <w:rtl w:val="0"/>
-        </w:rPr>
-        <w:t xml:space="preserve">wax</w:t>
-      </w:r>
-      <w:r>
-        <w:rPr>
-          <w:rFonts w:ascii="Courier New" w:cs="Courier New" w:eastAsia="Courier New" w:hAnsi="Courier New"/>
-          <w:color w:val="0000ff"/>
-          <w:sz w:val="18"/>
-          <w:szCs w:val="18"/>
-          <w:rtl w:val="0"/>
-        </w:rPr>
-        <w:t xml:space="preserve">&lt;/m&gt;</w:t>
-      </w:r>
-      <w:r>
-        <w:rPr>
-          <w:color w:val="000000"/>
-          <w:rtl w:val="0"/>
-        </w:rPr>
-        <w:t xml:space="preserve">, then cut it.</w:t>
-      </w:r>
-    </w:p>
-    <w:p>
-      <w:pPr>
-        <w:keepNext w:val="0"/>
-        <w:keepLines w:val="0"/>
-        <w:widowControl w:val="0"/>
-        <w:pBdr>
-          <w:top w:space="0" w:sz="0" w:val="nil"/>
-          <w:left w:space="0" w:sz="0" w:val="nil"/>
-          <w:bottom w:space="0" w:sz="0" w:val="nil"/>
-          <w:right w:space="0" w:sz="0" w:val="nil"/>
-          <w:between w:space="0" w:sz="0" w:val="nil"/>
-        </w:pBdr>
-        <w:shd w:fill="auto" w:val="clear"/>
-        <w:contextualSpacing w:val="0"/>
-        <w:rPr>
-          <w:rFonts w:ascii="Courier New" w:cs="Courier New" w:eastAsia="Courier New" w:hAnsi="Courier New"/>
-          <w:color w:val="0000ff"/>
-          <w:sz w:val="18"/>
-          <w:szCs w:val="18"/>
-        </w:rPr>
-      </w:pPr>
-      <w:r>
-        <w:rPr>
-          <w:rFonts w:ascii="Courier New" w:cs="Courier New" w:eastAsia="Courier New" w:hAnsi="Courier New"/>
-          <w:color w:val="0000ff"/>
-          <w:sz w:val="18"/>
-          <w:szCs w:val="18"/>
-          <w:rtl w:val="0"/>
-        </w:rPr>
-        <w:t xml:space="preserve">&lt;figure&gt;</w:t>
-      </w:r>
-    </w:p>
-    <w:p>
-      <w:pPr>
-        <w:pBdr>
-          <w:top w:space="0" w:sz="0" w:val="nil"/>
-          <w:left w:space="0" w:sz="0" w:val="nil"/>
-          <w:bottom w:space="0" w:sz="0" w:val="nil"/>
-          <w:right w:space="0" w:sz="0" w:val="nil"/>
-          <w:between w:space="0" w:sz="0" w:val="nil"/>
-        </w:pBdr>
-        <w:shd w:fill="auto" w:val="clear"/>
-        <w:contextualSpacing w:val="0"/>
-        <w:rPr/>
-      </w:pPr>
-      <w:r>
-        <w:rPr>
-          <w:rFonts w:ascii="Courier New" w:cs="Courier New" w:eastAsia="Courier New" w:hAnsi="Courier New"/>
-          <w:color w:val="7f6000"/>
-          <w:sz w:val="18"/>
-          <w:szCs w:val="18"/>
-          <w:rtl w:val="0"/>
-        </w:rPr>
-        <w:t xml:space="preserve">&lt;id&gt;</w:t>
-      </w:r>
-      <w:r>
-        <w:rPr>
-          <w:rtl w:val="0"/>
-        </w:rPr>
-        <w:t xml:space="preserve">fig_p170r_2</w:t>
-      </w:r>
-      <w:r>
-        <w:rPr>
-          <w:rFonts w:ascii="Courier New" w:cs="Courier New" w:eastAsia="Courier New" w:hAnsi="Courier New"/>
-          <w:color w:val="7f6000"/>
-          <w:sz w:val="18"/>
-          <w:szCs w:val="18"/>
-          <w:rtl w:val="0"/>
-        </w:rPr>
-        <w:t xml:space="preserve">&lt;/id&gt;</w:t>
-      </w:r>
-      <w:r>
-        <w:rPr>
-          <w:rtl w:val="0"/>
-        </w:rPr>
-      </w:r>
-    </w:p>
-    <w:p>
-      <w:pPr>
-        <w:pBdr>
-          <w:top w:space="0" w:sz="0" w:val="nil"/>
-          <w:left w:space="0" w:sz="0" w:val="nil"/>
-          <w:bottom w:space="0" w:sz="0" w:val="nil"/>
-          <w:right w:space="0" w:sz="0" w:val="nil"/>
-          <w:between w:space="0" w:sz="0" w:val="nil"/>
-        </w:pBdr>
-        <w:shd w:fill="auto" w:val="clear"/>
-        <w:contextualSpacing w:val="0"/>
-        <w:rPr/>
-      </w:pPr>
-      <w:r>
-        <w:rPr>
-          <w:rFonts w:ascii="Courier New" w:cs="Courier New" w:eastAsia="Courier New" w:hAnsi="Courier New"/>
-          <w:color w:val="0000ff"/>
-          <w:sz w:val="18"/>
-          <w:szCs w:val="18"/>
-          <w:rtl w:val="0"/>
-        </w:rPr>
         <w:t xml:space="preserve">&lt;link&gt;</w:t>
       </w:r>
-      <w:hyperlink r:id="rId8">
+      <w:hyperlink r:id="rId7">
         <w:r>
           <w:rPr>
             <w:color w:val="1155cc"/>
@@ -2932,7 +3695,7 @@
         </w:rPr>
         <w:t xml:space="preserve">&lt;link&gt;</w:t>
       </w:r>
-      <w:hyperlink r:id="rId9">
+      <w:hyperlink r:id="rId8">
         <w:r>
           <w:rPr>
             <w:color w:val="1155cc"/>
@@ -3001,16 +3764,29 @@
         </w:pBdr>
         <w:shd w:fill="auto" w:val="clear"/>
         <w:contextualSpacing w:val="0"/>
-        <w:rPr>
-          <w:color w:val="000000"/>
-        </w:rPr>
-      </w:pPr>
-      <w:r>
-        <w:rPr>
-          <w:color w:val="000000"/>
-          <w:rtl w:val="0"/>
-        </w:rPr>
-        <w:t xml:space="preserve">make</w:t>
+        <w:rPr/>
+      </w:pPr>
+      <w:r>
+        <w:rPr>
+          <w:rtl w:val="0"/>
+        </w:rPr>
+        <w:t xml:space="preserve">&amp;</w:t>
+      </w:r>
+      <w:r>
+        <w:rPr>
+          <w:rFonts w:ascii="Courier New" w:cs="Courier New" w:eastAsia="Courier New" w:hAnsi="Courier New"/>
+          <w:color w:val="a9a9a9"/>
+          <w:sz w:val="18"/>
+          <w:szCs w:val="18"/>
+          <w:rtl w:val="0"/>
+        </w:rPr>
+        <w:t xml:space="preserve">amp; </w:t>
+      </w:r>
+      <w:r>
+        <w:rPr>
+          <w:rtl w:val="0"/>
+        </w:rPr>
+        <w:t xml:space="preserve">join</w:t>
       </w:r>
       <w:r>
         <w:rPr>
@@ -3021,10 +3797,52 @@
       </w:r>
       <w:r>
         <w:rPr>
-          <w:color w:val="000000"/>
-          <w:rtl w:val="0"/>
-        </w:rPr>
-        <w:t xml:space="preserve">a tail by soldering a </w:t>
+          <w:rtl w:val="0"/>
+        </w:rPr>
+        <w:t xml:space="preserve">&amp;</w:t>
+      </w:r>
+      <w:r>
+        <w:rPr>
+          <w:rFonts w:ascii="Courier New" w:cs="Courier New" w:eastAsia="Courier New" w:hAnsi="Courier New"/>
+          <w:color w:val="a9a9a9"/>
+          <w:sz w:val="18"/>
+          <w:szCs w:val="18"/>
+          <w:rtl w:val="0"/>
+        </w:rPr>
+        <w:t xml:space="preserve">amp; </w:t>
+      </w:r>
+      <w:r>
+        <w:rPr>
+          <w:color w:val="000000"/>
+          <w:rtl w:val="0"/>
+        </w:rPr>
+        <w:t xml:space="preserve">solde</w:t>
+      </w:r>
+      <w:r>
+        <w:rPr>
+          <w:rtl w:val="0"/>
+        </w:rPr>
+        <w:t xml:space="preserve">r</w:t>
+      </w:r>
+      <w:r>
+        <w:rPr>
+          <w:color w:val="000000"/>
+          <w:rtl w:val="0"/>
+        </w:rPr>
+        <w:t xml:space="preserve"> a </w:t>
+      </w:r>
+      <w:r>
+        <w:rPr>
+          <w:rtl w:val="0"/>
+        </w:rPr>
+        <w:t xml:space="preserve">tail</w:t>
+      </w:r>
+      <w:r>
+        <w:rPr>
+          <w:color w:val="000000"/>
+          <w:rtl w:val="0"/>
+        </w:rPr>
+        <w:t xml:space="preserve"> of </w:t>
       </w:r>
       <w:r>
         <w:rPr>
@@ -3041,7 +3859,20 @@
           <w:color w:val="000000"/>
           <w:rtl w:val="0"/>
         </w:rPr>
-        <w:t xml:space="preserve">latten</w:t>
+        <w:t xml:space="preserve">l</w:t>
+      </w:r>
+      <w:r>
+        <w:rPr>
+          <w:rtl w:val="0"/>
+        </w:rPr>
+        <w:t xml:space="preserve">a</w:t>
+      </w:r>
+      <w:r>
+        <w:rPr>
+          <w:color w:val="000000"/>
+          <w:rtl w:val="0"/>
+        </w:rPr>
+        <w:t xml:space="preserve">tten</w:t>
       </w:r>
       <w:r>
         <w:rPr>
@@ -3058,9 +3889,60 @@
           <w:color w:val="000000"/>
           <w:rtl w:val="0"/>
         </w:rPr>
-        <w:t xml:space="preserve"> wire. The grains of a flower are quite little, so they can be removed with the </w:t>
-      </w:r>
-      <w:commentRangeStart w:id="1"/>
+        <w:t xml:space="preserve"> wire by solder. The </w:t>
+      </w:r>
+      <w:r>
+        <w:rPr>
+          <w:rtl w:val="0"/>
+        </w:rPr>
+        <w:t xml:space="preserve">lumps</w:t>
+      </w:r>
+      <w:r>
+        <w:rPr>
+          <w:color w:val="000000"/>
+          <w:rtl w:val="0"/>
+        </w:rPr>
+        <w:t xml:space="preserve"> of a flower, i</w:t>
+      </w:r>
+      <w:r>
+        <w:rPr>
+          <w:rtl w:val="0"/>
+        </w:rPr>
+        <w:t xml:space="preserve">t is a little thing,</w:t>
+      </w:r>
+      <w:r>
+        <w:rPr>
+          <w:color w:val="000000"/>
+          <w:rtl w:val="0"/>
+        </w:rPr>
+        <w:t xml:space="preserve"> </w:t>
+      </w:r>
+      <w:r>
+        <w:rPr>
+          <w:rtl w:val="0"/>
+        </w:rPr>
+        <w:t xml:space="preserve">for</w:t>
+      </w:r>
+      <w:r>
+        <w:rPr>
+          <w:color w:val="000000"/>
+          <w:rtl w:val="0"/>
+        </w:rPr>
+        <w:t xml:space="preserve"> th</w:t>
+      </w:r>
+      <w:r>
+        <w:rPr>
+          <w:rtl w:val="0"/>
+        </w:rPr>
+        <w:t xml:space="preserve">is</w:t>
+      </w:r>
+      <w:r>
+        <w:rPr>
+          <w:color w:val="000000"/>
+          <w:rtl w:val="0"/>
+        </w:rPr>
+        <w:t xml:space="preserve"> can be removed with the &lt;fr&gt;</w:t>
+      </w:r>
       <w:r>
         <w:rPr>
           <w:color w:val="000000"/>
@@ -3068,16 +3950,64 @@
         </w:rPr>
         <w:t xml:space="preserve">chaple</w:t>
       </w:r>
-      <w:commentRangeEnd w:id="1"/>
-      <w:r>
-        <w:commentReference w:id="1"/>
-      </w:r>
-      <w:r>
-        <w:rPr>
-          <w:color w:val="000000"/>
-          <w:rtl w:val="0"/>
-        </w:rPr>
-        <w:t xml:space="preserve">, but the leafs need to be peeled off correctly, then the paint will cover everything.</w:t>
+      <w:r>
+        <w:rPr>
+          <w:color w:val="000000"/>
+          <w:rtl w:val="0"/>
+        </w:rPr>
+        <w:t xml:space="preserve">&lt;/fr&gt;, but </w:t>
+      </w:r>
+      <w:r>
+        <w:rPr>
+          <w:rtl w:val="0"/>
+        </w:rPr>
+        <w:t xml:space="preserve">so that</w:t>
+      </w:r>
+      <w:r>
+        <w:rPr>
+          <w:color w:val="000000"/>
+          <w:rtl w:val="0"/>
+        </w:rPr>
+        <w:t xml:space="preserve"> lea</w:t>
+      </w:r>
+      <w:r>
+        <w:rPr>
+          <w:rtl w:val="0"/>
+        </w:rPr>
+        <w:t xml:space="preserve">ve</w:t>
+      </w:r>
+      <w:r>
+        <w:rPr>
+          <w:color w:val="000000"/>
+          <w:rtl w:val="0"/>
+        </w:rPr>
+        <w:t xml:space="preserve">s </w:t>
+      </w:r>
+      <w:r>
+        <w:rPr>
+          <w:rtl w:val="0"/>
+        </w:rPr>
+        <w:t xml:space="preserve">come out well</w:t>
+      </w:r>
+      <w:r>
+        <w:rPr>
+          <w:color w:val="000000"/>
+          <w:rtl w:val="0"/>
+        </w:rPr>
+        <w:t xml:space="preserve">, then the paint </w:t>
+      </w:r>
+      <w:r>
+        <w:rPr>
+          <w:rtl w:val="0"/>
+        </w:rPr>
+        <w:t xml:space="preserve">covers everything</w:t>
+      </w:r>
+      <w:r>
+        <w:rPr>
+          <w:color w:val="000000"/>
+          <w:rtl w:val="0"/>
+        </w:rPr>
+        <w:t xml:space="preserve">.</w:t>
       </w:r>
       <w:r>
         <w:rPr>
@@ -3088,38 +4018,6 @@
           <w:rtl w:val="0"/>
         </w:rPr>
         <w:t xml:space="preserve">&lt;/ab&gt;</w:t>
-      </w:r>
-      <w:r>
-        <w:rPr>
-          <w:rtl w:val="0"/>
-        </w:rPr>
-      </w:r>
-    </w:p>
-    <w:p>
-      <w:pPr>
-        <w:keepNext w:val="0"/>
-        <w:keepLines w:val="0"/>
-        <w:widowControl w:val="0"/>
-        <w:pBdr>
-          <w:top w:space="0" w:sz="0" w:val="nil"/>
-          <w:left w:space="0" w:sz="0" w:val="nil"/>
-          <w:bottom w:space="0" w:sz="0" w:val="nil"/>
-          <w:right w:space="0" w:sz="0" w:val="nil"/>
-          <w:between w:space="0" w:sz="0" w:val="nil"/>
-        </w:pBdr>
-        <w:shd w:fill="auto" w:val="clear"/>
-        <w:contextualSpacing w:val="0"/>
-        <w:rPr/>
-      </w:pPr>
-      <w:r>
-        <w:rPr>
-          <w:rFonts w:ascii="Courier New" w:cs="Courier New" w:eastAsia="Courier New" w:hAnsi="Courier New"/>
-          <w:color w:val="a91111"/>
-          <w:sz w:val="18"/>
-          <w:szCs w:val="18"/>
-          <w:rtl w:val="0"/>
-        </w:rPr>
-        <w:t xml:space="preserve">&lt;cont/&gt;</w:t>
       </w:r>
       <w:r>
         <w:rPr>
@@ -3168,113 +4066,6 @@
     </w:sectPr>
   </w:body>
 </w:document>
-</file>
-
-<file path=word/comments.xml><?xml version="1.0" encoding="utf-8"?>
-<w:comments xmlns:mc="http://schemas.openxmlformats.org/markup-compatibility/2006" xmlns:o="urn:schemas-microsoft-com:office:office" xmlns:r="http://schemas.openxmlformats.org/officeDocument/2006/relationships" xmlns:m="http://schemas.openxmlformats.org/officeDocument/2006/math" xmlns:v="urn:schemas-microsoft-com:vml" xmlns:wp="http://schemas.openxmlformats.org/drawingml/2006/wordprocessingDrawing" xmlns:w10="urn:schemas-microsoft-com:office:word" xmlns:w="http://schemas.openxmlformats.org/wordprocessingml/2006/main" xmlns:wne="http://schemas.microsoft.com/office/word/2006/wordml" xmlns:sl="http://schemas.openxmlformats.org/schemaLibrary/2006/main" xmlns:a="http://schemas.openxmlformats.org/drawingml/2006/main" xmlns:pic="http://schemas.openxmlformats.org/drawingml/2006/picture" xmlns:c="http://schemas.openxmlformats.org/drawingml/2006/chart" xmlns:lc="http://schemas.openxmlformats.org/drawingml/2006/lockedCanvas" xmlns:dgm="http://schemas.openxmlformats.org/drawingml/2006/diagram" xmlns:wps="http://schemas.microsoft.com/office/word/2010/wordprocessingShape" xmlns:wpg="http://schemas.microsoft.com/office/word/2010/wordprocessingGroup" xmlns:w14="http://schemas.microsoft.com/office/word/2010/wordml" xmlns:w15="http://schemas.microsoft.com/office/word/2012/wordml">
-  <w:comment w:author="Francois V. Pageau" w:id="0" w:date="2014-06-26T20:31:08Z">
-    <w:p>
-      <w:pPr>
-        <w:keepNext w:val="0"/>
-        <w:keepLines w:val="0"/>
-        <w:widowControl w:val="0"/>
-        <w:pBdr>
-          <w:top w:space="0" w:sz="0" w:val="nil"/>
-          <w:left w:space="0" w:sz="0" w:val="nil"/>
-          <w:bottom w:space="0" w:sz="0" w:val="nil"/>
-          <w:right w:space="0" w:sz="0" w:val="nil"/>
-          <w:between w:space="0" w:sz="0" w:val="nil"/>
-        </w:pBdr>
-        <w:shd w:fill="auto" w:val="clear"/>
-        <w:spacing w:after="0" w:before="0" w:line="240" w:lineRule="auto"/>
-        <w:ind w:left="0" w:right="0" w:firstLine="0"/>
-        <w:contextualSpacing w:val="0"/>
-        <w:jc w:val="left"/>
-        <w:rPr>
-          <w:rFonts w:ascii="Arial" w:cs="Arial" w:eastAsia="Arial" w:hAnsi="Arial"/>
-          <w:b w:val="0"/>
-          <w:i w:val="0"/>
-          <w:smallCaps w:val="0"/>
-          <w:strike w:val="0"/>
-          <w:color w:val="000000"/>
-          <w:sz w:val="22"/>
-          <w:szCs w:val="22"/>
-          <w:u w:val="none"/>
-          <w:shd w:fill="auto" w:val="clear"/>
-          <w:vertAlign w:val="baseline"/>
-        </w:rPr>
-      </w:pPr>
-      <w:r>
-        <w:rPr>
-          <w:rFonts w:ascii="Arial" w:cs="Arial" w:eastAsia="Arial" w:hAnsi="Arial"/>
-          <w:b w:val="0"/>
-          <w:i w:val="0"/>
-          <w:smallCaps w:val="0"/>
-          <w:strike w:val="0"/>
-          <w:color w:val="000000"/>
-          <w:sz w:val="22"/>
-          <w:szCs w:val="22"/>
-          <w:u w:val="none"/>
-          <w:shd w:fill="auto" w:val="clear"/>
-          <w:vertAlign w:val="baseline"/>
-          <w:rtl w:val="0"/>
-        </w:rPr>
-        <w:t xml:space="preserve">a coup: all at once</w:t>
-      </w:r>
-    </w:p>
-  </w:comment>
-  <w:comment w:author="Francois V. Pageau" w:id="1" w:date="2015-06-18T15:42:11Z">
-    <w:p>
-      <w:pPr>
-        <w:keepNext w:val="0"/>
-        <w:keepLines w:val="0"/>
-        <w:widowControl w:val="0"/>
-        <w:pBdr>
-          <w:top w:space="0" w:sz="0" w:val="nil"/>
-          <w:left w:space="0" w:sz="0" w:val="nil"/>
-          <w:bottom w:space="0" w:sz="0" w:val="nil"/>
-          <w:right w:space="0" w:sz="0" w:val="nil"/>
-          <w:between w:space="0" w:sz="0" w:val="nil"/>
-        </w:pBdr>
-        <w:shd w:fill="auto" w:val="clear"/>
-        <w:spacing w:after="0" w:before="0" w:line="240" w:lineRule="auto"/>
-        <w:ind w:left="0" w:right="0" w:firstLine="0"/>
-        <w:contextualSpacing w:val="0"/>
-        <w:jc w:val="left"/>
-        <w:rPr>
-          <w:rFonts w:ascii="Arial" w:cs="Arial" w:eastAsia="Arial" w:hAnsi="Arial"/>
-          <w:b w:val="0"/>
-          <w:i w:val="0"/>
-          <w:smallCaps w:val="0"/>
-          <w:strike w:val="0"/>
-          <w:color w:val="000000"/>
-          <w:sz w:val="22"/>
-          <w:szCs w:val="22"/>
-          <w:u w:val="none"/>
-          <w:shd w:fill="auto" w:val="clear"/>
-          <w:vertAlign w:val="baseline"/>
-        </w:rPr>
-      </w:pPr>
-      <w:r>
-        <w:rPr>
-          <w:rFonts w:ascii="Arial" w:cs="Arial" w:eastAsia="Arial" w:hAnsi="Arial"/>
-          <w:b w:val="0"/>
-          <w:i w:val="0"/>
-          <w:smallCaps w:val="0"/>
-          <w:strike w:val="0"/>
-          <w:color w:val="000000"/>
-          <w:sz w:val="22"/>
-          <w:szCs w:val="22"/>
-          <w:u w:val="none"/>
-          <w:shd w:fill="auto" w:val="clear"/>
-          <w:vertAlign w:val="baseline"/>
-          <w:rtl w:val="0"/>
-        </w:rPr>
-        <w:t xml:space="preserve">No definition and translation found.</w:t>
-      </w:r>
-    </w:p>
-  </w:comment>
-</w:comments>
 </file>
 
 <file path=word/numbering.xml><?xml version="1.0" encoding="utf-8"?>

--- a/TEMP/input/p170r_GC_FP_+MHS_+/tl_p170r.docx
+++ b/TEMP/input/p170r_GC_FP_+MHS_+/tl_p170r.docx
@@ -4061,7 +4061,7 @@
     </w:p>
     <w:sectPr>
       <w:pgSz w:h="15840" w:w="12240"/>
-      <w:pgMar w:bottom="1440" w:top="1440" w:left="1440" w:right="1440" w:header="0"/>
+      <w:pgMar w:bottom="1440" w:top="1440" w:left="1440" w:right="1440" w:header="0" w:footer="720"/>
       <w:pgNumType w:start="1"/>
     </w:sectPr>
   </w:body>

--- a/TEMP/input/p170r_GC_FP_+MHS_+/tl_p170r.docx
+++ b/TEMP/input/p170r_GC_FP_+MHS_+/tl_p170r.docx
@@ -138,7 +138,7 @@
         </w:rPr>
         <w:t xml:space="preserve">&lt;image&gt;</w:t>
       </w:r>
-      <w:hyperlink r:id="rId7">
+      <w:hyperlink r:id="rId6">
         <w:r>
           <w:rPr>
             <w:color w:val="1155cc"/>
@@ -376,7 +376,65 @@
         <w:rPr>
           <w:rtl w:val="0"/>
         </w:rPr>
-        <w:t xml:space="preserve"> it is necessary that the &lt;m&gt;black wax&lt;/m&gt;, with which you mold, be hard, in order that, quickly &amp;</w:t>
+        <w:t xml:space="preserve"> it is necessary that the </w:t>
+      </w:r>
+      <w:r>
+        <w:rPr>
+          <w:rFonts w:ascii="Courier New" w:cs="Courier New" w:eastAsia="Courier New" w:hAnsi="Courier New"/>
+          <w:color w:val="0000ff"/>
+          <w:sz w:val="18"/>
+          <w:szCs w:val="18"/>
+          <w:rtl w:val="0"/>
+        </w:rPr>
+        <w:t xml:space="preserve">&lt;m&gt;</w:t>
+      </w:r>
+      <w:r>
+        <w:rPr>
+          <w:rFonts w:ascii="Courier New" w:cs="Courier New" w:eastAsia="Courier New" w:hAnsi="Courier New"/>
+          <w:color w:val="7f6000"/>
+          <w:sz w:val="18"/>
+          <w:szCs w:val="18"/>
+          <w:rtl w:val="0"/>
+        </w:rPr>
+        <w:t xml:space="preserve">&lt;add&gt;</w:t>
+      </w:r>
+      <w:r>
+        <w:rPr>
+          <w:rtl w:val="0"/>
+        </w:rPr>
+        <w:t xml:space="preserve">black</w:t>
+      </w:r>
+      <w:r>
+        <w:rPr>
+          <w:rFonts w:ascii="Courier New" w:cs="Courier New" w:eastAsia="Courier New" w:hAnsi="Courier New"/>
+          <w:color w:val="7f6000"/>
+          <w:sz w:val="18"/>
+          <w:szCs w:val="18"/>
+          <w:rtl w:val="0"/>
+        </w:rPr>
+        <w:t xml:space="preserve">&lt;/add&gt;</w:t>
+      </w:r>
+      <w:r>
+        <w:rPr>
+          <w:rtl w:val="0"/>
+        </w:rPr>
+        <w:t xml:space="preserve"> wax</w:t>
+      </w:r>
+      <w:r>
+        <w:rPr>
+          <w:rFonts w:ascii="Courier New" w:cs="Courier New" w:eastAsia="Courier New" w:hAnsi="Courier New"/>
+          <w:color w:val="0000ff"/>
+          <w:sz w:val="18"/>
+          <w:szCs w:val="18"/>
+          <w:rtl w:val="0"/>
+        </w:rPr>
+        <w:t xml:space="preserve">&lt;/m&gt;</w:t>
+      </w:r>
+      <w:r>
+        <w:rPr>
+          <w:rtl w:val="0"/>
+        </w:rPr>
+        <w:t xml:space="preserve">, with which you mold, be hard, in order that, quickly &amp;</w:t>
       </w:r>
       <w:r>
         <w:rPr>
@@ -396,13 +454,33 @@
           <w:szCs w:val="18"/>
           <w:rtl w:val="0"/>
         </w:rPr>
-        <w:t xml:space="preserve">&lt;del&gt;&lt;fr&gt;</w:t>
-      </w:r>
-      <w:r>
-        <w:rPr>
-          <w:rtl w:val="0"/>
-        </w:rPr>
-        <w:t xml:space="preserve">du&lt;/fr&gt;</w:t>
+        <w:t xml:space="preserve">&lt;del&gt;</w:t>
+      </w:r>
+      <w:r>
+        <w:rPr>
+          <w:rFonts w:ascii="Courier New" w:cs="Courier New" w:eastAsia="Courier New" w:hAnsi="Courier New"/>
+          <w:color w:val="0000ff"/>
+          <w:sz w:val="18"/>
+          <w:szCs w:val="18"/>
+          <w:rtl w:val="0"/>
+        </w:rPr>
+        <w:t xml:space="preserve">&lt;fr&gt;</w:t>
+      </w:r>
+      <w:r>
+        <w:rPr>
+          <w:rtl w:val="0"/>
+        </w:rPr>
+        <w:t xml:space="preserve">du</w:t>
+      </w:r>
+      <w:r>
+        <w:rPr>
+          <w:rFonts w:ascii="Courier New" w:cs="Courier New" w:eastAsia="Courier New" w:hAnsi="Courier New"/>
+          <w:color w:val="0000ff"/>
+          <w:sz w:val="18"/>
+          <w:szCs w:val="18"/>
+          <w:rtl w:val="0"/>
+        </w:rPr>
+        <w:t xml:space="preserve">&lt;/fr&gt;</w:t>
       </w:r>
       <w:r>
         <w:rPr>
@@ -424,7 +502,39 @@
         <w:rPr>
           <w:rtl w:val="0"/>
         </w:rPr>
-        <w:t xml:space="preserve">more dry, it retracts in order to see if it is well imprinted. It is rendered harder by adding into the already melted one, more melted &lt;m&gt;sulfur&lt;/m&gt; &amp;</w:t>
+        <w:t xml:space="preserve">more dry, it retracts in order to see if it is well imprinted. It is rendered harder by adding into the already melted one more </w:t>
+      </w:r>
+      <w:r>
+        <w:rPr>
+          <w:rFonts w:ascii="Courier New" w:cs="Courier New" w:eastAsia="Courier New" w:hAnsi="Courier New"/>
+          <w:color w:val="0000ff"/>
+          <w:sz w:val="18"/>
+          <w:szCs w:val="18"/>
+          <w:rtl w:val="0"/>
+        </w:rPr>
+        <w:t xml:space="preserve">&lt;m&gt;</w:t>
+      </w:r>
+      <w:r>
+        <w:rPr>
+          <w:rtl w:val="0"/>
+        </w:rPr>
+        <w:t xml:space="preserve">melted sulfur</w:t>
+      </w:r>
+      <w:r>
+        <w:rPr>
+          <w:rFonts w:ascii="Courier New" w:cs="Courier New" w:eastAsia="Courier New" w:hAnsi="Courier New"/>
+          <w:color w:val="0000ff"/>
+          <w:sz w:val="18"/>
+          <w:szCs w:val="18"/>
+          <w:rtl w:val="0"/>
+        </w:rPr>
+        <w:t xml:space="preserve">&lt;/m&gt;</w:t>
+      </w:r>
+      <w:r>
+        <w:rPr>
+          <w:rtl w:val="0"/>
+        </w:rPr>
+        <w:t xml:space="preserve"> &amp;</w:t>
       </w:r>
       <w:r>
         <w:rPr>
@@ -440,7 +550,33 @@
         <w:rPr>
           <w:rtl w:val="0"/>
         </w:rPr>
-        <w:t xml:space="preserve"> a little &lt;m&gt;rosin&lt;/m&gt;</w:t>
+        <w:t xml:space="preserve"> a little </w:t>
+      </w:r>
+      <w:r>
+        <w:rPr>
+          <w:rFonts w:ascii="Courier New" w:cs="Courier New" w:eastAsia="Courier New" w:hAnsi="Courier New"/>
+          <w:color w:val="0000ff"/>
+          <w:sz w:val="18"/>
+          <w:szCs w:val="18"/>
+          <w:rtl w:val="0"/>
+        </w:rPr>
+        <w:t xml:space="preserve">&lt;m&gt;</w:t>
+      </w:r>
+      <w:r>
+        <w:rPr>
+          <w:rtl w:val="0"/>
+        </w:rPr>
+        <w:t xml:space="preserve">rosin</w:t>
+      </w:r>
+      <w:r>
+        <w:rPr>
+          <w:rFonts w:ascii="Courier New" w:cs="Courier New" w:eastAsia="Courier New" w:hAnsi="Courier New"/>
+          <w:color w:val="0000ff"/>
+          <w:sz w:val="18"/>
+          <w:szCs w:val="18"/>
+          <w:rtl w:val="0"/>
+        </w:rPr>
+        <w:t xml:space="preserve">&lt;/m&gt;</w:t>
       </w:r>
       <w:r>
         <w:rPr>
@@ -705,14 +841,57 @@
         <w:rPr>
           <w:rtl w:val="0"/>
         </w:rPr>
-        <w:t xml:space="preserve">One makes the relief puncheons</w:t>
-      </w:r>
-      <w:r>
-        <w:rPr>
-          <w:color w:val="000000"/>
-          <w:rtl w:val="0"/>
-        </w:rPr>
-        <w:t xml:space="preserve"> of &lt;m&gt;untempered </w:t>
+        <w:t xml:space="preserve">One makes the </w:t>
+      </w:r>
+      <w:r>
+        <w:rPr>
+          <w:rFonts w:ascii="Courier New" w:cs="Courier New" w:eastAsia="Courier New" w:hAnsi="Courier New"/>
+          <w:color w:val="0000ff"/>
+          <w:sz w:val="18"/>
+          <w:szCs w:val="18"/>
+          <w:rtl w:val="0"/>
+        </w:rPr>
+        <w:t xml:space="preserve">&lt;tl&gt;</w:t>
+      </w:r>
+      <w:r>
+        <w:rPr>
+          <w:rtl w:val="0"/>
+        </w:rPr>
+        <w:t xml:space="preserve">relief puncheons</w:t>
+      </w:r>
+      <w:r>
+        <w:rPr>
+          <w:rFonts w:ascii="Courier New" w:cs="Courier New" w:eastAsia="Courier New" w:hAnsi="Courier New"/>
+          <w:color w:val="0000ff"/>
+          <w:sz w:val="18"/>
+          <w:szCs w:val="18"/>
+          <w:rtl w:val="0"/>
+        </w:rPr>
+        <w:t xml:space="preserve">&lt;/tl&gt;</w:t>
+      </w:r>
+      <w:r>
+        <w:rPr>
+          <w:color w:val="000000"/>
+          <w:rtl w:val="0"/>
+        </w:rPr>
+        <w:t xml:space="preserve"> of </w:t>
+      </w:r>
+      <w:r>
+        <w:rPr>
+          <w:rFonts w:ascii="Courier New" w:cs="Courier New" w:eastAsia="Courier New" w:hAnsi="Courier New"/>
+          <w:color w:val="0000ff"/>
+          <w:sz w:val="18"/>
+          <w:szCs w:val="18"/>
+          <w:rtl w:val="0"/>
+        </w:rPr>
+        <w:t xml:space="preserve">&lt;m&gt;</w:t>
+      </w:r>
+      <w:r>
+        <w:rPr>
+          <w:color w:val="000000"/>
+          <w:rtl w:val="0"/>
+        </w:rPr>
+        <w:t xml:space="preserve">untempered </w:t>
       </w:r>
       <w:r>
         <w:rPr>
@@ -769,7 +948,39 @@
         <w:rPr>
           <w:rtl w:val="0"/>
         </w:rPr>
-        <w:t xml:space="preserve">s them, &amp;</w:t>
+        <w:t xml:space="preserve">s the</w:t>
+      </w:r>
+      <w:r>
+        <w:rPr>
+          <w:rFonts w:ascii="Courier New" w:cs="Courier New" w:eastAsia="Courier New" w:hAnsi="Courier New"/>
+          <w:color w:val="a91111"/>
+          <w:sz w:val="18"/>
+          <w:szCs w:val="18"/>
+          <w:rtl w:val="0"/>
+        </w:rPr>
+        <w:t xml:space="preserve">&lt;corr&gt;</w:t>
+      </w:r>
+      <w:r>
+        <w:rPr>
+          <w:rtl w:val="0"/>
+        </w:rPr>
+        <w:t xml:space="preserve">m</w:t>
+      </w:r>
+      <w:r>
+        <w:rPr>
+          <w:rFonts w:ascii="Courier New" w:cs="Courier New" w:eastAsia="Courier New" w:hAnsi="Courier New"/>
+          <w:color w:val="a91111"/>
+          <w:sz w:val="18"/>
+          <w:szCs w:val="18"/>
+          <w:rtl w:val="0"/>
+        </w:rPr>
+        <w:t xml:space="preserve">&lt;/corr&gt;</w:t>
+      </w:r>
+      <w:r>
+        <w:rPr>
+          <w:rtl w:val="0"/>
+        </w:rPr>
+        <w:t xml:space="preserve">, &amp;</w:t>
       </w:r>
       <w:r>
         <w:rPr>
@@ -796,9 +1007,35 @@
       </w:r>
       <w:r>
         <w:rPr>
-          <w:rtl w:val="0"/>
-        </w:rPr>
-        <w:t xml:space="preserve">these one strikes</w:t>
+          <w:rFonts w:ascii="Courier New" w:cs="Courier New" w:eastAsia="Courier New" w:hAnsi="Courier New"/>
+          <w:color w:val="a91111"/>
+          <w:sz w:val="18"/>
+          <w:szCs w:val="18"/>
+          <w:rtl w:val="0"/>
+        </w:rPr>
+        <w:t xml:space="preserve">&lt;corr&gt;</w:t>
+      </w:r>
+      <w:r>
+        <w:rPr>
+          <w:rtl w:val="0"/>
+        </w:rPr>
+        <w:t xml:space="preserve">these</w:t>
+      </w:r>
+      <w:r>
+        <w:rPr>
+          <w:rFonts w:ascii="Courier New" w:cs="Courier New" w:eastAsia="Courier New" w:hAnsi="Courier New"/>
+          <w:color w:val="a91111"/>
+          <w:sz w:val="18"/>
+          <w:szCs w:val="18"/>
+          <w:rtl w:val="0"/>
+        </w:rPr>
+        <w:t xml:space="preserve">&lt;/corr&gt;</w:t>
+      </w:r>
+      <w:r>
+        <w:rPr>
+          <w:rtl w:val="0"/>
+        </w:rPr>
+        <w:t xml:space="preserve"> one strikes</w:t>
       </w:r>
       <w:r>
         <w:rPr>
@@ -809,6 +1046,16 @@
       </w:r>
       <w:r>
         <w:rPr>
+          <w:rFonts w:ascii="Courier New" w:cs="Courier New" w:eastAsia="Courier New" w:hAnsi="Courier New"/>
+          <w:color w:val="0000ff"/>
+          <w:sz w:val="18"/>
+          <w:szCs w:val="18"/>
+          <w:rtl w:val="0"/>
+        </w:rPr>
+        <w:t xml:space="preserve">&lt;tl&gt;</w:t>
+      </w:r>
+      <w:r>
+        <w:rPr>
           <w:color w:val="000000"/>
           <w:rtl w:val="0"/>
         </w:rPr>
@@ -819,7 +1066,34 @@
           <w:color w:val="000000"/>
           <w:rtl w:val="0"/>
         </w:rPr>
-        <w:t xml:space="preserve">s, not reddened in fire, as some think, but on &lt;m&gt;</w:t>
+        <w:t xml:space="preserve">s</w:t>
+      </w:r>
+      <w:r>
+        <w:rPr>
+          <w:rFonts w:ascii="Courier New" w:cs="Courier New" w:eastAsia="Courier New" w:hAnsi="Courier New"/>
+          <w:color w:val="0000ff"/>
+          <w:sz w:val="18"/>
+          <w:szCs w:val="18"/>
+          <w:rtl w:val="0"/>
+        </w:rPr>
+        <w:t xml:space="preserve">&lt;/tl&gt;</w:t>
+      </w:r>
+      <w:r>
+        <w:rPr>
+          <w:color w:val="000000"/>
+          <w:rtl w:val="0"/>
+        </w:rPr>
+        <w:t xml:space="preserve">, not reddened in fire, as some think, but on </w:t>
+      </w:r>
+      <w:r>
+        <w:rPr>
+          <w:rFonts w:ascii="Courier New" w:cs="Courier New" w:eastAsia="Courier New" w:hAnsi="Courier New"/>
+          <w:color w:val="0000ff"/>
+          <w:sz w:val="18"/>
+          <w:szCs w:val="18"/>
+          <w:rtl w:val="0"/>
+        </w:rPr>
+        <w:t xml:space="preserve">&lt;tl&gt;&lt;m&gt;</w:t>
       </w:r>
       <w:r>
         <w:rPr>
@@ -851,7 +1125,7 @@
           <w:szCs w:val="18"/>
           <w:rtl w:val="0"/>
         </w:rPr>
-        <w:t xml:space="preserve">&lt;/m&gt;</w:t>
+        <w:t xml:space="preserve">&lt;/m&gt;&lt;/tl&gt;</w:t>
       </w:r>
       <w:r>
         <w:rPr>
@@ -1181,7 +1455,41 @@
           <w:color w:val="000000"/>
           <w:rtl w:val="0"/>
         </w:rPr>
-        <w:t xml:space="preserve"> in doing so, the &lt;m&gt;metal&lt;/m&gt; </w:t>
+        <w:t xml:space="preserve"> in doing so, the </w:t>
+      </w:r>
+      <w:r>
+        <w:rPr>
+          <w:rFonts w:ascii="Courier New" w:cs="Courier New" w:eastAsia="Courier New" w:hAnsi="Courier New"/>
+          <w:color w:val="0000ff"/>
+          <w:sz w:val="18"/>
+          <w:szCs w:val="18"/>
+          <w:rtl w:val="0"/>
+        </w:rPr>
+        <w:t xml:space="preserve">&lt;m&gt;</w:t>
+      </w:r>
+      <w:r>
+        <w:rPr>
+          <w:color w:val="000000"/>
+          <w:rtl w:val="0"/>
+        </w:rPr>
+        <w:t xml:space="preserve">metal</w:t>
+      </w:r>
+      <w:r>
+        <w:rPr>
+          <w:rFonts w:ascii="Courier New" w:cs="Courier New" w:eastAsia="Courier New" w:hAnsi="Courier New"/>
+          <w:color w:val="0000ff"/>
+          <w:sz w:val="18"/>
+          <w:szCs w:val="18"/>
+          <w:rtl w:val="0"/>
+        </w:rPr>
+        <w:t xml:space="preserve">&lt;/m&gt;</w:t>
+      </w:r>
+      <w:r>
+        <w:rPr>
+          <w:color w:val="000000"/>
+          <w:rtl w:val="0"/>
+        </w:rPr>
+        <w:t xml:space="preserve"> </w:t>
       </w:r>
       <w:r>
         <w:rPr>
@@ -1291,7 +1599,41 @@
           <w:color w:val="000000"/>
           <w:rtl w:val="0"/>
         </w:rPr>
-        <w:t xml:space="preserve">the &lt;m&gt;metal&lt;/m&gt; gets cold </w:t>
+        <w:t xml:space="preserve">the </w:t>
+      </w:r>
+      <w:r>
+        <w:rPr>
+          <w:rFonts w:ascii="Courier New" w:cs="Courier New" w:eastAsia="Courier New" w:hAnsi="Courier New"/>
+          <w:color w:val="0000ff"/>
+          <w:sz w:val="18"/>
+          <w:szCs w:val="18"/>
+          <w:rtl w:val="0"/>
+        </w:rPr>
+        <w:t xml:space="preserve">&lt;m&gt;</w:t>
+      </w:r>
+      <w:r>
+        <w:rPr>
+          <w:color w:val="000000"/>
+          <w:rtl w:val="0"/>
+        </w:rPr>
+        <w:t xml:space="preserve">metal</w:t>
+      </w:r>
+      <w:r>
+        <w:rPr>
+          <w:rFonts w:ascii="Courier New" w:cs="Courier New" w:eastAsia="Courier New" w:hAnsi="Courier New"/>
+          <w:color w:val="0000ff"/>
+          <w:sz w:val="18"/>
+          <w:szCs w:val="18"/>
+          <w:rtl w:val="0"/>
+        </w:rPr>
+        <w:t xml:space="preserve">&lt;/m&gt;</w:t>
+      </w:r>
+      <w:r>
+        <w:rPr>
+          <w:color w:val="000000"/>
+          <w:rtl w:val="0"/>
+        </w:rPr>
+        <w:t xml:space="preserve"> gets cold </w:t>
       </w:r>
       <w:r>
         <w:rPr>
@@ -1518,7 +1860,17 @@
           <w:szCs w:val="18"/>
           <w:rtl w:val="0"/>
         </w:rPr>
-        <w:t xml:space="preserve">&lt;head&gt;&lt;tl&gt;</w:t>
+        <w:t xml:space="preserve">&lt;head&gt;</w:t>
+      </w:r>
+      <w:r>
+        <w:rPr>
+          <w:rFonts w:ascii="Courier New" w:cs="Courier New" w:eastAsia="Courier New" w:hAnsi="Courier New"/>
+          <w:color w:val="0000ff"/>
+          <w:sz w:val="18"/>
+          <w:szCs w:val="18"/>
+          <w:rtl w:val="0"/>
+        </w:rPr>
+        <w:t xml:space="preserve">&lt;tl&gt;</w:t>
       </w:r>
       <w:r>
         <w:rPr>
@@ -1531,7 +1883,17 @@
           <w:color w:val="000000"/>
           <w:rtl w:val="0"/>
         </w:rPr>
-        <w:t xml:space="preserve">amps&lt;/tl&gt;</w:t>
+        <w:t xml:space="preserve">amps</w:t>
+      </w:r>
+      <w:r>
+        <w:rPr>
+          <w:rFonts w:ascii="Courier New" w:cs="Courier New" w:eastAsia="Courier New" w:hAnsi="Courier New"/>
+          <w:color w:val="0000ff"/>
+          <w:sz w:val="18"/>
+          <w:szCs w:val="18"/>
+          <w:rtl w:val="0"/>
+        </w:rPr>
+        <w:t xml:space="preserve">&lt;/tl&gt;</w:t>
       </w:r>
       <w:r>
         <w:rPr>
@@ -1606,7 +1968,41 @@
           <w:color w:val="000000"/>
           <w:rtl w:val="0"/>
         </w:rPr>
-        <w:t xml:space="preserve">When you put them back the second time, make sure that the &lt;tl&gt;mold&lt;/tl&gt; does not </w:t>
+        <w:t xml:space="preserve">When you put them back the second time, make sure that the </w:t>
+      </w:r>
+      <w:r>
+        <w:rPr>
+          <w:rFonts w:ascii="Courier New" w:cs="Courier New" w:eastAsia="Courier New" w:hAnsi="Courier New"/>
+          <w:color w:val="0000ff"/>
+          <w:sz w:val="18"/>
+          <w:szCs w:val="18"/>
+          <w:rtl w:val="0"/>
+        </w:rPr>
+        <w:t xml:space="preserve">&lt;tl&gt;</w:t>
+      </w:r>
+      <w:r>
+        <w:rPr>
+          <w:color w:val="000000"/>
+          <w:rtl w:val="0"/>
+        </w:rPr>
+        <w:t xml:space="preserve">mold</w:t>
+      </w:r>
+      <w:r>
+        <w:rPr>
+          <w:rFonts w:ascii="Courier New" w:cs="Courier New" w:eastAsia="Courier New" w:hAnsi="Courier New"/>
+          <w:color w:val="0000ff"/>
+          <w:sz w:val="18"/>
+          <w:szCs w:val="18"/>
+          <w:rtl w:val="0"/>
+        </w:rPr>
+        <w:t xml:space="preserve">&lt;/tl&gt;</w:t>
+      </w:r>
+      <w:r>
+        <w:rPr>
+          <w:color w:val="000000"/>
+          <w:rtl w:val="0"/>
+        </w:rPr>
+        <w:t xml:space="preserve"> does not </w:t>
       </w:r>
       <w:r>
         <w:rPr>
@@ -1784,14 +2180,34 @@
           <w:szCs w:val="18"/>
           <w:rtl w:val="0"/>
         </w:rPr>
-        <w:t xml:space="preserve">&lt;head&gt;&lt;tl&gt;</w:t>
-      </w:r>
-      <w:r>
-        <w:rPr>
-          <w:color w:val="000000"/>
-          <w:rtl w:val="0"/>
-        </w:rPr>
-        <w:t xml:space="preserve">Molds&lt;/tl&gt;</w:t>
+        <w:t xml:space="preserve">&lt;head&gt;</w:t>
+      </w:r>
+      <w:r>
+        <w:rPr>
+          <w:rFonts w:ascii="Courier New" w:cs="Courier New" w:eastAsia="Courier New" w:hAnsi="Courier New"/>
+          <w:color w:val="0000ff"/>
+          <w:sz w:val="18"/>
+          <w:szCs w:val="18"/>
+          <w:rtl w:val="0"/>
+        </w:rPr>
+        <w:t xml:space="preserve">&lt;tl&gt;</w:t>
+      </w:r>
+      <w:r>
+        <w:rPr>
+          <w:color w:val="000000"/>
+          <w:rtl w:val="0"/>
+        </w:rPr>
+        <w:t xml:space="preserve">Molds</w:t>
+      </w:r>
+      <w:r>
+        <w:rPr>
+          <w:rFonts w:ascii="Courier New" w:cs="Courier New" w:eastAsia="Courier New" w:hAnsi="Courier New"/>
+          <w:color w:val="0000ff"/>
+          <w:sz w:val="18"/>
+          <w:szCs w:val="18"/>
+          <w:rtl w:val="0"/>
+        </w:rPr>
+        <w:t xml:space="preserve">&lt;/tl&gt;</w:t>
       </w:r>
       <w:r>
         <w:rPr>
@@ -2017,7 +2433,34 @@
           <w:color w:val="000000"/>
           <w:rtl w:val="0"/>
         </w:rPr>
-        <w:t xml:space="preserve"> like the &lt;tl&gt;frame molds&lt;/tl&gt;</w:t>
+        <w:t xml:space="preserve"> like the </w:t>
+      </w:r>
+      <w:r>
+        <w:rPr>
+          <w:rFonts w:ascii="Courier New" w:cs="Courier New" w:eastAsia="Courier New" w:hAnsi="Courier New"/>
+          <w:color w:val="0000ff"/>
+          <w:sz w:val="18"/>
+          <w:szCs w:val="18"/>
+          <w:rtl w:val="0"/>
+        </w:rPr>
+        <w:t xml:space="preserve">&lt;tl&gt;</w:t>
+      </w:r>
+      <w:r>
+        <w:rPr>
+          <w:color w:val="000000"/>
+          <w:rtl w:val="0"/>
+        </w:rPr>
+        <w:t xml:space="preserve">frame molds</w:t>
+      </w:r>
+      <w:r>
+        <w:rPr>
+          <w:rFonts w:ascii="Courier New" w:cs="Courier New" w:eastAsia="Courier New" w:hAnsi="Courier New"/>
+          <w:color w:val="0000ff"/>
+          <w:sz w:val="18"/>
+          <w:szCs w:val="18"/>
+          <w:rtl w:val="0"/>
+        </w:rPr>
+        <w:t xml:space="preserve">&lt;/tl&gt;</w:t>
       </w:r>
       <w:r>
         <w:rPr>
@@ -2037,6 +2480,16 @@
       </w:r>
       <w:r>
         <w:rPr>
+          <w:rFonts w:ascii="Courier New" w:cs="Courier New" w:eastAsia="Courier New" w:hAnsi="Courier New"/>
+          <w:color w:val="0000ff"/>
+          <w:sz w:val="18"/>
+          <w:szCs w:val="18"/>
+          <w:rtl w:val="0"/>
+        </w:rPr>
+        <w:t xml:space="preserve">&lt;fr&gt;</w:t>
+      </w:r>
+      <w:r>
+        <w:rPr>
           <w:rtl w:val="0"/>
         </w:rPr>
         <w:t xml:space="preserve">recu</w:t>
@@ -2044,6 +2497,16 @@
       <w:r>
         <w:rPr>
           <w:rFonts w:ascii="Courier New" w:cs="Courier New" w:eastAsia="Courier New" w:hAnsi="Courier New"/>
+          <w:color w:val="0000ff"/>
+          <w:sz w:val="18"/>
+          <w:szCs w:val="18"/>
+          <w:rtl w:val="0"/>
+        </w:rPr>
+        <w:t xml:space="preserve">&lt;/fr&gt;</w:t>
+      </w:r>
+      <w:r>
+        <w:rPr>
+          <w:rFonts w:ascii="Courier New" w:cs="Courier New" w:eastAsia="Courier New" w:hAnsi="Courier New"/>
           <w:color w:val="a91111"/>
           <w:sz w:val="18"/>
           <w:szCs w:val="18"/>
@@ -2062,14 +2525,74 @@
         <w:rPr>
           <w:rtl w:val="0"/>
         </w:rPr>
-        <w:t xml:space="preserve">ied</w:t>
-      </w:r>
-      <w:r>
-        <w:rPr>
-          <w:color w:val="000000"/>
-          <w:rtl w:val="0"/>
-        </w:rPr>
-        <w:t xml:space="preserve"> in the open, </w:t>
+        <w:t xml:space="preserve">ie</w:t>
+      </w:r>
+      <w:r>
+        <w:rPr>
+          <w:rFonts w:ascii="Courier New" w:cs="Courier New" w:eastAsia="Courier New" w:hAnsi="Courier New"/>
+          <w:color w:val="a91111"/>
+          <w:sz w:val="18"/>
+          <w:szCs w:val="18"/>
+          <w:rtl w:val="0"/>
+        </w:rPr>
+        <w:t xml:space="preserve">&lt;corr&gt;</w:t>
+      </w:r>
+      <w:r>
+        <w:rPr>
+          <w:rtl w:val="0"/>
+        </w:rPr>
+        <w:t xml:space="preserve">d</w:t>
+      </w:r>
+      <w:r>
+        <w:rPr>
+          <w:rFonts w:ascii="Courier New" w:cs="Courier New" w:eastAsia="Courier New" w:hAnsi="Courier New"/>
+          <w:color w:val="a91111"/>
+          <w:sz w:val="18"/>
+          <w:szCs w:val="18"/>
+          <w:rtl w:val="0"/>
+        </w:rPr>
+        <w:t xml:space="preserve">&lt;/corr&gt;</w:t>
+      </w:r>
+      <w:r>
+        <w:rPr>
+          <w:color w:val="000000"/>
+          <w:rtl w:val="0"/>
+        </w:rPr>
+        <w:t xml:space="preserve"> </w:t>
+      </w:r>
+      <w:r>
+        <w:rPr>
+          <w:rFonts w:ascii="Courier New" w:cs="Courier New" w:eastAsia="Courier New" w:hAnsi="Courier New"/>
+          <w:color w:val="0000ff"/>
+          <w:sz w:val="18"/>
+          <w:szCs w:val="18"/>
+          <w:rtl w:val="0"/>
+        </w:rPr>
+        <w:t xml:space="preserve">&lt;env&gt;</w:t>
+      </w:r>
+      <w:r>
+        <w:rPr>
+          <w:color w:val="000000"/>
+          <w:rtl w:val="0"/>
+        </w:rPr>
+        <w:t xml:space="preserve">in the open</w:t>
+      </w:r>
+      <w:r>
+        <w:rPr>
+          <w:rFonts w:ascii="Courier New" w:cs="Courier New" w:eastAsia="Courier New" w:hAnsi="Courier New"/>
+          <w:color w:val="0000ff"/>
+          <w:sz w:val="18"/>
+          <w:szCs w:val="18"/>
+          <w:rtl w:val="0"/>
+        </w:rPr>
+        <w:t xml:space="preserve">&lt;/env&gt;</w:t>
+      </w:r>
+      <w:r>
+        <w:rPr>
+          <w:color w:val="000000"/>
+          <w:rtl w:val="0"/>
+        </w:rPr>
+        <w:t xml:space="preserve">, </w:t>
       </w:r>
       <w:r>
         <w:rPr>
@@ -2571,13 +3094,33 @@
           <w:szCs w:val="18"/>
           <w:rtl w:val="0"/>
         </w:rPr>
-        <w:t xml:space="preserve">&lt;del&gt;&lt;fr&gt;</w:t>
-      </w:r>
-      <w:r>
-        <w:rPr>
-          <w:rtl w:val="0"/>
-        </w:rPr>
-        <w:t xml:space="preserve">f&lt;/fr&gt;</w:t>
+        <w:t xml:space="preserve">&lt;del&gt;</w:t>
+      </w:r>
+      <w:r>
+        <w:rPr>
+          <w:rFonts w:ascii="Courier New" w:cs="Courier New" w:eastAsia="Courier New" w:hAnsi="Courier New"/>
+          <w:color w:val="0000ff"/>
+          <w:sz w:val="18"/>
+          <w:szCs w:val="18"/>
+          <w:rtl w:val="0"/>
+        </w:rPr>
+        <w:t xml:space="preserve">&lt;fr&gt;</w:t>
+      </w:r>
+      <w:r>
+        <w:rPr>
+          <w:rtl w:val="0"/>
+        </w:rPr>
+        <w:t xml:space="preserve">f</w:t>
+      </w:r>
+      <w:r>
+        <w:rPr>
+          <w:rFonts w:ascii="Courier New" w:cs="Courier New" w:eastAsia="Courier New" w:hAnsi="Courier New"/>
+          <w:color w:val="0000ff"/>
+          <w:sz w:val="18"/>
+          <w:szCs w:val="18"/>
+          <w:rtl w:val="0"/>
+        </w:rPr>
+        <w:t xml:space="preserve">&lt;/fr&gt;</w:t>
       </w:r>
       <w:r>
         <w:rPr>
@@ -2600,7 +3143,7 @@
         <w:rPr>
           <w:rtl w:val="0"/>
         </w:rPr>
-        <w:t xml:space="preserve">-</w:t>
+        <w:t xml:space="preserve"> </w:t>
       </w:r>
       <w:r>
         <w:rPr>
@@ -2891,7 +3434,34 @@
           <w:color w:val="000000"/>
           <w:rtl w:val="0"/>
         </w:rPr>
-        <w:t xml:space="preserve"> closed &lt;tl&gt;molds&lt;/tl&gt;</w:t>
+        <w:t xml:space="preserve"> closed </w:t>
+      </w:r>
+      <w:r>
+        <w:rPr>
+          <w:rFonts w:ascii="Courier New" w:cs="Courier New" w:eastAsia="Courier New" w:hAnsi="Courier New"/>
+          <w:color w:val="0000ff"/>
+          <w:sz w:val="18"/>
+          <w:szCs w:val="18"/>
+          <w:rtl w:val="0"/>
+        </w:rPr>
+        <w:t xml:space="preserve">&lt;tl&gt;</w:t>
+      </w:r>
+      <w:r>
+        <w:rPr>
+          <w:color w:val="000000"/>
+          <w:rtl w:val="0"/>
+        </w:rPr>
+        <w:t xml:space="preserve">molds</w:t>
+      </w:r>
+      <w:r>
+        <w:rPr>
+          <w:rFonts w:ascii="Courier New" w:cs="Courier New" w:eastAsia="Courier New" w:hAnsi="Courier New"/>
+          <w:color w:val="0000ff"/>
+          <w:sz w:val="18"/>
+          <w:szCs w:val="18"/>
+          <w:rtl w:val="0"/>
+        </w:rPr>
+        <w:t xml:space="preserve">&lt;/tl&gt;</w:t>
       </w:r>
       <w:r>
         <w:rPr>
@@ -2978,7 +3548,33 @@
         <w:rPr>
           <w:rtl w:val="0"/>
         </w:rPr>
-        <w:t xml:space="preserve">for once hot they retain the ash</w:t>
+        <w:t xml:space="preserve">for once hot they retain the </w:t>
+      </w:r>
+      <w:r>
+        <w:rPr>
+          <w:rFonts w:ascii="Courier New" w:cs="Courier New" w:eastAsia="Courier New" w:hAnsi="Courier New"/>
+          <w:color w:val="0000ff"/>
+          <w:sz w:val="18"/>
+          <w:szCs w:val="18"/>
+          <w:rtl w:val="0"/>
+        </w:rPr>
+        <w:t xml:space="preserve">&lt;m&gt;</w:t>
+      </w:r>
+      <w:r>
+        <w:rPr>
+          <w:rtl w:val="0"/>
+        </w:rPr>
+        <w:t xml:space="preserve">ash</w:t>
+      </w:r>
+      <w:r>
+        <w:rPr>
+          <w:rFonts w:ascii="Courier New" w:cs="Courier New" w:eastAsia="Courier New" w:hAnsi="Courier New"/>
+          <w:color w:val="0000ff"/>
+          <w:sz w:val="18"/>
+          <w:szCs w:val="18"/>
+          <w:rtl w:val="0"/>
+        </w:rPr>
+        <w:t xml:space="preserve">&lt;/m&gt;</w:t>
       </w:r>
       <w:r>
         <w:rPr>
@@ -3024,7 +3620,17 @@
           <w:color w:val="000000"/>
           <w:rtl w:val="0"/>
         </w:rPr>
-        <w:t xml:space="preserve">a &lt;tl&gt;</w:t>
+        <w:t xml:space="preserve">a </w:t>
+      </w:r>
+      <w:r>
+        <w:rPr>
+          <w:rFonts w:ascii="Courier New" w:cs="Courier New" w:eastAsia="Courier New" w:hAnsi="Courier New"/>
+          <w:color w:val="0000ff"/>
+          <w:sz w:val="18"/>
+          <w:szCs w:val="18"/>
+          <w:rtl w:val="0"/>
+        </w:rPr>
+        <w:t xml:space="preserve">&lt;tl&gt;&lt;m&gt;</w:t>
       </w:r>
       <w:r>
         <w:rPr>
@@ -3041,16 +3647,6 @@
       </w:r>
       <w:r>
         <w:rPr>
-          <w:rFonts w:ascii="Courier New" w:cs="Courier New" w:eastAsia="Courier New" w:hAnsi="Courier New"/>
-          <w:color w:val="0000ff"/>
-          <w:sz w:val="18"/>
-          <w:szCs w:val="18"/>
-          <w:rtl w:val="0"/>
-        </w:rPr>
-        <w:t xml:space="preserve">&lt;m&gt;</w:t>
-      </w:r>
-      <w:r>
-        <w:rPr>
           <w:rtl w:val="0"/>
         </w:rPr>
         <w:t xml:space="preserve">latten</w:t>
@@ -3070,7 +3666,17 @@
           <w:color w:val="000000"/>
           <w:rtl w:val="0"/>
         </w:rPr>
-        <w:t xml:space="preserve"> or a &lt;tl&gt;</w:t>
+        <w:t xml:space="preserve"> or a </w:t>
+      </w:r>
+      <w:r>
+        <w:rPr>
+          <w:rFonts w:ascii="Courier New" w:cs="Courier New" w:eastAsia="Courier New" w:hAnsi="Courier New"/>
+          <w:color w:val="0000ff"/>
+          <w:sz w:val="18"/>
+          <w:szCs w:val="18"/>
+          <w:rtl w:val="0"/>
+        </w:rPr>
+        <w:t xml:space="preserve">&lt;tl&gt;&lt;m&gt;</w:t>
       </w:r>
       <w:r>
         <w:rPr>
@@ -3083,7 +3689,17 @@
           <w:color w:val="000000"/>
           <w:rtl w:val="0"/>
         </w:rPr>
-        <w:t xml:space="preserve"> straw&lt;/tl&gt;</w:t>
+        <w:t xml:space="preserve"> straw</w:t>
+      </w:r>
+      <w:r>
+        <w:rPr>
+          <w:rFonts w:ascii="Courier New" w:cs="Courier New" w:eastAsia="Courier New" w:hAnsi="Courier New"/>
+          <w:color w:val="0000ff"/>
+          <w:sz w:val="18"/>
+          <w:szCs w:val="18"/>
+          <w:rtl w:val="0"/>
+        </w:rPr>
+        <w:t xml:space="preserve">&lt;/m&gt;&lt;/tl&gt;</w:t>
       </w:r>
       <w:r>
         <w:rPr>
@@ -3345,7 +3961,7 @@
         </w:rPr>
         <w:t xml:space="preserve">&lt;link&gt;</w:t>
       </w:r>
-      <w:hyperlink r:id="rId8">
+      <w:hyperlink r:id="rId7">
         <w:r>
           <w:rPr>
             <w:color w:val="1155cc"/>
@@ -3488,18 +4104,7 @@
         <w:rPr>
           <w:rtl w:val="0"/>
         </w:rPr>
-        <w:t xml:space="preserve">left-middl</w:t>
-      </w:r>
-      <w:commentRangeStart w:id="0"/>
-      <w:r>
-        <w:rPr>
-          <w:rtl w:val="0"/>
-        </w:rPr>
-        <w:t xml:space="preserve">e</w:t>
-      </w:r>
-      <w:commentRangeEnd w:id="0"/>
-      <w:r>
-        <w:commentReference w:id="0"/>
+        <w:t xml:space="preserve">left-top</w:t>
       </w:r>
       <w:r>
         <w:rPr>
@@ -3617,7 +4222,7 @@
         </w:rPr>
         <w:t xml:space="preserve">&lt;link&gt;</w:t>
       </w:r>
-      <w:hyperlink r:id="rId9">
+      <w:hyperlink r:id="rId8">
         <w:r>
           <w:rPr>
             <w:color w:val="1155cc"/>
@@ -3731,7 +4336,17 @@
           <w:szCs w:val="18"/>
           <w:rtl w:val="0"/>
         </w:rPr>
-        <w:t xml:space="preserve">amp; &lt;m&gt;</w:t>
+        <w:t xml:space="preserve">amp; </w:t>
+      </w:r>
+      <w:r>
+        <w:rPr>
+          <w:rFonts w:ascii="Courier New" w:cs="Courier New" w:eastAsia="Courier New" w:hAnsi="Courier New"/>
+          <w:color w:val="0000ff"/>
+          <w:sz w:val="18"/>
+          <w:szCs w:val="18"/>
+          <w:rtl w:val="0"/>
+        </w:rPr>
+        <w:t xml:space="preserve">&lt;m&gt;</w:t>
       </w:r>
       <w:r>
         <w:rPr>
@@ -3744,7 +4359,17 @@
         <w:rPr>
           <w:rtl w:val="0"/>
         </w:rPr>
-        <w:t xml:space="preserve">r&lt;/m&gt;</w:t>
+        <w:t xml:space="preserve">r</w:t>
+      </w:r>
+      <w:r>
+        <w:rPr>
+          <w:rFonts w:ascii="Courier New" w:cs="Courier New" w:eastAsia="Courier New" w:hAnsi="Courier New"/>
+          <w:color w:val="0000ff"/>
+          <w:sz w:val="18"/>
+          <w:szCs w:val="18"/>
+          <w:rtl w:val="0"/>
+        </w:rPr>
+        <w:t xml:space="preserve">&lt;/m&gt;</w:t>
       </w:r>
       <w:r>
         <w:rPr>
@@ -3764,7 +4389,7 @@
           <w:color w:val="000000"/>
           <w:rtl w:val="0"/>
         </w:rPr>
-        <w:t xml:space="preserve"> of &lt;m&gt;</w:t>
+        <w:t xml:space="preserve"> of </w:t>
       </w:r>
       <w:r>
         <w:rPr>
@@ -3794,7 +4419,7 @@
           <w:color w:val="000000"/>
           <w:rtl w:val="0"/>
         </w:rPr>
-        <w:t xml:space="preserve">tten</w:t>
+        <w:t xml:space="preserve">tten wire</w:t>
       </w:r>
       <w:r>
         <w:rPr>
@@ -3811,7 +4436,41 @@
           <w:color w:val="000000"/>
           <w:rtl w:val="0"/>
         </w:rPr>
-        <w:t xml:space="preserve"> wire&lt;/m&gt; by &lt;m&gt;solder&lt;/m&gt;. The </w:t>
+        <w:t xml:space="preserve"> by </w:t>
+      </w:r>
+      <w:r>
+        <w:rPr>
+          <w:rFonts w:ascii="Courier New" w:cs="Courier New" w:eastAsia="Courier New" w:hAnsi="Courier New"/>
+          <w:color w:val="0000ff"/>
+          <w:sz w:val="18"/>
+          <w:szCs w:val="18"/>
+          <w:rtl w:val="0"/>
+        </w:rPr>
+        <w:t xml:space="preserve">&lt;m&gt;</w:t>
+      </w:r>
+      <w:r>
+        <w:rPr>
+          <w:color w:val="000000"/>
+          <w:rtl w:val="0"/>
+        </w:rPr>
+        <w:t xml:space="preserve">solder</w:t>
+      </w:r>
+      <w:r>
+        <w:rPr>
+          <w:rFonts w:ascii="Courier New" w:cs="Courier New" w:eastAsia="Courier New" w:hAnsi="Courier New"/>
+          <w:color w:val="0000ff"/>
+          <w:sz w:val="18"/>
+          <w:szCs w:val="18"/>
+          <w:rtl w:val="0"/>
+        </w:rPr>
+        <w:t xml:space="preserve">&lt;/m&gt;</w:t>
+      </w:r>
+      <w:r>
+        <w:rPr>
+          <w:color w:val="000000"/>
+          <w:rtl w:val="0"/>
+        </w:rPr>
+        <w:t xml:space="preserve">. The </w:t>
       </w:r>
       <w:r>
         <w:rPr>
@@ -3863,17 +4522,17 @@
           <w:color w:val="000000"/>
           <w:rtl w:val="0"/>
         </w:rPr>
-        <w:t xml:space="preserve"> can be removed with the &lt;tl&gt;</w:t>
-      </w:r>
-      <w:r>
-        <w:rPr>
-          <w:rFonts w:ascii="Courier New" w:cs="Courier New" w:eastAsia="Courier New" w:hAnsi="Courier New"/>
-          <w:color w:val="0000ff"/>
-          <w:sz w:val="18"/>
-          <w:szCs w:val="18"/>
-          <w:rtl w:val="0"/>
-        </w:rPr>
-        <w:t xml:space="preserve">&lt;fr&gt;</w:t>
+        <w:t xml:space="preserve"> can be removed with the </w:t>
+      </w:r>
+      <w:r>
+        <w:rPr>
+          <w:rFonts w:ascii="Courier New" w:cs="Courier New" w:eastAsia="Courier New" w:hAnsi="Courier New"/>
+          <w:color w:val="0000ff"/>
+          <w:sz w:val="18"/>
+          <w:szCs w:val="18"/>
+          <w:rtl w:val="0"/>
+        </w:rPr>
+        <w:t xml:space="preserve">&lt;tl&gt;&lt;fr&gt;</w:t>
       </w:r>
       <w:r>
         <w:rPr>
@@ -3936,7 +4595,41 @@
           <w:color w:val="000000"/>
           <w:rtl w:val="0"/>
         </w:rPr>
-        <w:t xml:space="preserve">, then the paint </w:t>
+        <w:t xml:space="preserve">, then the </w:t>
+      </w:r>
+      <w:r>
+        <w:rPr>
+          <w:rFonts w:ascii="Courier New" w:cs="Courier New" w:eastAsia="Courier New" w:hAnsi="Courier New"/>
+          <w:color w:val="0000ff"/>
+          <w:sz w:val="18"/>
+          <w:szCs w:val="18"/>
+          <w:rtl w:val="0"/>
+        </w:rPr>
+        <w:t xml:space="preserve">&lt;m&gt;</w:t>
+      </w:r>
+      <w:r>
+        <w:rPr>
+          <w:color w:val="000000"/>
+          <w:rtl w:val="0"/>
+        </w:rPr>
+        <w:t xml:space="preserve">paint</w:t>
+      </w:r>
+      <w:r>
+        <w:rPr>
+          <w:rFonts w:ascii="Courier New" w:cs="Courier New" w:eastAsia="Courier New" w:hAnsi="Courier New"/>
+          <w:color w:val="0000ff"/>
+          <w:sz w:val="18"/>
+          <w:szCs w:val="18"/>
+          <w:rtl w:val="0"/>
+        </w:rPr>
+        <w:t xml:space="preserve">&lt;/m&gt;</w:t>
+      </w:r>
+      <w:r>
+        <w:rPr>
+          <w:color w:val="000000"/>
+          <w:rtl w:val="0"/>
+        </w:rPr>
+        <w:t xml:space="preserve"> </w:t>
       </w:r>
       <w:r>
         <w:rPr>
@@ -4008,62 +4701,6 @@
     </w:sectPr>
   </w:body>
 </w:document>
-</file>
-
-<file path=word/comments.xml><?xml version="1.0" encoding="utf-8"?>
-<w:comments xmlns:mc="http://schemas.openxmlformats.org/markup-compatibility/2006" xmlns:o="urn:schemas-microsoft-com:office:office" xmlns:r="http://schemas.openxmlformats.org/officeDocument/2006/relationships" xmlns:m="http://schemas.openxmlformats.org/officeDocument/2006/math" xmlns:v="urn:schemas-microsoft-com:vml" xmlns:wp="http://schemas.openxmlformats.org/drawingml/2006/wordprocessingDrawing" xmlns:w10="urn:schemas-microsoft-com:office:word" xmlns:w="http://schemas.openxmlformats.org/wordprocessingml/2006/main" xmlns:wne="http://schemas.microsoft.com/office/word/2006/wordml" xmlns:sl="http://schemas.openxmlformats.org/schemaLibrary/2006/main" xmlns:a="http://schemas.openxmlformats.org/drawingml/2006/main" xmlns:pic="http://schemas.openxmlformats.org/drawingml/2006/picture" xmlns:c="http://schemas.openxmlformats.org/drawingml/2006/chart" xmlns:lc="http://schemas.openxmlformats.org/drawingml/2006/lockedCanvas" xmlns:dgm="http://schemas.openxmlformats.org/drawingml/2006/diagram" xmlns:wps="http://schemas.microsoft.com/office/word/2010/wordprocessingShape" xmlns:wpg="http://schemas.microsoft.com/office/word/2010/wordprocessingGroup" xmlns:w14="http://schemas.microsoft.com/office/word/2010/wordml" xmlns:w15="http://schemas.microsoft.com/office/word/2012/wordml">
-  <w:comment w:author="Pamela Smith" w:id="0" w:date="2018-09-21T13:47:35Z">
-    <w:p>
-      <w:pPr>
-        <w:keepNext w:val="0"/>
-        <w:keepLines w:val="0"/>
-        <w:widowControl w:val="0"/>
-        <w:pBdr>
-          <w:top w:space="0" w:sz="0" w:val="nil"/>
-          <w:left w:space="0" w:sz="0" w:val="nil"/>
-          <w:bottom w:space="0" w:sz="0" w:val="nil"/>
-          <w:right w:space="0" w:sz="0" w:val="nil"/>
-          <w:between w:space="0" w:sz="0" w:val="nil"/>
-        </w:pBdr>
-        <w:shd w:fill="auto" w:val="clear"/>
-        <w:spacing w:after="0" w:before="0" w:line="240" w:lineRule="auto"/>
-        <w:ind w:left="0" w:right="0" w:firstLine="0"/>
-        <w:contextualSpacing w:val="0"/>
-        <w:jc w:val="left"/>
-        <w:rPr>
-          <w:rFonts w:ascii="Arial" w:cs="Arial" w:eastAsia="Arial" w:hAnsi="Arial"/>
-          <w:b w:val="0"/>
-          <w:i w:val="0"/>
-          <w:smallCaps w:val="0"/>
-          <w:strike w:val="0"/>
-          <w:color w:val="000000"/>
-          <w:sz w:val="22"/>
-          <w:szCs w:val="22"/>
-          <w:u w:val="none"/>
-          <w:shd w:fill="auto" w:val="clear"/>
-          <w:vertAlign w:val="baseline"/>
-        </w:rPr>
-      </w:pPr>
-      <w:r>
-        <w:rPr>
-          <w:rFonts w:ascii="Arial" w:cs="Arial" w:eastAsia="Arial" w:hAnsi="Arial"/>
-          <w:b w:val="0"/>
-          <w:i w:val="0"/>
-          <w:smallCaps w:val="0"/>
-          <w:strike w:val="0"/>
-          <w:color w:val="000000"/>
-          <w:sz w:val="22"/>
-          <w:szCs w:val="22"/>
-          <w:u w:val="none"/>
-          <w:shd w:fill="auto" w:val="clear"/>
-          <w:vertAlign w:val="baseline"/>
-          <w:rtl w:val="0"/>
-        </w:rPr>
-        <w:t xml:space="preserve">this margin block runs perpendicular to the text along the margin</w:t>
-      </w:r>
-    </w:p>
-  </w:comment>
-</w:comments>
 </file>
 
 <file path=word/numbering.xml><?xml version="1.0" encoding="utf-8"?>

--- a/TEMP/input/p170r_GC_FP_+MHS_+/tl_p170r.docx
+++ b/TEMP/input/p170r_GC_FP_+MHS_+/tl_p170r.docx
@@ -12,70 +12,66 @@
           <w:between w:space="0" w:sz="0" w:val="nil"/>
         </w:pBdr>
         <w:shd w:fill="auto" w:val="clear"/>
-        <w:contextualSpacing w:val="0"/>
-        <w:rPr>
-          <w:color w:val="000000"/>
-        </w:rPr>
-      </w:pPr>
-      <w:r>
-        <w:rPr>
-          <w:rtl w:val="0"/>
-        </w:rPr>
-      </w:r>
-    </w:p>
-    <w:p>
-      <w:pPr>
-        <w:pBdr>
-          <w:top w:space="0" w:sz="0" w:val="nil"/>
-          <w:left w:space="0" w:sz="0" w:val="nil"/>
-          <w:bottom w:space="0" w:sz="0" w:val="nil"/>
-          <w:right w:space="0" w:sz="0" w:val="nil"/>
-          <w:between w:space="0" w:sz="0" w:val="nil"/>
-        </w:pBdr>
-        <w:shd w:fill="auto" w:val="clear"/>
-        <w:contextualSpacing w:val="0"/>
-        <w:rPr>
-          <w:color w:val="000000"/>
-        </w:rPr>
-      </w:pPr>
-      <w:r>
-        <w:rPr>
-          <w:rtl w:val="0"/>
-        </w:rPr>
-      </w:r>
-    </w:p>
-    <w:p>
-      <w:pPr>
-        <w:pBdr>
-          <w:top w:space="0" w:sz="0" w:val="nil"/>
-          <w:left w:space="0" w:sz="0" w:val="nil"/>
-          <w:bottom w:space="0" w:sz="0" w:val="nil"/>
-          <w:right w:space="0" w:sz="0" w:val="nil"/>
-          <w:between w:space="0" w:sz="0" w:val="nil"/>
-        </w:pBdr>
-        <w:shd w:fill="auto" w:val="clear"/>
-        <w:contextualSpacing w:val="0"/>
-        <w:rPr>
-          <w:color w:val="000000"/>
-        </w:rPr>
-      </w:pPr>
-      <w:r>
-        <w:rPr>
-          <w:rtl w:val="0"/>
-        </w:rPr>
-      </w:r>
-    </w:p>
-    <w:p>
-      <w:pPr>
-        <w:pBdr>
-          <w:top w:space="0" w:sz="0" w:val="nil"/>
-          <w:left w:space="0" w:sz="0" w:val="nil"/>
-          <w:bottom w:space="0" w:sz="0" w:val="nil"/>
-          <w:right w:space="0" w:sz="0" w:val="nil"/>
-          <w:between w:space="0" w:sz="0" w:val="nil"/>
-        </w:pBdr>
-        <w:shd w:fill="auto" w:val="clear"/>
-        <w:contextualSpacing w:val="0"/>
+        <w:rPr>
+          <w:color w:val="000000"/>
+        </w:rPr>
+      </w:pPr>
+      <w:r>
+        <w:rPr>
+          <w:rtl w:val="0"/>
+        </w:rPr>
+      </w:r>
+    </w:p>
+    <w:p>
+      <w:pPr>
+        <w:pBdr>
+          <w:top w:space="0" w:sz="0" w:val="nil"/>
+          <w:left w:space="0" w:sz="0" w:val="nil"/>
+          <w:bottom w:space="0" w:sz="0" w:val="nil"/>
+          <w:right w:space="0" w:sz="0" w:val="nil"/>
+          <w:between w:space="0" w:sz="0" w:val="nil"/>
+        </w:pBdr>
+        <w:shd w:fill="auto" w:val="clear"/>
+        <w:rPr>
+          <w:color w:val="000000"/>
+        </w:rPr>
+      </w:pPr>
+      <w:r>
+        <w:rPr>
+          <w:rtl w:val="0"/>
+        </w:rPr>
+      </w:r>
+    </w:p>
+    <w:p>
+      <w:pPr>
+        <w:pBdr>
+          <w:top w:space="0" w:sz="0" w:val="nil"/>
+          <w:left w:space="0" w:sz="0" w:val="nil"/>
+          <w:bottom w:space="0" w:sz="0" w:val="nil"/>
+          <w:right w:space="0" w:sz="0" w:val="nil"/>
+          <w:between w:space="0" w:sz="0" w:val="nil"/>
+        </w:pBdr>
+        <w:shd w:fill="auto" w:val="clear"/>
+        <w:rPr>
+          <w:color w:val="000000"/>
+        </w:rPr>
+      </w:pPr>
+      <w:r>
+        <w:rPr>
+          <w:rtl w:val="0"/>
+        </w:rPr>
+      </w:r>
+    </w:p>
+    <w:p>
+      <w:pPr>
+        <w:pBdr>
+          <w:top w:space="0" w:sz="0" w:val="nil"/>
+          <w:left w:space="0" w:sz="0" w:val="nil"/>
+          <w:bottom w:space="0" w:sz="0" w:val="nil"/>
+          <w:right w:space="0" w:sz="0" w:val="nil"/>
+          <w:between w:space="0" w:sz="0" w:val="nil"/>
+        </w:pBdr>
+        <w:shd w:fill="auto" w:val="clear"/>
         <w:rPr>
           <w:color w:val="000000"/>
         </w:rPr>
@@ -123,7 +119,6 @@
           <w:between w:space="0" w:sz="0" w:val="nil"/>
         </w:pBdr>
         <w:shd w:fill="auto" w:val="clear"/>
-        <w:contextualSpacing w:val="0"/>
         <w:rPr>
           <w:color w:val="000000"/>
         </w:rPr>
@@ -174,7 +169,6 @@
           <w:between w:space="0" w:sz="0" w:val="nil"/>
         </w:pBdr>
         <w:shd w:fill="auto" w:val="clear"/>
-        <w:contextualSpacing w:val="0"/>
         <w:rPr/>
       </w:pPr>
       <w:r>
@@ -203,7 +197,6 @@
           <w:between w:space="0" w:sz="0" w:val="nil"/>
         </w:pBdr>
         <w:shd w:fill="auto" w:val="clear"/>
-        <w:contextualSpacing w:val="0"/>
         <w:rPr/>
       </w:pPr>
       <w:r>
@@ -232,7 +225,6 @@
           <w:between w:space="0" w:sz="0" w:val="nil"/>
         </w:pBdr>
         <w:shd w:fill="auto" w:val="clear"/>
-        <w:contextualSpacing w:val="0"/>
         <w:rPr>
           <w:color w:val="000000"/>
         </w:rPr>
@@ -266,7 +258,6 @@
           <w:between w:space="0" w:sz="0" w:val="nil"/>
         </w:pBdr>
         <w:shd w:fill="auto" w:val="clear"/>
-        <w:contextualSpacing w:val="0"/>
         <w:rPr>
           <w:color w:val="000000"/>
         </w:rPr>
@@ -290,7 +281,6 @@
           <w:between w:space="0" w:sz="0" w:val="nil"/>
         </w:pBdr>
         <w:shd w:fill="auto" w:val="clear"/>
-        <w:contextualSpacing w:val="0"/>
         <w:rPr>
           <w:color w:val="000000"/>
         </w:rPr>
@@ -621,7 +611,6 @@
           <w:between w:space="0" w:sz="0" w:val="nil"/>
         </w:pBdr>
         <w:shd w:fill="auto" w:val="clear"/>
-        <w:contextualSpacing w:val="0"/>
         <w:rPr>
           <w:rFonts w:ascii="Courier New" w:cs="Courier New" w:eastAsia="Courier New" w:hAnsi="Courier New"/>
           <w:color w:val="7f6000"/>
@@ -653,7 +642,6 @@
           <w:between w:space="0" w:sz="0" w:val="nil"/>
         </w:pBdr>
         <w:shd w:fill="auto" w:val="clear"/>
-        <w:contextualSpacing w:val="0"/>
         <w:rPr>
           <w:rFonts w:ascii="Courier New" w:cs="Courier New" w:eastAsia="Courier New" w:hAnsi="Courier New"/>
           <w:color w:val="7f6000"/>
@@ -680,7 +668,6 @@
           <w:between w:space="0" w:sz="0" w:val="nil"/>
         </w:pBdr>
         <w:shd w:fill="auto" w:val="clear"/>
-        <w:contextualSpacing w:val="0"/>
         <w:rPr>
           <w:color w:val="000000"/>
         </w:rPr>
@@ -714,7 +701,6 @@
           <w:between w:space="0" w:sz="0" w:val="nil"/>
         </w:pBdr>
         <w:shd w:fill="auto" w:val="clear"/>
-        <w:contextualSpacing w:val="0"/>
         <w:rPr>
           <w:color w:val="000000"/>
         </w:rPr>
@@ -748,7 +734,6 @@
           <w:between w:space="0" w:sz="0" w:val="nil"/>
         </w:pBdr>
         <w:shd w:fill="auto" w:val="clear"/>
-        <w:contextualSpacing w:val="0"/>
         <w:rPr>
           <w:color w:val="000000"/>
         </w:rPr>
@@ -798,7 +783,6 @@
           <w:between w:space="0" w:sz="0" w:val="nil"/>
         </w:pBdr>
         <w:shd w:fill="auto" w:val="clear"/>
-        <w:contextualSpacing w:val="0"/>
         <w:rPr>
           <w:color w:val="000000"/>
         </w:rPr>
@@ -822,7 +806,6 @@
           <w:between w:space="0" w:sz="0" w:val="nil"/>
         </w:pBdr>
         <w:shd w:fill="auto" w:val="clear"/>
-        <w:contextualSpacing w:val="0"/>
         <w:rPr>
           <w:color w:val="000000"/>
         </w:rPr>
@@ -1206,7 +1189,6 @@
           <w:between w:space="0" w:sz="0" w:val="nil"/>
         </w:pBdr>
         <w:shd w:fill="auto" w:val="clear"/>
-        <w:contextualSpacing w:val="0"/>
         <w:rPr>
           <w:rFonts w:ascii="Courier New" w:cs="Courier New" w:eastAsia="Courier New" w:hAnsi="Courier New"/>
           <w:color w:val="7f6000"/>
@@ -1238,7 +1220,6 @@
           <w:between w:space="0" w:sz="0" w:val="nil"/>
         </w:pBdr>
         <w:shd w:fill="auto" w:val="clear"/>
-        <w:contextualSpacing w:val="0"/>
         <w:rPr>
           <w:rFonts w:ascii="Courier New" w:cs="Courier New" w:eastAsia="Courier New" w:hAnsi="Courier New"/>
           <w:color w:val="7f6000"/>
@@ -1265,7 +1246,6 @@
           <w:between w:space="0" w:sz="0" w:val="nil"/>
         </w:pBdr>
         <w:shd w:fill="auto" w:val="clear"/>
-        <w:contextualSpacing w:val="0"/>
         <w:rPr>
           <w:color w:val="000000"/>
         </w:rPr>
@@ -1299,7 +1279,6 @@
           <w:between w:space="0" w:sz="0" w:val="nil"/>
         </w:pBdr>
         <w:shd w:fill="auto" w:val="clear"/>
-        <w:contextualSpacing w:val="0"/>
         <w:rPr>
           <w:color w:val="000000"/>
         </w:rPr>
@@ -1333,7 +1312,6 @@
           <w:between w:space="0" w:sz="0" w:val="nil"/>
         </w:pBdr>
         <w:shd w:fill="auto" w:val="clear"/>
-        <w:contextualSpacing w:val="0"/>
         <w:rPr>
           <w:color w:val="000000"/>
         </w:rPr>
@@ -1384,7 +1362,6 @@
           <w:between w:space="0" w:sz="0" w:val="nil"/>
         </w:pBdr>
         <w:shd w:fill="auto" w:val="clear"/>
-        <w:contextualSpacing w:val="0"/>
         <w:rPr>
           <w:color w:val="000000"/>
         </w:rPr>
@@ -1408,7 +1385,6 @@
           <w:between w:space="0" w:sz="0" w:val="nil"/>
         </w:pBdr>
         <w:shd w:fill="auto" w:val="clear"/>
-        <w:contextualSpacing w:val="0"/>
         <w:rPr>
           <w:color w:val="000000"/>
         </w:rPr>
@@ -1724,7 +1700,6 @@
           <w:between w:space="0" w:sz="0" w:val="nil"/>
         </w:pBdr>
         <w:shd w:fill="auto" w:val="clear"/>
-        <w:contextualSpacing w:val="0"/>
         <w:rPr>
           <w:color w:val="000000"/>
         </w:rPr>
@@ -1756,7 +1731,6 @@
           <w:between w:space="0" w:sz="0" w:val="nil"/>
         </w:pBdr>
         <w:shd w:fill="auto" w:val="clear"/>
-        <w:contextualSpacing w:val="0"/>
         <w:rPr>
           <w:rFonts w:ascii="Courier New" w:cs="Courier New" w:eastAsia="Courier New" w:hAnsi="Courier New"/>
           <w:color w:val="7f6000"/>
@@ -1781,7 +1755,6 @@
           <w:between w:space="0" w:sz="0" w:val="nil"/>
         </w:pBdr>
         <w:shd w:fill="auto" w:val="clear"/>
-        <w:contextualSpacing w:val="0"/>
         <w:rPr>
           <w:color w:val="000000"/>
         </w:rPr>
@@ -1813,7 +1786,6 @@
           <w:between w:space="0" w:sz="0" w:val="nil"/>
         </w:pBdr>
         <w:shd w:fill="auto" w:val="clear"/>
-        <w:contextualSpacing w:val="0"/>
         <w:rPr>
           <w:color w:val="000000"/>
         </w:rPr>
@@ -1847,7 +1819,6 @@
           <w:between w:space="0" w:sz="0" w:val="nil"/>
         </w:pBdr>
         <w:shd w:fill="auto" w:val="clear"/>
-        <w:contextualSpacing w:val="0"/>
         <w:rPr>
           <w:color w:val="000000"/>
         </w:rPr>
@@ -1924,7 +1895,6 @@
           <w:between w:space="0" w:sz="0" w:val="nil"/>
         </w:pBdr>
         <w:shd w:fill="auto" w:val="clear"/>
-        <w:contextualSpacing w:val="0"/>
         <w:rPr>
           <w:color w:val="000000"/>
         </w:rPr>
@@ -1948,7 +1918,6 @@
           <w:between w:space="0" w:sz="0" w:val="nil"/>
         </w:pBdr>
         <w:shd w:fill="auto" w:val="clear"/>
-        <w:contextualSpacing w:val="0"/>
         <w:rPr>
           <w:color w:val="000000"/>
         </w:rPr>
@@ -2044,7 +2013,6 @@
           <w:between w:space="0" w:sz="0" w:val="nil"/>
         </w:pBdr>
         <w:shd w:fill="auto" w:val="clear"/>
-        <w:contextualSpacing w:val="0"/>
         <w:rPr>
           <w:color w:val="000000"/>
         </w:rPr>
@@ -2076,7 +2044,6 @@
           <w:between w:space="0" w:sz="0" w:val="nil"/>
         </w:pBdr>
         <w:shd w:fill="auto" w:val="clear"/>
-        <w:contextualSpacing w:val="0"/>
         <w:rPr>
           <w:rFonts w:ascii="Courier New" w:cs="Courier New" w:eastAsia="Courier New" w:hAnsi="Courier New"/>
           <w:color w:val="7f6000"/>
@@ -2101,7 +2068,6 @@
           <w:between w:space="0" w:sz="0" w:val="nil"/>
         </w:pBdr>
         <w:shd w:fill="auto" w:val="clear"/>
-        <w:contextualSpacing w:val="0"/>
         <w:rPr>
           <w:color w:val="000000"/>
         </w:rPr>
@@ -2133,7 +2099,6 @@
           <w:between w:space="0" w:sz="0" w:val="nil"/>
         </w:pBdr>
         <w:shd w:fill="auto" w:val="clear"/>
-        <w:contextualSpacing w:val="0"/>
         <w:rPr>
           <w:color w:val="000000"/>
         </w:rPr>
@@ -2167,7 +2132,6 @@
           <w:between w:space="0" w:sz="0" w:val="nil"/>
         </w:pBdr>
         <w:shd w:fill="auto" w:val="clear"/>
-        <w:contextualSpacing w:val="0"/>
         <w:rPr>
           <w:color w:val="000000"/>
         </w:rPr>
@@ -2238,7 +2202,6 @@
           <w:between w:space="0" w:sz="0" w:val="nil"/>
         </w:pBdr>
         <w:shd w:fill="auto" w:val="clear"/>
-        <w:contextualSpacing w:val="0"/>
         <w:rPr>
           <w:color w:val="000000"/>
         </w:rPr>
@@ -2262,7 +2225,6 @@
           <w:between w:space="0" w:sz="0" w:val="nil"/>
         </w:pBdr>
         <w:shd w:fill="auto" w:val="clear"/>
-        <w:contextualSpacing w:val="0"/>
         <w:rPr>
           <w:color w:val="000000"/>
         </w:rPr>
@@ -2644,7 +2606,6 @@
           <w:between w:space="0" w:sz="0" w:val="nil"/>
         </w:pBdr>
         <w:shd w:fill="auto" w:val="clear"/>
-        <w:contextualSpacing w:val="0"/>
         <w:rPr>
           <w:color w:val="000000"/>
         </w:rPr>
@@ -2676,7 +2637,6 @@
           <w:between w:space="0" w:sz="0" w:val="nil"/>
         </w:pBdr>
         <w:shd w:fill="auto" w:val="clear"/>
-        <w:contextualSpacing w:val="0"/>
         <w:rPr>
           <w:rFonts w:ascii="Courier New" w:cs="Courier New" w:eastAsia="Courier New" w:hAnsi="Courier New"/>
           <w:color w:val="7f6000"/>
@@ -2701,7 +2661,6 @@
           <w:between w:space="0" w:sz="0" w:val="nil"/>
         </w:pBdr>
         <w:shd w:fill="auto" w:val="clear"/>
-        <w:contextualSpacing w:val="0"/>
         <w:rPr>
           <w:color w:val="000000"/>
         </w:rPr>
@@ -2733,7 +2692,6 @@
           <w:between w:space="0" w:sz="0" w:val="nil"/>
         </w:pBdr>
         <w:shd w:fill="auto" w:val="clear"/>
-        <w:contextualSpacing w:val="0"/>
         <w:rPr>
           <w:color w:val="000000"/>
         </w:rPr>
@@ -2767,7 +2725,6 @@
           <w:between w:space="0" w:sz="0" w:val="nil"/>
         </w:pBdr>
         <w:shd w:fill="auto" w:val="clear"/>
-        <w:contextualSpacing w:val="0"/>
         <w:rPr>
           <w:color w:val="000000"/>
         </w:rPr>
@@ -2891,7 +2848,6 @@
           <w:between w:space="0" w:sz="0" w:val="nil"/>
         </w:pBdr>
         <w:shd w:fill="auto" w:val="clear"/>
-        <w:contextualSpacing w:val="0"/>
         <w:rPr>
           <w:color w:val="000000"/>
         </w:rPr>
@@ -2915,7 +2871,6 @@
           <w:between w:space="0" w:sz="0" w:val="nil"/>
         </w:pBdr>
         <w:shd w:fill="auto" w:val="clear"/>
-        <w:contextualSpacing w:val="0"/>
         <w:rPr>
           <w:color w:val="000000"/>
         </w:rPr>
@@ -3285,7 +3240,6 @@
           <w:between w:space="0" w:sz="0" w:val="nil"/>
         </w:pBdr>
         <w:shd w:fill="auto" w:val="clear"/>
-        <w:contextualSpacing w:val="0"/>
         <w:rPr>
           <w:color w:val="000000"/>
         </w:rPr>
@@ -3317,7 +3271,6 @@
           <w:between w:space="0" w:sz="0" w:val="nil"/>
         </w:pBdr>
         <w:shd w:fill="auto" w:val="clear"/>
-        <w:contextualSpacing w:val="0"/>
         <w:rPr>
           <w:rFonts w:ascii="Courier New" w:cs="Courier New" w:eastAsia="Courier New" w:hAnsi="Courier New"/>
           <w:color w:val="7f6000"/>
@@ -3342,7 +3295,6 @@
           <w:between w:space="0" w:sz="0" w:val="nil"/>
         </w:pBdr>
         <w:shd w:fill="auto" w:val="clear"/>
-        <w:contextualSpacing w:val="0"/>
         <w:rPr>
           <w:color w:val="000000"/>
         </w:rPr>
@@ -3374,7 +3326,6 @@
           <w:between w:space="0" w:sz="0" w:val="nil"/>
         </w:pBdr>
         <w:shd w:fill="auto" w:val="clear"/>
-        <w:contextualSpacing w:val="0"/>
         <w:rPr>
           <w:color w:val="000000"/>
         </w:rPr>
@@ -3408,7 +3359,6 @@
           <w:between w:space="0" w:sz="0" w:val="nil"/>
         </w:pBdr>
         <w:shd w:fill="auto" w:val="clear"/>
-        <w:contextualSpacing w:val="0"/>
         <w:rPr>
           <w:color w:val="000000"/>
         </w:rPr>
@@ -3492,7 +3442,6 @@
           <w:between w:space="0" w:sz="0" w:val="nil"/>
         </w:pBdr>
         <w:shd w:fill="auto" w:val="clear"/>
-        <w:contextualSpacing w:val="0"/>
         <w:rPr>
           <w:color w:val="000000"/>
         </w:rPr>
@@ -3516,7 +3465,6 @@
           <w:between w:space="0" w:sz="0" w:val="nil"/>
         </w:pBdr>
         <w:shd w:fill="auto" w:val="clear"/>
-        <w:contextualSpacing w:val="0"/>
         <w:rPr>
           <w:color w:val="000000"/>
         </w:rPr>
@@ -3874,7 +3822,6 @@
           <w:between w:space="0" w:sz="0" w:val="nil"/>
         </w:pBdr>
         <w:shd w:fill="auto" w:val="clear"/>
-        <w:contextualSpacing w:val="0"/>
         <w:rPr>
           <w:rFonts w:ascii="Courier New" w:cs="Courier New" w:eastAsia="Courier New" w:hAnsi="Courier New"/>
           <w:color w:val="0000ff"/>
@@ -3903,7 +3850,6 @@
           <w:between w:space="0" w:sz="0" w:val="nil"/>
         </w:pBdr>
         <w:shd w:fill="auto" w:val="clear"/>
-        <w:contextualSpacing w:val="0"/>
         <w:rPr/>
       </w:pPr>
       <w:r>
@@ -3948,7 +3894,6 @@
           <w:between w:space="0" w:sz="0" w:val="nil"/>
         </w:pBdr>
         <w:shd w:fill="auto" w:val="clear"/>
-        <w:contextualSpacing w:val="0"/>
         <w:rPr/>
       </w:pPr>
       <w:r>
@@ -4000,7 +3945,6 @@
           <w:between w:space="0" w:sz="0" w:val="nil"/>
         </w:pBdr>
         <w:shd w:fill="auto" w:val="clear"/>
-        <w:contextualSpacing w:val="0"/>
         <w:rPr>
           <w:color w:val="000000"/>
         </w:rPr>
@@ -4044,7 +3988,6 @@
           <w:between w:space="0" w:sz="0" w:val="nil"/>
         </w:pBdr>
         <w:shd w:fill="auto" w:val="clear"/>
-        <w:contextualSpacing w:val="0"/>
         <w:rPr>
           <w:color w:val="000000"/>
         </w:rPr>
@@ -4075,7 +4018,6 @@
           <w:between w:space="0" w:sz="0" w:val="nil"/>
         </w:pBdr>
         <w:shd w:fill="auto" w:val="clear"/>
-        <w:contextualSpacing w:val="0"/>
         <w:rPr>
           <w:rFonts w:ascii="Courier New" w:cs="Courier New" w:eastAsia="Courier New" w:hAnsi="Courier New"/>
           <w:color w:val="7f6000"/>
@@ -4130,7 +4072,6 @@
           <w:between w:space="0" w:sz="0" w:val="nil"/>
         </w:pBdr>
         <w:shd w:fill="auto" w:val="clear"/>
-        <w:contextualSpacing w:val="0"/>
         <w:rPr>
           <w:rFonts w:ascii="Courier New" w:cs="Courier New" w:eastAsia="Courier New" w:hAnsi="Courier New"/>
           <w:color w:val="0000ff"/>
@@ -4159,7 +4100,6 @@
           <w:between w:space="0" w:sz="0" w:val="nil"/>
         </w:pBdr>
         <w:shd w:fill="auto" w:val="clear"/>
-        <w:contextualSpacing w:val="0"/>
         <w:rPr/>
       </w:pPr>
       <w:r>
@@ -4204,7 +4144,6 @@
           <w:between w:space="0" w:sz="0" w:val="nil"/>
         </w:pBdr>
         <w:shd w:fill="auto" w:val="clear"/>
-        <w:contextualSpacing w:val="0"/>
         <w:rPr>
           <w:rFonts w:ascii="Courier New" w:cs="Courier New" w:eastAsia="Courier New" w:hAnsi="Courier New"/>
           <w:color w:val="0000ff"/>
@@ -4253,7 +4192,6 @@
           <w:between w:space="0" w:sz="0" w:val="nil"/>
         </w:pBdr>
         <w:shd w:fill="auto" w:val="clear"/>
-        <w:contextualSpacing w:val="0"/>
         <w:rPr>
           <w:rFonts w:ascii="Courier New" w:cs="Courier New" w:eastAsia="Courier New" w:hAnsi="Courier New"/>
           <w:color w:val="7f6000"/>
@@ -4290,7 +4228,6 @@
           <w:between w:space="0" w:sz="0" w:val="nil"/>
         </w:pBdr>
         <w:shd w:fill="auto" w:val="clear"/>
-        <w:contextualSpacing w:val="0"/>
         <w:rPr/>
       </w:pPr>
       <w:r>
@@ -4673,7 +4610,6 @@
           <w:between w:space="0" w:sz="0" w:val="nil"/>
         </w:pBdr>
         <w:shd w:fill="auto" w:val="clear"/>
-        <w:contextualSpacing w:val="0"/>
         <w:rPr>
           <w:color w:val="000000"/>
         </w:rPr>
